--- a/Python_D08_SQLite.docx
+++ b/Python_D08_SQLite.docx
@@ -489,7 +489,1354 @@
         </w:drawing>
       </w:r>
     </w:p>
+    <w:p>
+      <w:pPr>
+        <w:pStyle w:val="Heading2"/>
+      </w:pPr>
+      <w:r>
+        <w:t>Thực hiện thao tác bằng câu lệnh SQL</w:t>
+      </w:r>
+    </w:p>
+    <w:p>
+      <w:pPr>
+        <w:pStyle w:val="Heading1"/>
+      </w:pPr>
+      <w:r>
+        <w:t>Thao tác với SQLite3</w:t>
+      </w:r>
+    </w:p>
+    <w:p>
+      <w:pPr>
+        <w:pStyle w:val="Heading2"/>
+      </w:pPr>
+      <w:r>
+        <w:t>Lấy thông tin database</w:t>
+      </w:r>
+    </w:p>
+    <w:p>
+      <w:pPr>
+        <w:shd w:val="clear" w:color="auto" w:fill="FFFFFF"/>
+        <w:tabs>
+          <w:tab w:val="left" w:pos="916"/>
+          <w:tab w:val="left" w:pos="1832"/>
+          <w:tab w:val="left" w:pos="2748"/>
+          <w:tab w:val="left" w:pos="3664"/>
+          <w:tab w:val="left" w:pos="4580"/>
+          <w:tab w:val="left" w:pos="5496"/>
+          <w:tab w:val="left" w:pos="6412"/>
+          <w:tab w:val="left" w:pos="7328"/>
+          <w:tab w:val="left" w:pos="8244"/>
+          <w:tab w:val="left" w:pos="9160"/>
+          <w:tab w:val="left" w:pos="10076"/>
+          <w:tab w:val="left" w:pos="10992"/>
+          <w:tab w:val="left" w:pos="11908"/>
+          <w:tab w:val="left" w:pos="12824"/>
+          <w:tab w:val="left" w:pos="13740"/>
+          <w:tab w:val="left" w:pos="14656"/>
+        </w:tabs>
+        <w:spacing w:after="0" w:line="240" w:lineRule="auto"/>
+        <w:rPr>
+          <w:rFonts w:ascii="Courier New" w:eastAsia="Times New Roman" w:hAnsi="Courier New" w:cs="Courier New"/>
+          <w:color w:val="080808"/>
+          <w:sz w:val="27"/>
+          <w:szCs w:val="27"/>
+        </w:rPr>
+      </w:pPr>
+      <w:r>
+        <w:rPr>
+          <w:rFonts w:ascii="Courier New" w:eastAsia="Times New Roman" w:hAnsi="Courier New" w:cs="Courier New"/>
+          <w:color w:val="0033B3"/>
+          <w:sz w:val="27"/>
+          <w:szCs w:val="27"/>
+        </w:rPr>
+        <w:t xml:space="preserve">import </w:t>
+      </w:r>
+      <w:r>
+        <w:rPr>
+          <w:rFonts w:ascii="Courier New" w:eastAsia="Times New Roman" w:hAnsi="Courier New" w:cs="Courier New"/>
+          <w:color w:val="080808"/>
+          <w:sz w:val="27"/>
+          <w:szCs w:val="27"/>
+        </w:rPr>
+        <w:t>sqlite3</w:t>
+      </w:r>
+      <w:r>
+        <w:rPr>
+          <w:rFonts w:ascii="Courier New" w:eastAsia="Times New Roman" w:hAnsi="Courier New" w:cs="Courier New"/>
+          <w:color w:val="080808"/>
+          <w:sz w:val="27"/>
+          <w:szCs w:val="27"/>
+        </w:rPr>
+        <w:br/>
+      </w:r>
+      <w:r>
+        <w:rPr>
+          <w:rFonts w:ascii="Courier New" w:eastAsia="Times New Roman" w:hAnsi="Courier New" w:cs="Courier New"/>
+          <w:color w:val="080808"/>
+          <w:sz w:val="27"/>
+          <w:szCs w:val="27"/>
+        </w:rPr>
+        <w:br/>
+      </w:r>
+      <w:r>
+        <w:rPr>
+          <w:rFonts w:ascii="Courier New" w:eastAsia="Times New Roman" w:hAnsi="Courier New" w:cs="Courier New"/>
+          <w:color w:val="0033B3"/>
+          <w:sz w:val="27"/>
+          <w:szCs w:val="27"/>
+        </w:rPr>
+        <w:t>try</w:t>
+      </w:r>
+      <w:r>
+        <w:rPr>
+          <w:rFonts w:ascii="Courier New" w:eastAsia="Times New Roman" w:hAnsi="Courier New" w:cs="Courier New"/>
+          <w:color w:val="080808"/>
+          <w:sz w:val="27"/>
+          <w:szCs w:val="27"/>
+        </w:rPr>
+        <w:t>:</w:t>
+      </w:r>
+      <w:r>
+        <w:rPr>
+          <w:rFonts w:ascii="Courier New" w:eastAsia="Times New Roman" w:hAnsi="Courier New" w:cs="Courier New"/>
+          <w:color w:val="080808"/>
+          <w:sz w:val="27"/>
+          <w:szCs w:val="27"/>
+        </w:rPr>
+        <w:br/>
+        <w:t xml:space="preserve">    sqlite_Connection = sqlite3.connect(</w:t>
+      </w:r>
+      <w:r>
+        <w:rPr>
+          <w:rFonts w:ascii="Courier New" w:eastAsia="Times New Roman" w:hAnsi="Courier New" w:cs="Courier New"/>
+          <w:b/>
+          <w:bCs/>
+          <w:color w:val="008080"/>
+          <w:sz w:val="27"/>
+          <w:szCs w:val="27"/>
+        </w:rPr>
+        <w:t>'PythonDB.db'</w:t>
+      </w:r>
+      <w:r>
+        <w:rPr>
+          <w:rFonts w:ascii="Courier New" w:eastAsia="Times New Roman" w:hAnsi="Courier New" w:cs="Courier New"/>
+          <w:color w:val="080808"/>
+          <w:sz w:val="27"/>
+          <w:szCs w:val="27"/>
+        </w:rPr>
+        <w:t>)</w:t>
+      </w:r>
+      <w:r>
+        <w:rPr>
+          <w:rFonts w:ascii="Courier New" w:eastAsia="Times New Roman" w:hAnsi="Courier New" w:cs="Courier New"/>
+          <w:color w:val="080808"/>
+          <w:sz w:val="27"/>
+          <w:szCs w:val="27"/>
+        </w:rPr>
+        <w:br/>
+        <w:t xml:space="preserve">    conn = sqlite_Connection.cursor()</w:t>
+      </w:r>
+      <w:r>
+        <w:rPr>
+          <w:rFonts w:ascii="Courier New" w:eastAsia="Times New Roman" w:hAnsi="Courier New" w:cs="Courier New"/>
+          <w:color w:val="080808"/>
+          <w:sz w:val="27"/>
+          <w:szCs w:val="27"/>
+        </w:rPr>
+        <w:br/>
+        <w:t xml:space="preserve">    </w:t>
+      </w:r>
+      <w:r>
+        <w:rPr>
+          <w:rFonts w:ascii="Courier New" w:eastAsia="Times New Roman" w:hAnsi="Courier New" w:cs="Courier New"/>
+          <w:color w:val="000080"/>
+          <w:sz w:val="27"/>
+          <w:szCs w:val="27"/>
+        </w:rPr>
+        <w:t>print</w:t>
+      </w:r>
+      <w:r>
+        <w:rPr>
+          <w:rFonts w:ascii="Courier New" w:eastAsia="Times New Roman" w:hAnsi="Courier New" w:cs="Courier New"/>
+          <w:color w:val="080808"/>
+          <w:sz w:val="27"/>
+          <w:szCs w:val="27"/>
+        </w:rPr>
+        <w:t>(</w:t>
+      </w:r>
+      <w:r>
+        <w:rPr>
+          <w:rFonts w:ascii="Courier New" w:eastAsia="Times New Roman" w:hAnsi="Courier New" w:cs="Courier New"/>
+          <w:b/>
+          <w:bCs/>
+          <w:color w:val="008080"/>
+          <w:sz w:val="27"/>
+          <w:szCs w:val="27"/>
+        </w:rPr>
+        <w:t>"</w:t>
+      </w:r>
+      <w:r>
+        <w:rPr>
+          <w:rFonts w:ascii="Courier New" w:eastAsia="Times New Roman" w:hAnsi="Courier New" w:cs="Courier New"/>
+          <w:color w:val="0037A6"/>
+          <w:sz w:val="27"/>
+          <w:szCs w:val="27"/>
+        </w:rPr>
+        <w:t>\n</w:t>
+      </w:r>
+      <w:r>
+        <w:rPr>
+          <w:rFonts w:ascii="Courier New" w:eastAsia="Times New Roman" w:hAnsi="Courier New" w:cs="Courier New"/>
+          <w:b/>
+          <w:bCs/>
+          <w:color w:val="008080"/>
+          <w:sz w:val="27"/>
+          <w:szCs w:val="27"/>
+        </w:rPr>
+        <w:t>Database created and connected to SQLite."</w:t>
+      </w:r>
+      <w:r>
+        <w:rPr>
+          <w:rFonts w:ascii="Courier New" w:eastAsia="Times New Roman" w:hAnsi="Courier New" w:cs="Courier New"/>
+          <w:color w:val="080808"/>
+          <w:sz w:val="27"/>
+          <w:szCs w:val="27"/>
+        </w:rPr>
+        <w:t>)</w:t>
+      </w:r>
+      <w:r>
+        <w:rPr>
+          <w:rFonts w:ascii="Courier New" w:eastAsia="Times New Roman" w:hAnsi="Courier New" w:cs="Courier New"/>
+          <w:color w:val="080808"/>
+          <w:sz w:val="27"/>
+          <w:szCs w:val="27"/>
+        </w:rPr>
+        <w:br/>
+        <w:t xml:space="preserve">    sqlite_select_Query = </w:t>
+      </w:r>
+      <w:r>
+        <w:rPr>
+          <w:rFonts w:ascii="Courier New" w:eastAsia="Times New Roman" w:hAnsi="Courier New" w:cs="Courier New"/>
+          <w:b/>
+          <w:bCs/>
+          <w:color w:val="008080"/>
+          <w:sz w:val="27"/>
+          <w:szCs w:val="27"/>
+        </w:rPr>
+        <w:t>"select sqlite_version();"</w:t>
+      </w:r>
+      <w:r>
+        <w:rPr>
+          <w:rFonts w:ascii="Courier New" w:eastAsia="Times New Roman" w:hAnsi="Courier New" w:cs="Courier New"/>
+          <w:b/>
+          <w:bCs/>
+          <w:color w:val="008080"/>
+          <w:sz w:val="27"/>
+          <w:szCs w:val="27"/>
+        </w:rPr>
+        <w:br/>
+        <w:t xml:space="preserve">    </w:t>
+      </w:r>
+      <w:r>
+        <w:rPr>
+          <w:rFonts w:ascii="Courier New" w:eastAsia="Times New Roman" w:hAnsi="Courier New" w:cs="Courier New"/>
+          <w:color w:val="080808"/>
+          <w:sz w:val="27"/>
+          <w:szCs w:val="27"/>
+        </w:rPr>
+        <w:t>conn.execute(sqlite_select_Query)</w:t>
+      </w:r>
+      <w:r>
+        <w:rPr>
+          <w:rFonts w:ascii="Courier New" w:eastAsia="Times New Roman" w:hAnsi="Courier New" w:cs="Courier New"/>
+          <w:color w:val="080808"/>
+          <w:sz w:val="27"/>
+          <w:szCs w:val="27"/>
+        </w:rPr>
+        <w:br/>
+        <w:t xml:space="preserve">    record = conn.fetchall()</w:t>
+      </w:r>
+      <w:r>
+        <w:rPr>
+          <w:rFonts w:ascii="Courier New" w:eastAsia="Times New Roman" w:hAnsi="Courier New" w:cs="Courier New"/>
+          <w:color w:val="080808"/>
+          <w:sz w:val="27"/>
+          <w:szCs w:val="27"/>
+        </w:rPr>
+        <w:br/>
+        <w:t xml:space="preserve">    </w:t>
+      </w:r>
+      <w:r>
+        <w:rPr>
+          <w:rFonts w:ascii="Courier New" w:eastAsia="Times New Roman" w:hAnsi="Courier New" w:cs="Courier New"/>
+          <w:color w:val="000080"/>
+          <w:sz w:val="27"/>
+          <w:szCs w:val="27"/>
+        </w:rPr>
+        <w:t>print</w:t>
+      </w:r>
+      <w:r>
+        <w:rPr>
+          <w:rFonts w:ascii="Courier New" w:eastAsia="Times New Roman" w:hAnsi="Courier New" w:cs="Courier New"/>
+          <w:color w:val="080808"/>
+          <w:sz w:val="27"/>
+          <w:szCs w:val="27"/>
+        </w:rPr>
+        <w:t>(</w:t>
+      </w:r>
+      <w:r>
+        <w:rPr>
+          <w:rFonts w:ascii="Courier New" w:eastAsia="Times New Roman" w:hAnsi="Courier New" w:cs="Courier New"/>
+          <w:b/>
+          <w:bCs/>
+          <w:color w:val="008080"/>
+          <w:sz w:val="27"/>
+          <w:szCs w:val="27"/>
+        </w:rPr>
+        <w:t>"</w:t>
+      </w:r>
+      <w:r>
+        <w:rPr>
+          <w:rFonts w:ascii="Courier New" w:eastAsia="Times New Roman" w:hAnsi="Courier New" w:cs="Courier New"/>
+          <w:color w:val="0037A6"/>
+          <w:sz w:val="27"/>
+          <w:szCs w:val="27"/>
+        </w:rPr>
+        <w:t>\n</w:t>
+      </w:r>
+      <w:r>
+        <w:rPr>
+          <w:rFonts w:ascii="Courier New" w:eastAsia="Times New Roman" w:hAnsi="Courier New" w:cs="Courier New"/>
+          <w:b/>
+          <w:bCs/>
+          <w:color w:val="008080"/>
+          <w:sz w:val="27"/>
+          <w:szCs w:val="27"/>
+        </w:rPr>
+        <w:t>SQLite Database Version is: "</w:t>
+      </w:r>
+      <w:r>
+        <w:rPr>
+          <w:rFonts w:ascii="Courier New" w:eastAsia="Times New Roman" w:hAnsi="Courier New" w:cs="Courier New"/>
+          <w:color w:val="080808"/>
+          <w:sz w:val="27"/>
+          <w:szCs w:val="27"/>
+        </w:rPr>
+        <w:t>, record)</w:t>
+      </w:r>
+      <w:r>
+        <w:rPr>
+          <w:rFonts w:ascii="Courier New" w:eastAsia="Times New Roman" w:hAnsi="Courier New" w:cs="Courier New"/>
+          <w:color w:val="080808"/>
+          <w:sz w:val="27"/>
+          <w:szCs w:val="27"/>
+        </w:rPr>
+        <w:br/>
+        <w:t xml:space="preserve">    conn.close()</w:t>
+      </w:r>
+      <w:r>
+        <w:rPr>
+          <w:rFonts w:ascii="Courier New" w:eastAsia="Times New Roman" w:hAnsi="Courier New" w:cs="Courier New"/>
+          <w:color w:val="080808"/>
+          <w:sz w:val="27"/>
+          <w:szCs w:val="27"/>
+        </w:rPr>
+        <w:br/>
+      </w:r>
+      <w:r>
+        <w:rPr>
+          <w:rFonts w:ascii="Courier New" w:eastAsia="Times New Roman" w:hAnsi="Courier New" w:cs="Courier New"/>
+          <w:color w:val="0033B3"/>
+          <w:sz w:val="27"/>
+          <w:szCs w:val="27"/>
+        </w:rPr>
+        <w:t xml:space="preserve">except </w:t>
+      </w:r>
+      <w:r>
+        <w:rPr>
+          <w:rFonts w:ascii="Courier New" w:eastAsia="Times New Roman" w:hAnsi="Courier New" w:cs="Courier New"/>
+          <w:color w:val="080808"/>
+          <w:sz w:val="27"/>
+          <w:szCs w:val="27"/>
+        </w:rPr>
+        <w:t xml:space="preserve">sqlite3.Error </w:t>
+      </w:r>
+      <w:r>
+        <w:rPr>
+          <w:rFonts w:ascii="Courier New" w:eastAsia="Times New Roman" w:hAnsi="Courier New" w:cs="Courier New"/>
+          <w:color w:val="0033B3"/>
+          <w:sz w:val="27"/>
+          <w:szCs w:val="27"/>
+        </w:rPr>
+        <w:t xml:space="preserve">as </w:t>
+      </w:r>
+      <w:r>
+        <w:rPr>
+          <w:rFonts w:ascii="Courier New" w:eastAsia="Times New Roman" w:hAnsi="Courier New" w:cs="Courier New"/>
+          <w:color w:val="080808"/>
+          <w:sz w:val="27"/>
+          <w:szCs w:val="27"/>
+        </w:rPr>
+        <w:t>error:</w:t>
+      </w:r>
+      <w:r>
+        <w:rPr>
+          <w:rFonts w:ascii="Courier New" w:eastAsia="Times New Roman" w:hAnsi="Courier New" w:cs="Courier New"/>
+          <w:color w:val="080808"/>
+          <w:sz w:val="27"/>
+          <w:szCs w:val="27"/>
+        </w:rPr>
+        <w:br/>
+        <w:t xml:space="preserve">    </w:t>
+      </w:r>
+      <w:r>
+        <w:rPr>
+          <w:rFonts w:ascii="Courier New" w:eastAsia="Times New Roman" w:hAnsi="Courier New" w:cs="Courier New"/>
+          <w:color w:val="000080"/>
+          <w:sz w:val="27"/>
+          <w:szCs w:val="27"/>
+        </w:rPr>
+        <w:t>print</w:t>
+      </w:r>
+      <w:r>
+        <w:rPr>
+          <w:rFonts w:ascii="Courier New" w:eastAsia="Times New Roman" w:hAnsi="Courier New" w:cs="Courier New"/>
+          <w:color w:val="080808"/>
+          <w:sz w:val="27"/>
+          <w:szCs w:val="27"/>
+        </w:rPr>
+        <w:t>(</w:t>
+      </w:r>
+      <w:r>
+        <w:rPr>
+          <w:rFonts w:ascii="Courier New" w:eastAsia="Times New Roman" w:hAnsi="Courier New" w:cs="Courier New"/>
+          <w:b/>
+          <w:bCs/>
+          <w:color w:val="008080"/>
+          <w:sz w:val="27"/>
+          <w:szCs w:val="27"/>
+        </w:rPr>
+        <w:t>"</w:t>
+      </w:r>
+      <w:r>
+        <w:rPr>
+          <w:rFonts w:ascii="Courier New" w:eastAsia="Times New Roman" w:hAnsi="Courier New" w:cs="Courier New"/>
+          <w:color w:val="0037A6"/>
+          <w:sz w:val="27"/>
+          <w:szCs w:val="27"/>
+        </w:rPr>
+        <w:t>\n</w:t>
+      </w:r>
+      <w:r>
+        <w:rPr>
+          <w:rFonts w:ascii="Courier New" w:eastAsia="Times New Roman" w:hAnsi="Courier New" w:cs="Courier New"/>
+          <w:b/>
+          <w:bCs/>
+          <w:color w:val="008080"/>
+          <w:sz w:val="27"/>
+          <w:szCs w:val="27"/>
+        </w:rPr>
+        <w:t>Error while connecting to sqlite"</w:t>
+      </w:r>
+      <w:r>
+        <w:rPr>
+          <w:rFonts w:ascii="Courier New" w:eastAsia="Times New Roman" w:hAnsi="Courier New" w:cs="Courier New"/>
+          <w:color w:val="080808"/>
+          <w:sz w:val="27"/>
+          <w:szCs w:val="27"/>
+        </w:rPr>
+        <w:t>, error)</w:t>
+      </w:r>
+      <w:r>
+        <w:rPr>
+          <w:rFonts w:ascii="Courier New" w:eastAsia="Times New Roman" w:hAnsi="Courier New" w:cs="Courier New"/>
+          <w:color w:val="080808"/>
+          <w:sz w:val="27"/>
+          <w:szCs w:val="27"/>
+        </w:rPr>
+        <w:br/>
+      </w:r>
+      <w:r>
+        <w:rPr>
+          <w:rFonts w:ascii="Courier New" w:eastAsia="Times New Roman" w:hAnsi="Courier New" w:cs="Courier New"/>
+          <w:color w:val="0033B3"/>
+          <w:sz w:val="27"/>
+          <w:szCs w:val="27"/>
+        </w:rPr>
+        <w:t>finally</w:t>
+      </w:r>
+      <w:r>
+        <w:rPr>
+          <w:rFonts w:ascii="Courier New" w:eastAsia="Times New Roman" w:hAnsi="Courier New" w:cs="Courier New"/>
+          <w:color w:val="080808"/>
+          <w:sz w:val="27"/>
+          <w:szCs w:val="27"/>
+        </w:rPr>
+        <w:t>:</w:t>
+      </w:r>
+      <w:r>
+        <w:rPr>
+          <w:rFonts w:ascii="Courier New" w:eastAsia="Times New Roman" w:hAnsi="Courier New" w:cs="Courier New"/>
+          <w:color w:val="080808"/>
+          <w:sz w:val="27"/>
+          <w:szCs w:val="27"/>
+        </w:rPr>
+        <w:br/>
+        <w:t xml:space="preserve">    </w:t>
+      </w:r>
+      <w:r>
+        <w:rPr>
+          <w:rFonts w:ascii="Courier New" w:eastAsia="Times New Roman" w:hAnsi="Courier New" w:cs="Courier New"/>
+          <w:color w:val="0033B3"/>
+          <w:sz w:val="27"/>
+          <w:szCs w:val="27"/>
+        </w:rPr>
+        <w:t xml:space="preserve">if </w:t>
+      </w:r>
+      <w:r>
+        <w:rPr>
+          <w:rFonts w:ascii="Courier New" w:eastAsia="Times New Roman" w:hAnsi="Courier New" w:cs="Courier New"/>
+          <w:color w:val="080808"/>
+          <w:sz w:val="27"/>
+          <w:szCs w:val="27"/>
+        </w:rPr>
+        <w:t>(sqlite_Connection):</w:t>
+      </w:r>
+      <w:r>
+        <w:rPr>
+          <w:rFonts w:ascii="Courier New" w:eastAsia="Times New Roman" w:hAnsi="Courier New" w:cs="Courier New"/>
+          <w:color w:val="080808"/>
+          <w:sz w:val="27"/>
+          <w:szCs w:val="27"/>
+        </w:rPr>
+        <w:br/>
+        <w:t xml:space="preserve">        sqlite_Connection.close()</w:t>
+      </w:r>
+      <w:r>
+        <w:rPr>
+          <w:rFonts w:ascii="Courier New" w:eastAsia="Times New Roman" w:hAnsi="Courier New" w:cs="Courier New"/>
+          <w:color w:val="080808"/>
+          <w:sz w:val="27"/>
+          <w:szCs w:val="27"/>
+        </w:rPr>
+        <w:br/>
+        <w:t xml:space="preserve">        </w:t>
+      </w:r>
+      <w:r>
+        <w:rPr>
+          <w:rFonts w:ascii="Courier New" w:eastAsia="Times New Roman" w:hAnsi="Courier New" w:cs="Courier New"/>
+          <w:color w:val="000080"/>
+          <w:sz w:val="27"/>
+          <w:szCs w:val="27"/>
+        </w:rPr>
+        <w:t>print</w:t>
+      </w:r>
+      <w:r>
+        <w:rPr>
+          <w:rFonts w:ascii="Courier New" w:eastAsia="Times New Roman" w:hAnsi="Courier New" w:cs="Courier New"/>
+          <w:color w:val="080808"/>
+          <w:sz w:val="27"/>
+          <w:szCs w:val="27"/>
+        </w:rPr>
+        <w:t>(</w:t>
+      </w:r>
+      <w:r>
+        <w:rPr>
+          <w:rFonts w:ascii="Courier New" w:eastAsia="Times New Roman" w:hAnsi="Courier New" w:cs="Courier New"/>
+          <w:b/>
+          <w:bCs/>
+          <w:color w:val="008080"/>
+          <w:sz w:val="27"/>
+          <w:szCs w:val="27"/>
+        </w:rPr>
+        <w:t>"</w:t>
+      </w:r>
+      <w:r>
+        <w:rPr>
+          <w:rFonts w:ascii="Courier New" w:eastAsia="Times New Roman" w:hAnsi="Courier New" w:cs="Courier New"/>
+          <w:color w:val="0037A6"/>
+          <w:sz w:val="27"/>
+          <w:szCs w:val="27"/>
+        </w:rPr>
+        <w:t>\n</w:t>
+      </w:r>
+      <w:r>
+        <w:rPr>
+          <w:rFonts w:ascii="Courier New" w:eastAsia="Times New Roman" w:hAnsi="Courier New" w:cs="Courier New"/>
+          <w:b/>
+          <w:bCs/>
+          <w:color w:val="008080"/>
+          <w:sz w:val="27"/>
+          <w:szCs w:val="27"/>
+        </w:rPr>
+        <w:t>The SQLite connection is closed."</w:t>
+      </w:r>
+      <w:r>
+        <w:rPr>
+          <w:rFonts w:ascii="Courier New" w:eastAsia="Times New Roman" w:hAnsi="Courier New" w:cs="Courier New"/>
+          <w:color w:val="080808"/>
+          <w:sz w:val="27"/>
+          <w:szCs w:val="27"/>
+        </w:rPr>
+        <w:t>)</w:t>
+      </w:r>
+    </w:p>
+    <w:p>
+      <w:pPr>
+        <w:pStyle w:val="Heading2"/>
+      </w:pPr>
+      <w:r>
+        <w:t>Thực hiện tạo bảng</w:t>
+      </w:r>
+    </w:p>
+    <w:p>
+      <w:pPr>
+        <w:shd w:val="clear" w:color="auto" w:fill="FFFFFF"/>
+        <w:tabs>
+          <w:tab w:val="left" w:pos="916"/>
+          <w:tab w:val="left" w:pos="1832"/>
+          <w:tab w:val="left" w:pos="2748"/>
+          <w:tab w:val="left" w:pos="3664"/>
+          <w:tab w:val="left" w:pos="4580"/>
+          <w:tab w:val="left" w:pos="5496"/>
+          <w:tab w:val="left" w:pos="6412"/>
+          <w:tab w:val="left" w:pos="7328"/>
+          <w:tab w:val="left" w:pos="8244"/>
+          <w:tab w:val="left" w:pos="9160"/>
+          <w:tab w:val="left" w:pos="10076"/>
+          <w:tab w:val="left" w:pos="10992"/>
+          <w:tab w:val="left" w:pos="11908"/>
+          <w:tab w:val="left" w:pos="12824"/>
+          <w:tab w:val="left" w:pos="13740"/>
+          <w:tab w:val="left" w:pos="14656"/>
+        </w:tabs>
+        <w:spacing w:after="0" w:line="240" w:lineRule="auto"/>
+        <w:rPr>
+          <w:rFonts w:ascii="Courier New" w:eastAsia="Times New Roman" w:hAnsi="Courier New" w:cs="Courier New"/>
+          <w:color w:val="080808"/>
+          <w:sz w:val="27"/>
+          <w:szCs w:val="27"/>
+        </w:rPr>
+      </w:pPr>
+      <w:r>
+        <w:rPr>
+          <w:rFonts w:ascii="Courier New" w:eastAsia="Times New Roman" w:hAnsi="Courier New" w:cs="Courier New"/>
+          <w:color w:val="0033B3"/>
+          <w:sz w:val="27"/>
+          <w:szCs w:val="27"/>
+        </w:rPr>
+        <w:t xml:space="preserve">import </w:t>
+      </w:r>
+      <w:r>
+        <w:rPr>
+          <w:rFonts w:ascii="Courier New" w:eastAsia="Times New Roman" w:hAnsi="Courier New" w:cs="Courier New"/>
+          <w:color w:val="080808"/>
+          <w:sz w:val="27"/>
+          <w:szCs w:val="27"/>
+        </w:rPr>
+        <w:t>sqlite3</w:t>
+      </w:r>
+      <w:r>
+        <w:rPr>
+          <w:rFonts w:ascii="Courier New" w:eastAsia="Times New Roman" w:hAnsi="Courier New" w:cs="Courier New"/>
+          <w:color w:val="080808"/>
+          <w:sz w:val="27"/>
+          <w:szCs w:val="27"/>
+        </w:rPr>
+        <w:br/>
+      </w:r>
+      <w:r>
+        <w:rPr>
+          <w:rFonts w:ascii="Courier New" w:eastAsia="Times New Roman" w:hAnsi="Courier New" w:cs="Courier New"/>
+          <w:color w:val="0033B3"/>
+          <w:sz w:val="27"/>
+          <w:szCs w:val="27"/>
+        </w:rPr>
+        <w:t xml:space="preserve">from </w:t>
+      </w:r>
+      <w:r>
+        <w:rPr>
+          <w:rFonts w:ascii="Courier New" w:eastAsia="Times New Roman" w:hAnsi="Courier New" w:cs="Courier New"/>
+          <w:color w:val="080808"/>
+          <w:sz w:val="27"/>
+          <w:szCs w:val="27"/>
+        </w:rPr>
+        <w:t xml:space="preserve">sqlite3 </w:t>
+      </w:r>
+      <w:r>
+        <w:rPr>
+          <w:rFonts w:ascii="Courier New" w:eastAsia="Times New Roman" w:hAnsi="Courier New" w:cs="Courier New"/>
+          <w:color w:val="0033B3"/>
+          <w:sz w:val="27"/>
+          <w:szCs w:val="27"/>
+        </w:rPr>
+        <w:t xml:space="preserve">import </w:t>
+      </w:r>
+      <w:r>
+        <w:rPr>
+          <w:rFonts w:ascii="Courier New" w:eastAsia="Times New Roman" w:hAnsi="Courier New" w:cs="Courier New"/>
+          <w:color w:val="080808"/>
+          <w:sz w:val="27"/>
+          <w:szCs w:val="27"/>
+        </w:rPr>
+        <w:t>Error</w:t>
+      </w:r>
+      <w:r>
+        <w:rPr>
+          <w:rFonts w:ascii="Courier New" w:eastAsia="Times New Roman" w:hAnsi="Courier New" w:cs="Courier New"/>
+          <w:color w:val="080808"/>
+          <w:sz w:val="27"/>
+          <w:szCs w:val="27"/>
+        </w:rPr>
+        <w:br/>
+      </w:r>
+      <w:r>
+        <w:rPr>
+          <w:rFonts w:ascii="Courier New" w:eastAsia="Times New Roman" w:hAnsi="Courier New" w:cs="Courier New"/>
+          <w:color w:val="080808"/>
+          <w:sz w:val="27"/>
+          <w:szCs w:val="27"/>
+        </w:rPr>
+        <w:br/>
+      </w:r>
+      <w:r>
+        <w:rPr>
+          <w:rFonts w:ascii="Courier New" w:eastAsia="Times New Roman" w:hAnsi="Courier New" w:cs="Courier New"/>
+          <w:color w:val="080808"/>
+          <w:sz w:val="27"/>
+          <w:szCs w:val="27"/>
+        </w:rPr>
+        <w:br/>
+      </w:r>
+      <w:r>
+        <w:rPr>
+          <w:rFonts w:ascii="Courier New" w:eastAsia="Times New Roman" w:hAnsi="Courier New" w:cs="Courier New"/>
+          <w:color w:val="0033B3"/>
+          <w:sz w:val="27"/>
+          <w:szCs w:val="27"/>
+        </w:rPr>
+        <w:t xml:space="preserve">def </w:t>
+      </w:r>
+      <w:r>
+        <w:rPr>
+          <w:rFonts w:ascii="Courier New" w:eastAsia="Times New Roman" w:hAnsi="Courier New" w:cs="Courier New"/>
+          <w:color w:val="000000"/>
+          <w:sz w:val="27"/>
+          <w:szCs w:val="27"/>
+        </w:rPr>
+        <w:t>sql_connection</w:t>
+      </w:r>
+      <w:r>
+        <w:rPr>
+          <w:rFonts w:ascii="Courier New" w:eastAsia="Times New Roman" w:hAnsi="Courier New" w:cs="Courier New"/>
+          <w:color w:val="080808"/>
+          <w:sz w:val="27"/>
+          <w:szCs w:val="27"/>
+        </w:rPr>
+        <w:t>():</w:t>
+      </w:r>
+      <w:r>
+        <w:rPr>
+          <w:rFonts w:ascii="Courier New" w:eastAsia="Times New Roman" w:hAnsi="Courier New" w:cs="Courier New"/>
+          <w:color w:val="080808"/>
+          <w:sz w:val="27"/>
+          <w:szCs w:val="27"/>
+        </w:rPr>
+        <w:br/>
+        <w:t xml:space="preserve">    </w:t>
+      </w:r>
+      <w:r>
+        <w:rPr>
+          <w:rFonts w:ascii="Courier New" w:eastAsia="Times New Roman" w:hAnsi="Courier New" w:cs="Courier New"/>
+          <w:color w:val="0033B3"/>
+          <w:sz w:val="27"/>
+          <w:szCs w:val="27"/>
+        </w:rPr>
+        <w:t>try</w:t>
+      </w:r>
+      <w:r>
+        <w:rPr>
+          <w:rFonts w:ascii="Courier New" w:eastAsia="Times New Roman" w:hAnsi="Courier New" w:cs="Courier New"/>
+          <w:color w:val="080808"/>
+          <w:sz w:val="27"/>
+          <w:szCs w:val="27"/>
+        </w:rPr>
+        <w:t>:</w:t>
+      </w:r>
+      <w:r>
+        <w:rPr>
+          <w:rFonts w:ascii="Courier New" w:eastAsia="Times New Roman" w:hAnsi="Courier New" w:cs="Courier New"/>
+          <w:color w:val="080808"/>
+          <w:sz w:val="27"/>
+          <w:szCs w:val="27"/>
+        </w:rPr>
+        <w:br/>
+        <w:t xml:space="preserve">        conn = sqlite3.connect(</w:t>
+      </w:r>
+      <w:r>
+        <w:rPr>
+          <w:rFonts w:ascii="Courier New" w:eastAsia="Times New Roman" w:hAnsi="Courier New" w:cs="Courier New"/>
+          <w:b/>
+          <w:bCs/>
+          <w:color w:val="008080"/>
+          <w:sz w:val="27"/>
+          <w:szCs w:val="27"/>
+        </w:rPr>
+        <w:t>'PythonDB.db'</w:t>
+      </w:r>
+      <w:r>
+        <w:rPr>
+          <w:rFonts w:ascii="Courier New" w:eastAsia="Times New Roman" w:hAnsi="Courier New" w:cs="Courier New"/>
+          <w:color w:val="080808"/>
+          <w:sz w:val="27"/>
+          <w:szCs w:val="27"/>
+        </w:rPr>
+        <w:t>)</w:t>
+      </w:r>
+      <w:r>
+        <w:rPr>
+          <w:rFonts w:ascii="Courier New" w:eastAsia="Times New Roman" w:hAnsi="Courier New" w:cs="Courier New"/>
+          <w:color w:val="080808"/>
+          <w:sz w:val="27"/>
+          <w:szCs w:val="27"/>
+        </w:rPr>
+        <w:br/>
+        <w:t xml:space="preserve">        </w:t>
+      </w:r>
+      <w:r>
+        <w:rPr>
+          <w:rFonts w:ascii="Courier New" w:eastAsia="Times New Roman" w:hAnsi="Courier New" w:cs="Courier New"/>
+          <w:color w:val="0033B3"/>
+          <w:sz w:val="27"/>
+          <w:szCs w:val="27"/>
+        </w:rPr>
+        <w:t xml:space="preserve">return </w:t>
+      </w:r>
+      <w:r>
+        <w:rPr>
+          <w:rFonts w:ascii="Courier New" w:eastAsia="Times New Roman" w:hAnsi="Courier New" w:cs="Courier New"/>
+          <w:color w:val="080808"/>
+          <w:sz w:val="27"/>
+          <w:szCs w:val="27"/>
+        </w:rPr>
+        <w:t>conn</w:t>
+      </w:r>
+      <w:r>
+        <w:rPr>
+          <w:rFonts w:ascii="Courier New" w:eastAsia="Times New Roman" w:hAnsi="Courier New" w:cs="Courier New"/>
+          <w:color w:val="080808"/>
+          <w:sz w:val="27"/>
+          <w:szCs w:val="27"/>
+        </w:rPr>
+        <w:br/>
+        <w:t xml:space="preserve">    </w:t>
+      </w:r>
+      <w:r>
+        <w:rPr>
+          <w:rFonts w:ascii="Courier New" w:eastAsia="Times New Roman" w:hAnsi="Courier New" w:cs="Courier New"/>
+          <w:color w:val="0033B3"/>
+          <w:sz w:val="27"/>
+          <w:szCs w:val="27"/>
+        </w:rPr>
+        <w:t xml:space="preserve">except </w:t>
+      </w:r>
+      <w:r>
+        <w:rPr>
+          <w:rFonts w:ascii="Courier New" w:eastAsia="Times New Roman" w:hAnsi="Courier New" w:cs="Courier New"/>
+          <w:color w:val="080808"/>
+          <w:sz w:val="27"/>
+          <w:szCs w:val="27"/>
+        </w:rPr>
+        <w:t>Error:</w:t>
+      </w:r>
+      <w:r>
+        <w:rPr>
+          <w:rFonts w:ascii="Courier New" w:eastAsia="Times New Roman" w:hAnsi="Courier New" w:cs="Courier New"/>
+          <w:color w:val="080808"/>
+          <w:sz w:val="27"/>
+          <w:szCs w:val="27"/>
+        </w:rPr>
+        <w:br/>
+        <w:t xml:space="preserve">        </w:t>
+      </w:r>
+      <w:r>
+        <w:rPr>
+          <w:rFonts w:ascii="Courier New" w:eastAsia="Times New Roman" w:hAnsi="Courier New" w:cs="Courier New"/>
+          <w:color w:val="000080"/>
+          <w:sz w:val="27"/>
+          <w:szCs w:val="27"/>
+        </w:rPr>
+        <w:t>print</w:t>
+      </w:r>
+      <w:r>
+        <w:rPr>
+          <w:rFonts w:ascii="Courier New" w:eastAsia="Times New Roman" w:hAnsi="Courier New" w:cs="Courier New"/>
+          <w:color w:val="080808"/>
+          <w:sz w:val="27"/>
+          <w:szCs w:val="27"/>
+        </w:rPr>
+        <w:t>(Error)</w:t>
+      </w:r>
+      <w:r>
+        <w:rPr>
+          <w:rFonts w:ascii="Courier New" w:eastAsia="Times New Roman" w:hAnsi="Courier New" w:cs="Courier New"/>
+          <w:color w:val="080808"/>
+          <w:sz w:val="27"/>
+          <w:szCs w:val="27"/>
+        </w:rPr>
+        <w:br/>
+      </w:r>
+      <w:r>
+        <w:rPr>
+          <w:rFonts w:ascii="Courier New" w:eastAsia="Times New Roman" w:hAnsi="Courier New" w:cs="Courier New"/>
+          <w:color w:val="080808"/>
+          <w:sz w:val="27"/>
+          <w:szCs w:val="27"/>
+        </w:rPr>
+        <w:br/>
+      </w:r>
+      <w:r>
+        <w:rPr>
+          <w:rFonts w:ascii="Courier New" w:eastAsia="Times New Roman" w:hAnsi="Courier New" w:cs="Courier New"/>
+          <w:color w:val="080808"/>
+          <w:sz w:val="27"/>
+          <w:szCs w:val="27"/>
+        </w:rPr>
+        <w:lastRenderedPageBreak/>
+        <w:br/>
+      </w:r>
+      <w:r>
+        <w:rPr>
+          <w:rFonts w:ascii="Courier New" w:eastAsia="Times New Roman" w:hAnsi="Courier New" w:cs="Courier New"/>
+          <w:color w:val="0033B3"/>
+          <w:sz w:val="27"/>
+          <w:szCs w:val="27"/>
+        </w:rPr>
+        <w:t xml:space="preserve">def </w:t>
+      </w:r>
+      <w:r>
+        <w:rPr>
+          <w:rFonts w:ascii="Courier New" w:eastAsia="Times New Roman" w:hAnsi="Courier New" w:cs="Courier New"/>
+          <w:color w:val="000000"/>
+          <w:sz w:val="27"/>
+          <w:szCs w:val="27"/>
+        </w:rPr>
+        <w:t>sql_table</w:t>
+      </w:r>
+      <w:r>
+        <w:rPr>
+          <w:rFonts w:ascii="Courier New" w:eastAsia="Times New Roman" w:hAnsi="Courier New" w:cs="Courier New"/>
+          <w:color w:val="080808"/>
+          <w:sz w:val="27"/>
+          <w:szCs w:val="27"/>
+        </w:rPr>
+        <w:t>(conn):</w:t>
+      </w:r>
+      <w:r>
+        <w:rPr>
+          <w:rFonts w:ascii="Courier New" w:eastAsia="Times New Roman" w:hAnsi="Courier New" w:cs="Courier New"/>
+          <w:color w:val="080808"/>
+          <w:sz w:val="27"/>
+          <w:szCs w:val="27"/>
+        </w:rPr>
+        <w:br/>
+        <w:t xml:space="preserve">    cursorObj = conn.cursor()</w:t>
+      </w:r>
+      <w:r>
+        <w:rPr>
+          <w:rFonts w:ascii="Courier New" w:eastAsia="Times New Roman" w:hAnsi="Courier New" w:cs="Courier New"/>
+          <w:color w:val="080808"/>
+          <w:sz w:val="27"/>
+          <w:szCs w:val="27"/>
+        </w:rPr>
+        <w:br/>
+        <w:t xml:space="preserve">    cursorObj.execute(</w:t>
+      </w:r>
+      <w:r>
+        <w:rPr>
+          <w:rFonts w:ascii="Courier New" w:eastAsia="Times New Roman" w:hAnsi="Courier New" w:cs="Courier New"/>
+          <w:color w:val="080808"/>
+          <w:sz w:val="27"/>
+          <w:szCs w:val="27"/>
+        </w:rPr>
+        <w:br/>
+        <w:t xml:space="preserve">        </w:t>
+      </w:r>
+      <w:r>
+        <w:rPr>
+          <w:rFonts w:ascii="Courier New" w:eastAsia="Times New Roman" w:hAnsi="Courier New" w:cs="Courier New"/>
+          <w:b/>
+          <w:bCs/>
+          <w:color w:val="008080"/>
+          <w:sz w:val="27"/>
+          <w:szCs w:val="27"/>
+        </w:rPr>
+        <w:t>"CREATE TABLE HangHoa(MaHH char(6), TenHH char(40), MoTa char(55),DonGia decimal(10,2),SKU char(15) NULL);"</w:t>
+      </w:r>
+      <w:r>
+        <w:rPr>
+          <w:rFonts w:ascii="Courier New" w:eastAsia="Times New Roman" w:hAnsi="Courier New" w:cs="Courier New"/>
+          <w:color w:val="080808"/>
+          <w:sz w:val="27"/>
+          <w:szCs w:val="27"/>
+        </w:rPr>
+        <w:t>)</w:t>
+      </w:r>
+      <w:r>
+        <w:rPr>
+          <w:rFonts w:ascii="Courier New" w:eastAsia="Times New Roman" w:hAnsi="Courier New" w:cs="Courier New"/>
+          <w:color w:val="080808"/>
+          <w:sz w:val="27"/>
+          <w:szCs w:val="27"/>
+        </w:rPr>
+        <w:br/>
+        <w:t xml:space="preserve">    </w:t>
+      </w:r>
+      <w:r>
+        <w:rPr>
+          <w:rFonts w:ascii="Courier New" w:eastAsia="Times New Roman" w:hAnsi="Courier New" w:cs="Courier New"/>
+          <w:color w:val="000080"/>
+          <w:sz w:val="27"/>
+          <w:szCs w:val="27"/>
+        </w:rPr>
+        <w:t>print</w:t>
+      </w:r>
+      <w:r>
+        <w:rPr>
+          <w:rFonts w:ascii="Courier New" w:eastAsia="Times New Roman" w:hAnsi="Courier New" w:cs="Courier New"/>
+          <w:color w:val="080808"/>
+          <w:sz w:val="27"/>
+          <w:szCs w:val="27"/>
+        </w:rPr>
+        <w:t>(</w:t>
+      </w:r>
+      <w:r>
+        <w:rPr>
+          <w:rFonts w:ascii="Courier New" w:eastAsia="Times New Roman" w:hAnsi="Courier New" w:cs="Courier New"/>
+          <w:b/>
+          <w:bCs/>
+          <w:color w:val="008080"/>
+          <w:sz w:val="27"/>
+          <w:szCs w:val="27"/>
+        </w:rPr>
+        <w:t>"</w:t>
+      </w:r>
+      <w:r>
+        <w:rPr>
+          <w:rFonts w:ascii="Courier New" w:eastAsia="Times New Roman" w:hAnsi="Courier New" w:cs="Courier New"/>
+          <w:color w:val="0037A6"/>
+          <w:sz w:val="27"/>
+          <w:szCs w:val="27"/>
+        </w:rPr>
+        <w:t>\n</w:t>
+      </w:r>
+      <w:r>
+        <w:rPr>
+          <w:rFonts w:ascii="Courier New" w:eastAsia="Times New Roman" w:hAnsi="Courier New" w:cs="Courier New"/>
+          <w:b/>
+          <w:bCs/>
+          <w:color w:val="008080"/>
+          <w:sz w:val="27"/>
+          <w:szCs w:val="27"/>
+        </w:rPr>
+        <w:t>Đã tạo bảng HangHoa."</w:t>
+      </w:r>
+      <w:r>
+        <w:rPr>
+          <w:rFonts w:ascii="Courier New" w:eastAsia="Times New Roman" w:hAnsi="Courier New" w:cs="Courier New"/>
+          <w:color w:val="080808"/>
+          <w:sz w:val="27"/>
+          <w:szCs w:val="27"/>
+        </w:rPr>
+        <w:t>)</w:t>
+      </w:r>
+      <w:r>
+        <w:rPr>
+          <w:rFonts w:ascii="Courier New" w:eastAsia="Times New Roman" w:hAnsi="Courier New" w:cs="Courier New"/>
+          <w:color w:val="080808"/>
+          <w:sz w:val="27"/>
+          <w:szCs w:val="27"/>
+        </w:rPr>
+        <w:br/>
+        <w:t xml:space="preserve">    conn.commit()</w:t>
+      </w:r>
+      <w:r>
+        <w:rPr>
+          <w:rFonts w:ascii="Courier New" w:eastAsia="Times New Roman" w:hAnsi="Courier New" w:cs="Courier New"/>
+          <w:color w:val="080808"/>
+          <w:sz w:val="27"/>
+          <w:szCs w:val="27"/>
+        </w:rPr>
+        <w:br/>
+      </w:r>
+      <w:r>
+        <w:rPr>
+          <w:rFonts w:ascii="Courier New" w:eastAsia="Times New Roman" w:hAnsi="Courier New" w:cs="Courier New"/>
+          <w:color w:val="080808"/>
+          <w:sz w:val="27"/>
+          <w:szCs w:val="27"/>
+        </w:rPr>
+        <w:br/>
+      </w:r>
+      <w:r>
+        <w:rPr>
+          <w:rFonts w:ascii="Courier New" w:eastAsia="Times New Roman" w:hAnsi="Courier New" w:cs="Courier New"/>
+          <w:color w:val="080808"/>
+          <w:sz w:val="27"/>
+          <w:szCs w:val="27"/>
+        </w:rPr>
+        <w:br/>
+        <w:t>sqllite_conn = sql_connection()</w:t>
+      </w:r>
+      <w:r>
+        <w:rPr>
+          <w:rFonts w:ascii="Courier New" w:eastAsia="Times New Roman" w:hAnsi="Courier New" w:cs="Courier New"/>
+          <w:color w:val="080808"/>
+          <w:sz w:val="27"/>
+          <w:szCs w:val="27"/>
+        </w:rPr>
+        <w:br/>
+        <w:t>sql_table(sqllite_conn)</w:t>
+      </w:r>
+      <w:r>
+        <w:rPr>
+          <w:rFonts w:ascii="Courier New" w:eastAsia="Times New Roman" w:hAnsi="Courier New" w:cs="Courier New"/>
+          <w:color w:val="080808"/>
+          <w:sz w:val="27"/>
+          <w:szCs w:val="27"/>
+        </w:rPr>
+        <w:br/>
+      </w:r>
+      <w:r>
+        <w:rPr>
+          <w:rFonts w:ascii="Courier New" w:eastAsia="Times New Roman" w:hAnsi="Courier New" w:cs="Courier New"/>
+          <w:color w:val="0033B3"/>
+          <w:sz w:val="27"/>
+          <w:szCs w:val="27"/>
+        </w:rPr>
+        <w:t xml:space="preserve">if </w:t>
+      </w:r>
+      <w:r>
+        <w:rPr>
+          <w:rFonts w:ascii="Courier New" w:eastAsia="Times New Roman" w:hAnsi="Courier New" w:cs="Courier New"/>
+          <w:color w:val="080808"/>
+          <w:sz w:val="27"/>
+          <w:szCs w:val="27"/>
+        </w:rPr>
+        <w:t>(sqllite_conn):</w:t>
+      </w:r>
+      <w:r>
+        <w:rPr>
+          <w:rFonts w:ascii="Courier New" w:eastAsia="Times New Roman" w:hAnsi="Courier New" w:cs="Courier New"/>
+          <w:color w:val="080808"/>
+          <w:sz w:val="27"/>
+          <w:szCs w:val="27"/>
+        </w:rPr>
+        <w:br/>
+        <w:t xml:space="preserve">    sqllite_conn.close()</w:t>
+      </w:r>
+      <w:r>
+        <w:rPr>
+          <w:rFonts w:ascii="Courier New" w:eastAsia="Times New Roman" w:hAnsi="Courier New" w:cs="Courier New"/>
+          <w:color w:val="080808"/>
+          <w:sz w:val="27"/>
+          <w:szCs w:val="27"/>
+        </w:rPr>
+        <w:br/>
+        <w:t xml:space="preserve">    </w:t>
+      </w:r>
+      <w:r>
+        <w:rPr>
+          <w:rFonts w:ascii="Courier New" w:eastAsia="Times New Roman" w:hAnsi="Courier New" w:cs="Courier New"/>
+          <w:color w:val="000080"/>
+          <w:sz w:val="27"/>
+          <w:szCs w:val="27"/>
+        </w:rPr>
+        <w:t>print</w:t>
+      </w:r>
+      <w:r>
+        <w:rPr>
+          <w:rFonts w:ascii="Courier New" w:eastAsia="Times New Roman" w:hAnsi="Courier New" w:cs="Courier New"/>
+          <w:color w:val="080808"/>
+          <w:sz w:val="27"/>
+          <w:szCs w:val="27"/>
+        </w:rPr>
+        <w:t>(</w:t>
+      </w:r>
+      <w:r>
+        <w:rPr>
+          <w:rFonts w:ascii="Courier New" w:eastAsia="Times New Roman" w:hAnsi="Courier New" w:cs="Courier New"/>
+          <w:b/>
+          <w:bCs/>
+          <w:color w:val="008080"/>
+          <w:sz w:val="27"/>
+          <w:szCs w:val="27"/>
+        </w:rPr>
+        <w:t>"</w:t>
+      </w:r>
+      <w:r>
+        <w:rPr>
+          <w:rFonts w:ascii="Courier New" w:eastAsia="Times New Roman" w:hAnsi="Courier New" w:cs="Courier New"/>
+          <w:color w:val="0037A6"/>
+          <w:sz w:val="27"/>
+          <w:szCs w:val="27"/>
+        </w:rPr>
+        <w:t>\n</w:t>
+      </w:r>
+      <w:r>
+        <w:rPr>
+          <w:rFonts w:ascii="Courier New" w:eastAsia="Times New Roman" w:hAnsi="Courier New" w:cs="Courier New"/>
+          <w:b/>
+          <w:bCs/>
+          <w:color w:val="008080"/>
+          <w:sz w:val="27"/>
+          <w:szCs w:val="27"/>
+        </w:rPr>
+        <w:t>Đóng kết nối."</w:t>
+      </w:r>
+      <w:r>
+        <w:rPr>
+          <w:rFonts w:ascii="Courier New" w:eastAsia="Times New Roman" w:hAnsi="Courier New" w:cs="Courier New"/>
+          <w:color w:val="080808"/>
+          <w:sz w:val="27"/>
+          <w:szCs w:val="27"/>
+        </w:rPr>
+        <w:t>)</w:t>
+      </w:r>
+    </w:p>
     <w:p/>
+    <w:p>
+      <w:pPr>
+        <w:pStyle w:val="Heading2"/>
+      </w:pPr>
+      <w:r>
+        <w:t>Thực hiện thêm data cho bảng HocVien</w:t>
+      </w:r>
+    </w:p>
+    <w:p/>
+    <w:p/>
+    <w:p>
+      <w:pPr>
+        <w:pStyle w:val="Heading1"/>
+      </w:pPr>
+      <w:r>
+        <w:t>Tạo Database</w:t>
+      </w:r>
+    </w:p>
+    <w:p>
+      <w:r>
+        <w:t>CREATE TABLE TacGia (</w:t>
+      </w:r>
+    </w:p>
+    <w:p>
+      <w:r>
+        <w:t xml:space="preserve">    MaTacGia INTEGER NOT NULL PRIMARY KEY,</w:t>
+      </w:r>
+    </w:p>
+    <w:p>
+      <w:r>
+        <w:t xml:space="preserve">    Ho VARCHAR,</w:t>
+      </w:r>
+    </w:p>
+    <w:p>
+      <w:r>
+        <w:t xml:space="preserve">    Ten VARCHAR</w:t>
+      </w:r>
+    </w:p>
+    <w:p>
+      <w:r>
+        <w:t>);</w:t>
+      </w:r>
+    </w:p>
+    <w:p/>
+    <w:p>
+      <w:r>
+        <w:t>CREATE TABLE Sach (</w:t>
+      </w:r>
+    </w:p>
+    <w:p>
+      <w:r>
+        <w:t xml:space="preserve">    MaSach INTEGER NOT NULL PRIMARY KEY,</w:t>
+      </w:r>
+    </w:p>
+    <w:p>
+      <w:r>
+        <w:t xml:space="preserve">    MaTacGia INTEGER REFERENCES author,</w:t>
+      </w:r>
+    </w:p>
+    <w:p>
+      <w:r>
+        <w:t xml:space="preserve">    TenSach VARCHAR</w:t>
+      </w:r>
+    </w:p>
+    <w:p>
+      <w:r>
+        <w:t>);</w:t>
+      </w:r>
+    </w:p>
+    <w:p/>
+    <w:p>
+      <w:r>
+        <w:t>CREATE TABLE NhaXB (</w:t>
+      </w:r>
+    </w:p>
+    <w:p>
+      <w:r>
+        <w:t xml:space="preserve">    MaNXB INTEGER NOT NULL PRIMARY KEY,</w:t>
+      </w:r>
+    </w:p>
+    <w:p>
+      <w:r>
+        <w:t xml:space="preserve">    TenNXB VARCHAR</w:t>
+      </w:r>
+    </w:p>
+    <w:p>
+      <w:r>
+        <w:t>);</w:t>
+      </w:r>
+    </w:p>
+    <w:p>
+      <w:r>
+        <w:rPr>
+          <w:noProof/>
+        </w:rPr>
+        <w:drawing>
+          <wp:inline distT="0" distB="0" distL="0" distR="0" wp14:anchorId="10BD814B" wp14:editId="5115E459">
+            <wp:extent cx="5600700" cy="3181350"/>
+            <wp:effectExtent l="0" t="0" r="0" b="0"/>
+            <wp:docPr id="7" name="Picture 7"/>
+            <wp:cNvGraphicFramePr>
+              <a:graphicFrameLocks xmlns:a="http://schemas.openxmlformats.org/drawingml/2006/main" noChangeAspect="1"/>
+            </wp:cNvGraphicFramePr>
+            <a:graphic xmlns:a="http://schemas.openxmlformats.org/drawingml/2006/main">
+              <a:graphicData uri="http://schemas.openxmlformats.org/drawingml/2006/picture">
+                <pic:pic xmlns:pic="http://schemas.openxmlformats.org/drawingml/2006/picture">
+                  <pic:nvPicPr>
+                    <pic:cNvPr id="1" name=""/>
+                    <pic:cNvPicPr/>
+                  </pic:nvPicPr>
+                  <pic:blipFill>
+                    <a:blip r:embed="rId12"/>
+                    <a:stretch>
+                      <a:fillRect/>
+                    </a:stretch>
+                  </pic:blipFill>
+                  <pic:spPr>
+                    <a:xfrm>
+                      <a:off x="0" y="0"/>
+                      <a:ext cx="5600700" cy="3181350"/>
+                    </a:xfrm>
+                    <a:prstGeom prst="rect">
+                      <a:avLst/>
+                    </a:prstGeom>
+                  </pic:spPr>
+                </pic:pic>
+              </a:graphicData>
+            </a:graphic>
+          </wp:inline>
+        </w:drawing>
+      </w:r>
+    </w:p>
     <w:p/>
     <w:sectPr>
       <w:pgSz w:w="12240" w:h="15840"/>

--- a/Python_D08_SQLite.docx
+++ b/Python_D08_SQLite.docx
@@ -1,6 +1,6 @@
 
 <file path=word/document.xml><?xml version="1.0" encoding="utf-8"?>
-<w:document xmlns:wpc="http://schemas.microsoft.com/office/word/2010/wordprocessingCanvas" xmlns:cx="http://schemas.microsoft.com/office/drawing/2014/chartex" xmlns:cx1="http://schemas.microsoft.com/office/drawing/2015/9/8/chartex" xmlns:cx2="http://schemas.microsoft.com/office/drawing/2015/10/21/chartex" xmlns:cx3="http://schemas.microsoft.com/office/drawing/2016/5/9/chartex" xmlns:cx4="http://schemas.microsoft.com/office/drawing/2016/5/10/chartex" xmlns:cx5="http://schemas.microsoft.com/office/drawing/2016/5/11/chartex" xmlns:cx6="http://schemas.microsoft.com/office/drawing/2016/5/12/chartex" xmlns:cx7="http://schemas.microsoft.com/office/drawing/2016/5/13/chartex" xmlns:cx8="http://schemas.microsoft.com/office/drawing/2016/5/14/chartex" xmlns:mc="http://schemas.openxmlformats.org/markup-compatibility/2006" xmlns:aink="http://schemas.microsoft.com/office/drawing/2016/ink" xmlns:am3d="http://schemas.microsoft.com/office/drawing/2017/model3d" xmlns:o="urn:schemas-microsoft-com:office:office" xmlns:r="http://schemas.openxmlformats.org/officeDocument/2006/relationships" xmlns:m="http://schemas.openxmlformats.org/officeDocument/2006/math" xmlns:v="urn:schemas-microsoft-com:vml" xmlns:wp14="http://schemas.microsoft.com/office/word/2010/wordprocessingDrawing" xmlns:wp="http://schemas.openxmlformats.org/drawingml/2006/wordprocessingDrawing" xmlns:w10="urn:schemas-microsoft-com:office:word" xmlns:w="http://schemas.openxmlformats.org/wordprocessingml/2006/main" xmlns:w14="http://schemas.microsoft.com/office/word/2010/wordml" xmlns:w15="http://schemas.microsoft.com/office/word/2012/wordml" xmlns:w16cex="http://schemas.microsoft.com/office/word/2018/wordml/cex" xmlns:w16cid="http://schemas.microsoft.com/office/word/2016/wordml/cid" xmlns:w16="http://schemas.microsoft.com/office/word/2018/wordml" xmlns:w16se="http://schemas.microsoft.com/office/word/2015/wordml/symex" xmlns:wpg="http://schemas.microsoft.com/office/word/2010/wordprocessingGroup" xmlns:wpi="http://schemas.microsoft.com/office/word/2010/wordprocessingInk" xmlns:wne="http://schemas.microsoft.com/office/word/2006/wordml" xmlns:wps="http://schemas.microsoft.com/office/word/2010/wordprocessingShape" mc:Ignorable="w14 w15 w16se w16cid w16 w16cex wp14">
+<w:document xmlns:wpc="http://schemas.microsoft.com/office/word/2010/wordprocessingCanvas" xmlns:mc="http://schemas.openxmlformats.org/markup-compatibility/2006" xmlns:o="urn:schemas-microsoft-com:office:office" xmlns:r="http://schemas.openxmlformats.org/officeDocument/2006/relationships" xmlns:m="http://schemas.openxmlformats.org/officeDocument/2006/math" xmlns:v="urn:schemas-microsoft-com:vml" xmlns:wp14="http://schemas.microsoft.com/office/word/2010/wordprocessingDrawing" xmlns:wp="http://schemas.openxmlformats.org/drawingml/2006/wordprocessingDrawing" xmlns:w10="urn:schemas-microsoft-com:office:word" xmlns:w="http://schemas.openxmlformats.org/wordprocessingml/2006/main" xmlns:w14="http://schemas.microsoft.com/office/word/2010/wordml" xmlns:w15="http://schemas.microsoft.com/office/word/2012/wordml" xmlns:wpg="http://schemas.microsoft.com/office/word/2010/wordprocessingGroup" xmlns:wpi="http://schemas.microsoft.com/office/word/2010/wordprocessingInk" xmlns:wne="http://schemas.microsoft.com/office/word/2006/wordml" xmlns:wps="http://schemas.microsoft.com/office/word/2010/wordprocessingShape" mc:Ignorable="w14 w15 wp14">
   <w:body>
     <w:p>
       <w:pPr>
@@ -87,12 +87,14 @@
     <w:p>
       <w:pPr>
         <w:rPr>
+          <w:rFonts w:ascii="Tahoma" w:hAnsi="Tahoma" w:cs="Tahoma"/>
           <w:sz w:val="26"/>
           <w:szCs w:val="26"/>
         </w:rPr>
       </w:pPr>
       <w:r>
         <w:rPr>
+          <w:rFonts w:ascii="Tahoma" w:hAnsi="Tahoma" w:cs="Tahoma"/>
           <w:sz w:val="26"/>
           <w:szCs w:val="26"/>
         </w:rPr>
@@ -133,12 +135,14 @@
     <w:p>
       <w:pPr>
         <w:rPr>
+          <w:rFonts w:ascii="Tahoma" w:hAnsi="Tahoma" w:cs="Tahoma"/>
           <w:sz w:val="26"/>
           <w:szCs w:val="26"/>
         </w:rPr>
       </w:pPr>
       <w:r>
         <w:rPr>
+          <w:rFonts w:ascii="Tahoma" w:hAnsi="Tahoma" w:cs="Tahoma"/>
           <w:sz w:val="26"/>
           <w:szCs w:val="26"/>
         </w:rPr>
@@ -146,33 +150,17 @@
       </w:r>
       <w:r>
         <w:rPr>
+          <w:rFonts w:ascii="Tahoma" w:hAnsi="Tahoma" w:cs="Tahoma"/>
           <w:b/>
           <w:bCs/>
           <w:sz w:val="26"/>
           <w:szCs w:val="26"/>
         </w:rPr>
-        <w:t xml:space="preserve">New </w:t>
-      </w:r>
-      <w:r>
-        <w:rPr>
-          <w:b/>
-          <w:bCs/>
-          <w:sz w:val="26"/>
-          <w:szCs w:val="26"/>
-        </w:rPr>
-        <w:t>D</w:t>
-      </w:r>
-      <w:r>
-        <w:rPr>
-          <w:b/>
-          <w:bCs/>
-          <w:sz w:val="26"/>
-          <w:szCs w:val="26"/>
-        </w:rPr>
-        <w:t>atabase</w:t>
-      </w:r>
-      <w:r>
-        <w:rPr>
+        <w:t>New Database</w:t>
+      </w:r>
+      <w:r>
+        <w:rPr>
+          <w:rFonts w:ascii="Tahoma" w:hAnsi="Tahoma" w:cs="Tahoma"/>
           <w:sz w:val="26"/>
           <w:szCs w:val="26"/>
         </w:rPr>
@@ -276,48 +264,105 @@
       </w:r>
     </w:p>
     <w:p>
-      <w:r>
+      <w:pPr>
+        <w:rPr>
+          <w:sz w:val="26"/>
+        </w:rPr>
+      </w:pPr>
+      <w:r>
+        <w:rPr>
+          <w:sz w:val="26"/>
+        </w:rPr>
         <w:t>CREATE TABLE "HocVien" (</w:t>
       </w:r>
     </w:p>
     <w:p>
-      <w:r>
+      <w:pPr>
+        <w:rPr>
+          <w:sz w:val="26"/>
+        </w:rPr>
+      </w:pPr>
+      <w:r>
+        <w:rPr>
+          <w:sz w:val="26"/>
+        </w:rPr>
         <w:tab/>
         <w:t>"MaHV"</w:t>
       </w:r>
       <w:r>
+        <w:rPr>
+          <w:sz w:val="26"/>
+        </w:rPr>
         <w:tab/>
         <w:t>INTEGER,</w:t>
       </w:r>
     </w:p>
     <w:p>
-      <w:r>
+      <w:pPr>
+        <w:rPr>
+          <w:sz w:val="26"/>
+        </w:rPr>
+      </w:pPr>
+      <w:r>
+        <w:rPr>
+          <w:sz w:val="26"/>
+        </w:rPr>
         <w:tab/>
         <w:t>"HoTen"</w:t>
       </w:r>
       <w:r>
+        <w:rPr>
+          <w:sz w:val="26"/>
+        </w:rPr>
         <w:tab/>
         <w:t>TEXT,</w:t>
       </w:r>
     </w:p>
     <w:p>
-      <w:r>
+      <w:pPr>
+        <w:rPr>
+          <w:sz w:val="26"/>
+        </w:rPr>
+      </w:pPr>
+      <w:r>
+        <w:rPr>
+          <w:sz w:val="26"/>
+        </w:rPr>
         <w:tab/>
         <w:t>"DienThoai"</w:t>
       </w:r>
       <w:r>
+        <w:rPr>
+          <w:sz w:val="26"/>
+        </w:rPr>
         <w:tab/>
         <w:t>TEXT,</w:t>
       </w:r>
     </w:p>
     <w:p>
-      <w:r>
+      <w:pPr>
+        <w:rPr>
+          <w:sz w:val="26"/>
+        </w:rPr>
+      </w:pPr>
+      <w:r>
+        <w:rPr>
+          <w:sz w:val="26"/>
+        </w:rPr>
         <w:tab/>
         <w:t>PRIMARY KEY("MaHV" AUTOINCREMENT)</w:t>
       </w:r>
     </w:p>
     <w:p>
-      <w:r>
+      <w:pPr>
+        <w:rPr>
+          <w:sz w:val="26"/>
+        </w:rPr>
+      </w:pPr>
+      <w:r>
+        <w:rPr>
+          <w:sz w:val="26"/>
+        </w:rPr>
         <w:t>);</w:t>
       </w:r>
     </w:p>
@@ -373,12 +418,28 @@
       </w:r>
     </w:p>
     <w:p>
-      <w:r>
+      <w:pPr>
+        <w:rPr>
+          <w:sz w:val="26"/>
+        </w:rPr>
+      </w:pPr>
+      <w:r>
+        <w:rPr>
+          <w:sz w:val="26"/>
+        </w:rPr>
         <w:t>INSERT INTO HocVien(HoTen, DienThoai)</w:t>
       </w:r>
     </w:p>
     <w:p>
-      <w:r>
+      <w:pPr>
+        <w:rPr>
+          <w:sz w:val="26"/>
+        </w:rPr>
+      </w:pPr>
+      <w:r>
+        <w:rPr>
+          <w:sz w:val="26"/>
+        </w:rPr>
         <w:tab/>
         <w:t>VALUES('Nguyễn Văn Tèo', '0909123456');</w:t>
       </w:r>
@@ -1713,93 +1774,5799 @@
         <w:t>Thực hiện thêm data cho bảng HocVien</w:t>
       </w:r>
     </w:p>
+    <w:p>
+      <w:pPr>
+        <w:pStyle w:val="Heading1"/>
+      </w:pPr>
+      <w:r>
+        <w:t>Quản lý Hàng Hóa</w:t>
+      </w:r>
+    </w:p>
+    <w:p>
+      <w:pPr>
+        <w:pStyle w:val="Heading2"/>
+      </w:pPr>
+      <w:r>
+        <w:t>Tạo table Loai &amp; HangHoa</w:t>
+      </w:r>
+    </w:p>
+    <w:p>
+      <w:pPr>
+        <w:shd w:val="clear" w:color="auto" w:fill="FFFFFF"/>
+        <w:tabs>
+          <w:tab w:val="left" w:pos="916"/>
+          <w:tab w:val="left" w:pos="1832"/>
+          <w:tab w:val="left" w:pos="2748"/>
+          <w:tab w:val="left" w:pos="3664"/>
+          <w:tab w:val="left" w:pos="4580"/>
+          <w:tab w:val="left" w:pos="5496"/>
+          <w:tab w:val="left" w:pos="6412"/>
+          <w:tab w:val="left" w:pos="7328"/>
+          <w:tab w:val="left" w:pos="8244"/>
+          <w:tab w:val="left" w:pos="9160"/>
+          <w:tab w:val="left" w:pos="10076"/>
+          <w:tab w:val="left" w:pos="10992"/>
+          <w:tab w:val="left" w:pos="11908"/>
+          <w:tab w:val="left" w:pos="12824"/>
+          <w:tab w:val="left" w:pos="13740"/>
+          <w:tab w:val="left" w:pos="14656"/>
+        </w:tabs>
+        <w:spacing w:after="0" w:line="240" w:lineRule="auto"/>
+        <w:rPr>
+          <w:rFonts w:ascii="Courier New" w:eastAsia="Times New Roman" w:hAnsi="Courier New" w:cs="Courier New"/>
+          <w:color w:val="080808"/>
+          <w:sz w:val="27"/>
+          <w:szCs w:val="27"/>
+        </w:rPr>
+      </w:pPr>
+      <w:r>
+        <w:rPr>
+          <w:rFonts w:ascii="Courier New" w:eastAsia="Times New Roman" w:hAnsi="Courier New" w:cs="Courier New"/>
+          <w:color w:val="0033B3"/>
+          <w:sz w:val="27"/>
+          <w:szCs w:val="27"/>
+        </w:rPr>
+        <w:t xml:space="preserve">import </w:t>
+      </w:r>
+      <w:r>
+        <w:rPr>
+          <w:rFonts w:ascii="Courier New" w:eastAsia="Times New Roman" w:hAnsi="Courier New" w:cs="Courier New"/>
+          <w:color w:val="080808"/>
+          <w:sz w:val="27"/>
+          <w:szCs w:val="27"/>
+        </w:rPr>
+        <w:t>sqlite3</w:t>
+      </w:r>
+      <w:r>
+        <w:rPr>
+          <w:rFonts w:ascii="Courier New" w:eastAsia="Times New Roman" w:hAnsi="Courier New" w:cs="Courier New"/>
+          <w:color w:val="080808"/>
+          <w:sz w:val="27"/>
+          <w:szCs w:val="27"/>
+        </w:rPr>
+        <w:br/>
+      </w:r>
+      <w:r>
+        <w:rPr>
+          <w:rFonts w:ascii="Courier New" w:eastAsia="Times New Roman" w:hAnsi="Courier New" w:cs="Courier New"/>
+          <w:color w:val="0033B3"/>
+          <w:sz w:val="27"/>
+          <w:szCs w:val="27"/>
+        </w:rPr>
+        <w:t xml:space="preserve">from </w:t>
+      </w:r>
+      <w:r>
+        <w:rPr>
+          <w:rFonts w:ascii="Courier New" w:eastAsia="Times New Roman" w:hAnsi="Courier New" w:cs="Courier New"/>
+          <w:color w:val="080808"/>
+          <w:sz w:val="27"/>
+          <w:szCs w:val="27"/>
+        </w:rPr>
+        <w:t xml:space="preserve">sqlite3 </w:t>
+      </w:r>
+      <w:r>
+        <w:rPr>
+          <w:rFonts w:ascii="Courier New" w:eastAsia="Times New Roman" w:hAnsi="Courier New" w:cs="Courier New"/>
+          <w:color w:val="0033B3"/>
+          <w:sz w:val="27"/>
+          <w:szCs w:val="27"/>
+        </w:rPr>
+        <w:t xml:space="preserve">import </w:t>
+      </w:r>
+      <w:r>
+        <w:rPr>
+          <w:rFonts w:ascii="Courier New" w:eastAsia="Times New Roman" w:hAnsi="Courier New" w:cs="Courier New"/>
+          <w:color w:val="080808"/>
+          <w:sz w:val="27"/>
+          <w:szCs w:val="27"/>
+        </w:rPr>
+        <w:t>Error</w:t>
+      </w:r>
+      <w:r>
+        <w:rPr>
+          <w:rFonts w:ascii="Courier New" w:eastAsia="Times New Roman" w:hAnsi="Courier New" w:cs="Courier New"/>
+          <w:color w:val="080808"/>
+          <w:sz w:val="27"/>
+          <w:szCs w:val="27"/>
+        </w:rPr>
+        <w:br/>
+      </w:r>
+    </w:p>
+    <w:p>
+      <w:pPr>
+        <w:shd w:val="clear" w:color="auto" w:fill="FFFFFF"/>
+        <w:tabs>
+          <w:tab w:val="left" w:pos="916"/>
+          <w:tab w:val="left" w:pos="1832"/>
+          <w:tab w:val="left" w:pos="2748"/>
+          <w:tab w:val="left" w:pos="3664"/>
+          <w:tab w:val="left" w:pos="4580"/>
+          <w:tab w:val="left" w:pos="5496"/>
+          <w:tab w:val="left" w:pos="6412"/>
+          <w:tab w:val="left" w:pos="7328"/>
+          <w:tab w:val="left" w:pos="8244"/>
+          <w:tab w:val="left" w:pos="9160"/>
+          <w:tab w:val="left" w:pos="10076"/>
+          <w:tab w:val="left" w:pos="10992"/>
+          <w:tab w:val="left" w:pos="11908"/>
+          <w:tab w:val="left" w:pos="12824"/>
+          <w:tab w:val="left" w:pos="13740"/>
+          <w:tab w:val="left" w:pos="14656"/>
+        </w:tabs>
+        <w:spacing w:after="0" w:line="240" w:lineRule="auto"/>
+        <w:rPr>
+          <w:rFonts w:ascii="Courier New" w:eastAsia="Times New Roman" w:hAnsi="Courier New" w:cs="Courier New"/>
+          <w:color w:val="080808"/>
+          <w:sz w:val="27"/>
+          <w:szCs w:val="27"/>
+        </w:rPr>
+      </w:pPr>
+    </w:p>
+    <w:p>
+      <w:pPr>
+        <w:shd w:val="clear" w:color="auto" w:fill="FFFFFF"/>
+        <w:tabs>
+          <w:tab w:val="left" w:pos="916"/>
+          <w:tab w:val="left" w:pos="1832"/>
+          <w:tab w:val="left" w:pos="2748"/>
+          <w:tab w:val="left" w:pos="3664"/>
+          <w:tab w:val="left" w:pos="4580"/>
+          <w:tab w:val="left" w:pos="5496"/>
+          <w:tab w:val="left" w:pos="6412"/>
+          <w:tab w:val="left" w:pos="7328"/>
+          <w:tab w:val="left" w:pos="8244"/>
+          <w:tab w:val="left" w:pos="9160"/>
+          <w:tab w:val="left" w:pos="10076"/>
+          <w:tab w:val="left" w:pos="10992"/>
+          <w:tab w:val="left" w:pos="11908"/>
+          <w:tab w:val="left" w:pos="12824"/>
+          <w:tab w:val="left" w:pos="13740"/>
+          <w:tab w:val="left" w:pos="14656"/>
+        </w:tabs>
+        <w:spacing w:after="0" w:line="240" w:lineRule="auto"/>
+        <w:rPr>
+          <w:rFonts w:ascii="Courier New" w:eastAsia="Times New Roman" w:hAnsi="Courier New" w:cs="Courier New"/>
+          <w:color w:val="080808"/>
+          <w:sz w:val="27"/>
+          <w:szCs w:val="27"/>
+        </w:rPr>
+      </w:pPr>
+      <w:r>
+        <w:rPr>
+          <w:rFonts w:ascii="Courier New" w:eastAsia="Times New Roman" w:hAnsi="Courier New" w:cs="Courier New"/>
+          <w:color w:val="0033B3"/>
+          <w:sz w:val="27"/>
+          <w:szCs w:val="27"/>
+        </w:rPr>
+        <w:t xml:space="preserve">def </w:t>
+      </w:r>
+      <w:r>
+        <w:rPr>
+          <w:rFonts w:ascii="Courier New" w:eastAsia="Times New Roman" w:hAnsi="Courier New" w:cs="Courier New"/>
+          <w:color w:val="000000"/>
+          <w:sz w:val="27"/>
+          <w:szCs w:val="27"/>
+        </w:rPr>
+        <w:t>create_connection</w:t>
+      </w:r>
+      <w:r>
+        <w:rPr>
+          <w:rFonts w:ascii="Courier New" w:eastAsia="Times New Roman" w:hAnsi="Courier New" w:cs="Courier New"/>
+          <w:color w:val="080808"/>
+          <w:sz w:val="27"/>
+          <w:szCs w:val="27"/>
+        </w:rPr>
+        <w:t>(db_file):</w:t>
+      </w:r>
+      <w:r>
+        <w:rPr>
+          <w:rFonts w:ascii="Courier New" w:eastAsia="Times New Roman" w:hAnsi="Courier New" w:cs="Courier New"/>
+          <w:color w:val="080808"/>
+          <w:sz w:val="27"/>
+          <w:szCs w:val="27"/>
+        </w:rPr>
+        <w:br/>
+        <w:t xml:space="preserve">    </w:t>
+      </w:r>
+      <w:r>
+        <w:rPr>
+          <w:rFonts w:ascii="Courier New" w:eastAsia="Times New Roman" w:hAnsi="Courier New" w:cs="Courier New"/>
+          <w:i/>
+          <w:iCs/>
+          <w:color w:val="8C8C8C"/>
+          <w:sz w:val="27"/>
+          <w:szCs w:val="27"/>
+        </w:rPr>
+        <w:t>""" create a database connection to the SQLite database specified by db_file.</w:t>
+      </w:r>
+      <w:r>
+        <w:rPr>
+          <w:rFonts w:ascii="Courier New" w:eastAsia="Times New Roman" w:hAnsi="Courier New" w:cs="Courier New"/>
+          <w:i/>
+          <w:iCs/>
+          <w:color w:val="8C8C8C"/>
+          <w:sz w:val="27"/>
+          <w:szCs w:val="27"/>
+        </w:rPr>
+        <w:br/>
+        <w:t xml:space="preserve">    :param db_file: database file</w:t>
+      </w:r>
+      <w:r>
+        <w:rPr>
+          <w:rFonts w:ascii="Courier New" w:eastAsia="Times New Roman" w:hAnsi="Courier New" w:cs="Courier New"/>
+          <w:i/>
+          <w:iCs/>
+          <w:color w:val="8C8C8C"/>
+          <w:sz w:val="27"/>
+          <w:szCs w:val="27"/>
+        </w:rPr>
+        <w:br/>
+        <w:t xml:space="preserve">    :return: Connection object or None</w:t>
+      </w:r>
+      <w:r>
+        <w:rPr>
+          <w:rFonts w:ascii="Courier New" w:eastAsia="Times New Roman" w:hAnsi="Courier New" w:cs="Courier New"/>
+          <w:i/>
+          <w:iCs/>
+          <w:color w:val="8C8C8C"/>
+          <w:sz w:val="27"/>
+          <w:szCs w:val="27"/>
+        </w:rPr>
+        <w:br/>
+        <w:t xml:space="preserve">    """</w:t>
+      </w:r>
+      <w:r>
+        <w:rPr>
+          <w:rFonts w:ascii="Courier New" w:eastAsia="Times New Roman" w:hAnsi="Courier New" w:cs="Courier New"/>
+          <w:i/>
+          <w:iCs/>
+          <w:color w:val="8C8C8C"/>
+          <w:sz w:val="27"/>
+          <w:szCs w:val="27"/>
+        </w:rPr>
+        <w:br/>
+        <w:t xml:space="preserve">    </w:t>
+      </w:r>
+      <w:r>
+        <w:rPr>
+          <w:rFonts w:ascii="Courier New" w:eastAsia="Times New Roman" w:hAnsi="Courier New" w:cs="Courier New"/>
+          <w:color w:val="080808"/>
+          <w:sz w:val="27"/>
+          <w:szCs w:val="27"/>
+        </w:rPr>
+        <w:t xml:space="preserve">connection = </w:t>
+      </w:r>
+      <w:r>
+        <w:rPr>
+          <w:rFonts w:ascii="Courier New" w:eastAsia="Times New Roman" w:hAnsi="Courier New" w:cs="Courier New"/>
+          <w:color w:val="0033B3"/>
+          <w:sz w:val="27"/>
+          <w:szCs w:val="27"/>
+        </w:rPr>
+        <w:t>None</w:t>
+      </w:r>
+      <w:r>
+        <w:rPr>
+          <w:rFonts w:ascii="Courier New" w:eastAsia="Times New Roman" w:hAnsi="Courier New" w:cs="Courier New"/>
+          <w:color w:val="0033B3"/>
+          <w:sz w:val="27"/>
+          <w:szCs w:val="27"/>
+        </w:rPr>
+        <w:br/>
+        <w:t xml:space="preserve">    try</w:t>
+      </w:r>
+      <w:r>
+        <w:rPr>
+          <w:rFonts w:ascii="Courier New" w:eastAsia="Times New Roman" w:hAnsi="Courier New" w:cs="Courier New"/>
+          <w:color w:val="080808"/>
+          <w:sz w:val="27"/>
+          <w:szCs w:val="27"/>
+        </w:rPr>
+        <w:t>:</w:t>
+      </w:r>
+      <w:r>
+        <w:rPr>
+          <w:rFonts w:ascii="Courier New" w:eastAsia="Times New Roman" w:hAnsi="Courier New" w:cs="Courier New"/>
+          <w:color w:val="080808"/>
+          <w:sz w:val="27"/>
+          <w:szCs w:val="27"/>
+        </w:rPr>
+        <w:br/>
+        <w:t xml:space="preserve">        connection = sqlite3.connect(db_file)</w:t>
+      </w:r>
+      <w:r>
+        <w:rPr>
+          <w:rFonts w:ascii="Courier New" w:eastAsia="Times New Roman" w:hAnsi="Courier New" w:cs="Courier New"/>
+          <w:color w:val="080808"/>
+          <w:sz w:val="27"/>
+          <w:szCs w:val="27"/>
+        </w:rPr>
+        <w:br/>
+        <w:t xml:space="preserve">    </w:t>
+      </w:r>
+      <w:r>
+        <w:rPr>
+          <w:rFonts w:ascii="Courier New" w:eastAsia="Times New Roman" w:hAnsi="Courier New" w:cs="Courier New"/>
+          <w:color w:val="0033B3"/>
+          <w:sz w:val="27"/>
+          <w:szCs w:val="27"/>
+        </w:rPr>
+        <w:t xml:space="preserve">except </w:t>
+      </w:r>
+      <w:r>
+        <w:rPr>
+          <w:rFonts w:ascii="Courier New" w:eastAsia="Times New Roman" w:hAnsi="Courier New" w:cs="Courier New"/>
+          <w:color w:val="080808"/>
+          <w:sz w:val="27"/>
+          <w:szCs w:val="27"/>
+        </w:rPr>
+        <w:t xml:space="preserve">Error </w:t>
+      </w:r>
+      <w:r>
+        <w:rPr>
+          <w:rFonts w:ascii="Courier New" w:eastAsia="Times New Roman" w:hAnsi="Courier New" w:cs="Courier New"/>
+          <w:color w:val="0033B3"/>
+          <w:sz w:val="27"/>
+          <w:szCs w:val="27"/>
+        </w:rPr>
+        <w:t xml:space="preserve">as </w:t>
+      </w:r>
+      <w:r>
+        <w:rPr>
+          <w:rFonts w:ascii="Courier New" w:eastAsia="Times New Roman" w:hAnsi="Courier New" w:cs="Courier New"/>
+          <w:color w:val="080808"/>
+          <w:sz w:val="27"/>
+          <w:szCs w:val="27"/>
+        </w:rPr>
+        <w:t>e:</w:t>
+      </w:r>
+      <w:r>
+        <w:rPr>
+          <w:rFonts w:ascii="Courier New" w:eastAsia="Times New Roman" w:hAnsi="Courier New" w:cs="Courier New"/>
+          <w:color w:val="080808"/>
+          <w:sz w:val="27"/>
+          <w:szCs w:val="27"/>
+        </w:rPr>
+        <w:br/>
+        <w:t xml:space="preserve">        </w:t>
+      </w:r>
+      <w:r>
+        <w:rPr>
+          <w:rFonts w:ascii="Courier New" w:eastAsia="Times New Roman" w:hAnsi="Courier New" w:cs="Courier New"/>
+          <w:color w:val="000080"/>
+          <w:sz w:val="27"/>
+          <w:szCs w:val="27"/>
+        </w:rPr>
+        <w:t>print</w:t>
+      </w:r>
+      <w:r>
+        <w:rPr>
+          <w:rFonts w:ascii="Courier New" w:eastAsia="Times New Roman" w:hAnsi="Courier New" w:cs="Courier New"/>
+          <w:color w:val="080808"/>
+          <w:sz w:val="27"/>
+          <w:szCs w:val="27"/>
+        </w:rPr>
+        <w:t>(e)</w:t>
+      </w:r>
+      <w:r>
+        <w:rPr>
+          <w:rFonts w:ascii="Courier New" w:eastAsia="Times New Roman" w:hAnsi="Courier New" w:cs="Courier New"/>
+          <w:color w:val="080808"/>
+          <w:sz w:val="27"/>
+          <w:szCs w:val="27"/>
+        </w:rPr>
+        <w:br/>
+      </w:r>
+      <w:r>
+        <w:rPr>
+          <w:rFonts w:ascii="Courier New" w:eastAsia="Times New Roman" w:hAnsi="Courier New" w:cs="Courier New"/>
+          <w:color w:val="080808"/>
+          <w:sz w:val="27"/>
+          <w:szCs w:val="27"/>
+        </w:rPr>
+        <w:br/>
+        <w:t xml:space="preserve">    </w:t>
+      </w:r>
+      <w:r>
+        <w:rPr>
+          <w:rFonts w:ascii="Courier New" w:eastAsia="Times New Roman" w:hAnsi="Courier New" w:cs="Courier New"/>
+          <w:color w:val="0033B3"/>
+          <w:sz w:val="27"/>
+          <w:szCs w:val="27"/>
+        </w:rPr>
+        <w:t xml:space="preserve">return </w:t>
+      </w:r>
+      <w:r>
+        <w:rPr>
+          <w:rFonts w:ascii="Courier New" w:eastAsia="Times New Roman" w:hAnsi="Courier New" w:cs="Courier New"/>
+          <w:color w:val="080808"/>
+          <w:sz w:val="27"/>
+          <w:szCs w:val="27"/>
+        </w:rPr>
+        <w:t>connection</w:t>
+      </w:r>
+      <w:r>
+        <w:rPr>
+          <w:rFonts w:ascii="Courier New" w:eastAsia="Times New Roman" w:hAnsi="Courier New" w:cs="Courier New"/>
+          <w:color w:val="080808"/>
+          <w:sz w:val="27"/>
+          <w:szCs w:val="27"/>
+        </w:rPr>
+        <w:br/>
+      </w:r>
+      <w:r>
+        <w:rPr>
+          <w:rFonts w:ascii="Courier New" w:eastAsia="Times New Roman" w:hAnsi="Courier New" w:cs="Courier New"/>
+          <w:color w:val="080808"/>
+          <w:sz w:val="27"/>
+          <w:szCs w:val="27"/>
+        </w:rPr>
+        <w:br/>
+      </w:r>
+      <w:r>
+        <w:rPr>
+          <w:rFonts w:ascii="Courier New" w:eastAsia="Times New Roman" w:hAnsi="Courier New" w:cs="Courier New"/>
+          <w:color w:val="080808"/>
+          <w:sz w:val="27"/>
+          <w:szCs w:val="27"/>
+        </w:rPr>
+        <w:br/>
+      </w:r>
+      <w:r>
+        <w:rPr>
+          <w:rFonts w:ascii="Courier New" w:eastAsia="Times New Roman" w:hAnsi="Courier New" w:cs="Courier New"/>
+          <w:color w:val="0033B3"/>
+          <w:sz w:val="27"/>
+          <w:szCs w:val="27"/>
+        </w:rPr>
+        <w:t xml:space="preserve">def </w:t>
+      </w:r>
+      <w:r>
+        <w:rPr>
+          <w:rFonts w:ascii="Courier New" w:eastAsia="Times New Roman" w:hAnsi="Courier New" w:cs="Courier New"/>
+          <w:color w:val="000000"/>
+          <w:sz w:val="27"/>
+          <w:szCs w:val="27"/>
+        </w:rPr>
+        <w:t>create_table</w:t>
+      </w:r>
+      <w:r>
+        <w:rPr>
+          <w:rFonts w:ascii="Courier New" w:eastAsia="Times New Roman" w:hAnsi="Courier New" w:cs="Courier New"/>
+          <w:color w:val="080808"/>
+          <w:sz w:val="27"/>
+          <w:szCs w:val="27"/>
+        </w:rPr>
+        <w:t>(connection, create_table_sql):</w:t>
+      </w:r>
+      <w:r>
+        <w:rPr>
+          <w:rFonts w:ascii="Courier New" w:eastAsia="Times New Roman" w:hAnsi="Courier New" w:cs="Courier New"/>
+          <w:color w:val="080808"/>
+          <w:sz w:val="27"/>
+          <w:szCs w:val="27"/>
+        </w:rPr>
+        <w:br/>
+      </w:r>
+      <w:r>
+        <w:rPr>
+          <w:rFonts w:ascii="Courier New" w:eastAsia="Times New Roman" w:hAnsi="Courier New" w:cs="Courier New"/>
+          <w:color w:val="080808"/>
+          <w:sz w:val="27"/>
+          <w:szCs w:val="27"/>
+        </w:rPr>
+        <w:lastRenderedPageBreak/>
+        <w:t xml:space="preserve">    </w:t>
+      </w:r>
+      <w:r>
+        <w:rPr>
+          <w:rFonts w:ascii="Courier New" w:eastAsia="Times New Roman" w:hAnsi="Courier New" w:cs="Courier New"/>
+          <w:i/>
+          <w:iCs/>
+          <w:color w:val="8C8C8C"/>
+          <w:sz w:val="27"/>
+          <w:szCs w:val="27"/>
+        </w:rPr>
+        <w:t>""" create a table from the create_table_sql statement</w:t>
+      </w:r>
+      <w:r>
+        <w:rPr>
+          <w:rFonts w:ascii="Courier New" w:eastAsia="Times New Roman" w:hAnsi="Courier New" w:cs="Courier New"/>
+          <w:i/>
+          <w:iCs/>
+          <w:color w:val="8C8C8C"/>
+          <w:sz w:val="27"/>
+          <w:szCs w:val="27"/>
+        </w:rPr>
+        <w:br/>
+        <w:t xml:space="preserve">    :param connection: Connection object</w:t>
+      </w:r>
+      <w:r>
+        <w:rPr>
+          <w:rFonts w:ascii="Courier New" w:eastAsia="Times New Roman" w:hAnsi="Courier New" w:cs="Courier New"/>
+          <w:i/>
+          <w:iCs/>
+          <w:color w:val="8C8C8C"/>
+          <w:sz w:val="27"/>
+          <w:szCs w:val="27"/>
+        </w:rPr>
+        <w:br/>
+        <w:t xml:space="preserve">    :param create_table_sql: a CREATE TABLE statement</w:t>
+      </w:r>
+      <w:r>
+        <w:rPr>
+          <w:rFonts w:ascii="Courier New" w:eastAsia="Times New Roman" w:hAnsi="Courier New" w:cs="Courier New"/>
+          <w:i/>
+          <w:iCs/>
+          <w:color w:val="8C8C8C"/>
+          <w:sz w:val="27"/>
+          <w:szCs w:val="27"/>
+        </w:rPr>
+        <w:br/>
+        <w:t xml:space="preserve">    :return:</w:t>
+      </w:r>
+      <w:r>
+        <w:rPr>
+          <w:rFonts w:ascii="Courier New" w:eastAsia="Times New Roman" w:hAnsi="Courier New" w:cs="Courier New"/>
+          <w:i/>
+          <w:iCs/>
+          <w:color w:val="8C8C8C"/>
+          <w:sz w:val="27"/>
+          <w:szCs w:val="27"/>
+        </w:rPr>
+        <w:br/>
+        <w:t xml:space="preserve">    """</w:t>
+      </w:r>
+      <w:r>
+        <w:rPr>
+          <w:rFonts w:ascii="Courier New" w:eastAsia="Times New Roman" w:hAnsi="Courier New" w:cs="Courier New"/>
+          <w:i/>
+          <w:iCs/>
+          <w:color w:val="8C8C8C"/>
+          <w:sz w:val="27"/>
+          <w:szCs w:val="27"/>
+        </w:rPr>
+        <w:br/>
+        <w:t xml:space="preserve">    </w:t>
+      </w:r>
+      <w:r>
+        <w:rPr>
+          <w:rFonts w:ascii="Courier New" w:eastAsia="Times New Roman" w:hAnsi="Courier New" w:cs="Courier New"/>
+          <w:color w:val="0033B3"/>
+          <w:sz w:val="27"/>
+          <w:szCs w:val="27"/>
+        </w:rPr>
+        <w:t>try</w:t>
+      </w:r>
+      <w:r>
+        <w:rPr>
+          <w:rFonts w:ascii="Courier New" w:eastAsia="Times New Roman" w:hAnsi="Courier New" w:cs="Courier New"/>
+          <w:color w:val="080808"/>
+          <w:sz w:val="27"/>
+          <w:szCs w:val="27"/>
+        </w:rPr>
+        <w:t>:</w:t>
+      </w:r>
+      <w:r>
+        <w:rPr>
+          <w:rFonts w:ascii="Courier New" w:eastAsia="Times New Roman" w:hAnsi="Courier New" w:cs="Courier New"/>
+          <w:color w:val="080808"/>
+          <w:sz w:val="27"/>
+          <w:szCs w:val="27"/>
+        </w:rPr>
+        <w:br/>
+        <w:t xml:space="preserve">        c = connection.cursor()</w:t>
+      </w:r>
+      <w:r>
+        <w:rPr>
+          <w:rFonts w:ascii="Courier New" w:eastAsia="Times New Roman" w:hAnsi="Courier New" w:cs="Courier New"/>
+          <w:color w:val="080808"/>
+          <w:sz w:val="27"/>
+          <w:szCs w:val="27"/>
+        </w:rPr>
+        <w:br/>
+        <w:t xml:space="preserve">        c.execute(create_table_sql)</w:t>
+      </w:r>
+      <w:r>
+        <w:rPr>
+          <w:rFonts w:ascii="Courier New" w:eastAsia="Times New Roman" w:hAnsi="Courier New" w:cs="Courier New"/>
+          <w:color w:val="080808"/>
+          <w:sz w:val="27"/>
+          <w:szCs w:val="27"/>
+        </w:rPr>
+        <w:br/>
+        <w:t xml:space="preserve">    </w:t>
+      </w:r>
+      <w:r>
+        <w:rPr>
+          <w:rFonts w:ascii="Courier New" w:eastAsia="Times New Roman" w:hAnsi="Courier New" w:cs="Courier New"/>
+          <w:color w:val="0033B3"/>
+          <w:sz w:val="27"/>
+          <w:szCs w:val="27"/>
+        </w:rPr>
+        <w:t xml:space="preserve">except </w:t>
+      </w:r>
+      <w:r>
+        <w:rPr>
+          <w:rFonts w:ascii="Courier New" w:eastAsia="Times New Roman" w:hAnsi="Courier New" w:cs="Courier New"/>
+          <w:color w:val="080808"/>
+          <w:sz w:val="27"/>
+          <w:szCs w:val="27"/>
+        </w:rPr>
+        <w:t xml:space="preserve">Error </w:t>
+      </w:r>
+      <w:r>
+        <w:rPr>
+          <w:rFonts w:ascii="Courier New" w:eastAsia="Times New Roman" w:hAnsi="Courier New" w:cs="Courier New"/>
+          <w:color w:val="0033B3"/>
+          <w:sz w:val="27"/>
+          <w:szCs w:val="27"/>
+        </w:rPr>
+        <w:t xml:space="preserve">as </w:t>
+      </w:r>
+      <w:r>
+        <w:rPr>
+          <w:rFonts w:ascii="Courier New" w:eastAsia="Times New Roman" w:hAnsi="Courier New" w:cs="Courier New"/>
+          <w:color w:val="080808"/>
+          <w:sz w:val="27"/>
+          <w:szCs w:val="27"/>
+        </w:rPr>
+        <w:t>e:</w:t>
+      </w:r>
+      <w:r>
+        <w:rPr>
+          <w:rFonts w:ascii="Courier New" w:eastAsia="Times New Roman" w:hAnsi="Courier New" w:cs="Courier New"/>
+          <w:color w:val="080808"/>
+          <w:sz w:val="27"/>
+          <w:szCs w:val="27"/>
+        </w:rPr>
+        <w:br/>
+        <w:t xml:space="preserve">        </w:t>
+      </w:r>
+      <w:r>
+        <w:rPr>
+          <w:rFonts w:ascii="Courier New" w:eastAsia="Times New Roman" w:hAnsi="Courier New" w:cs="Courier New"/>
+          <w:color w:val="000080"/>
+          <w:sz w:val="27"/>
+          <w:szCs w:val="27"/>
+        </w:rPr>
+        <w:t>print</w:t>
+      </w:r>
+      <w:r>
+        <w:rPr>
+          <w:rFonts w:ascii="Courier New" w:eastAsia="Times New Roman" w:hAnsi="Courier New" w:cs="Courier New"/>
+          <w:color w:val="080808"/>
+          <w:sz w:val="27"/>
+          <w:szCs w:val="27"/>
+        </w:rPr>
+        <w:t>(e)</w:t>
+      </w:r>
+    </w:p>
+    <w:p>
+      <w:pPr>
+        <w:shd w:val="clear" w:color="auto" w:fill="FFFFFF"/>
+        <w:tabs>
+          <w:tab w:val="left" w:pos="916"/>
+          <w:tab w:val="left" w:pos="1832"/>
+          <w:tab w:val="left" w:pos="2748"/>
+          <w:tab w:val="left" w:pos="3664"/>
+          <w:tab w:val="left" w:pos="4580"/>
+          <w:tab w:val="left" w:pos="5496"/>
+          <w:tab w:val="left" w:pos="6412"/>
+          <w:tab w:val="left" w:pos="7328"/>
+          <w:tab w:val="left" w:pos="8244"/>
+          <w:tab w:val="left" w:pos="9160"/>
+          <w:tab w:val="left" w:pos="10076"/>
+          <w:tab w:val="left" w:pos="10992"/>
+          <w:tab w:val="left" w:pos="11908"/>
+          <w:tab w:val="left" w:pos="12824"/>
+          <w:tab w:val="left" w:pos="13740"/>
+          <w:tab w:val="left" w:pos="14656"/>
+        </w:tabs>
+        <w:spacing w:after="0" w:line="240" w:lineRule="auto"/>
+        <w:rPr>
+          <w:rFonts w:ascii="Courier New" w:eastAsia="Times New Roman" w:hAnsi="Courier New" w:cs="Courier New"/>
+          <w:color w:val="080808"/>
+          <w:sz w:val="27"/>
+          <w:szCs w:val="27"/>
+        </w:rPr>
+      </w:pPr>
+      <w:r>
+        <w:rPr>
+          <w:rFonts w:ascii="Courier New" w:eastAsia="Times New Roman" w:hAnsi="Courier New" w:cs="Courier New"/>
+          <w:color w:val="080808"/>
+          <w:sz w:val="27"/>
+          <w:szCs w:val="27"/>
+        </w:rPr>
+        <w:br/>
+      </w:r>
+      <w:r>
+        <w:rPr>
+          <w:rFonts w:ascii="Courier New" w:eastAsia="Times New Roman" w:hAnsi="Courier New" w:cs="Courier New"/>
+          <w:color w:val="080808"/>
+          <w:sz w:val="27"/>
+          <w:szCs w:val="27"/>
+        </w:rPr>
+        <w:br/>
+      </w:r>
+      <w:r>
+        <w:rPr>
+          <w:rFonts w:ascii="Courier New" w:eastAsia="Times New Roman" w:hAnsi="Courier New" w:cs="Courier New"/>
+          <w:color w:val="080808"/>
+          <w:sz w:val="27"/>
+          <w:szCs w:val="27"/>
+        </w:rPr>
+        <w:br/>
+      </w:r>
+      <w:r>
+        <w:rPr>
+          <w:rFonts w:ascii="Courier New" w:eastAsia="Times New Roman" w:hAnsi="Courier New" w:cs="Courier New"/>
+          <w:color w:val="0033B3"/>
+          <w:sz w:val="27"/>
+          <w:szCs w:val="27"/>
+        </w:rPr>
+        <w:t xml:space="preserve">def </w:t>
+      </w:r>
+      <w:r>
+        <w:rPr>
+          <w:rFonts w:ascii="Courier New" w:eastAsia="Times New Roman" w:hAnsi="Courier New" w:cs="Courier New"/>
+          <w:color w:val="000000"/>
+          <w:sz w:val="27"/>
+          <w:szCs w:val="27"/>
+        </w:rPr>
+        <w:t>main</w:t>
+      </w:r>
+      <w:r>
+        <w:rPr>
+          <w:rFonts w:ascii="Courier New" w:eastAsia="Times New Roman" w:hAnsi="Courier New" w:cs="Courier New"/>
+          <w:color w:val="080808"/>
+          <w:sz w:val="27"/>
+          <w:szCs w:val="27"/>
+        </w:rPr>
+        <w:t>():</w:t>
+      </w:r>
+      <w:r>
+        <w:rPr>
+          <w:rFonts w:ascii="Courier New" w:eastAsia="Times New Roman" w:hAnsi="Courier New" w:cs="Courier New"/>
+          <w:color w:val="080808"/>
+          <w:sz w:val="27"/>
+          <w:szCs w:val="27"/>
+        </w:rPr>
+        <w:br/>
+        <w:t xml:space="preserve">    database = </w:t>
+      </w:r>
+      <w:r>
+        <w:rPr>
+          <w:rFonts w:ascii="Courier New" w:eastAsia="Times New Roman" w:hAnsi="Courier New" w:cs="Courier New"/>
+          <w:b/>
+          <w:bCs/>
+          <w:color w:val="008080"/>
+          <w:sz w:val="27"/>
+          <w:szCs w:val="27"/>
+        </w:rPr>
+        <w:t>r"pythonsqlite.db"</w:t>
+      </w:r>
+      <w:r>
+        <w:rPr>
+          <w:rFonts w:ascii="Courier New" w:eastAsia="Times New Roman" w:hAnsi="Courier New" w:cs="Courier New"/>
+          <w:b/>
+          <w:bCs/>
+          <w:color w:val="008080"/>
+          <w:sz w:val="27"/>
+          <w:szCs w:val="27"/>
+        </w:rPr>
+        <w:br/>
+        <w:t xml:space="preserve">    </w:t>
+      </w:r>
+      <w:r>
+        <w:rPr>
+          <w:rFonts w:ascii="Courier New" w:eastAsia="Times New Roman" w:hAnsi="Courier New" w:cs="Courier New"/>
+          <w:color w:val="080808"/>
+          <w:sz w:val="27"/>
+          <w:szCs w:val="27"/>
+        </w:rPr>
+        <w:t xml:space="preserve">sql_create_table_loai = </w:t>
+      </w:r>
+      <w:r>
+        <w:rPr>
+          <w:rFonts w:ascii="Courier New" w:eastAsia="Times New Roman" w:hAnsi="Courier New" w:cs="Courier New"/>
+          <w:b/>
+          <w:bCs/>
+          <w:color w:val="008080"/>
+          <w:sz w:val="27"/>
+          <w:szCs w:val="27"/>
+        </w:rPr>
+        <w:t>"""</w:t>
+      </w:r>
+      <w:r>
+        <w:rPr>
+          <w:rFonts w:ascii="Courier New" w:eastAsia="Times New Roman" w:hAnsi="Courier New" w:cs="Courier New"/>
+          <w:b/>
+          <w:bCs/>
+          <w:color w:val="008080"/>
+          <w:sz w:val="27"/>
+          <w:szCs w:val="27"/>
+        </w:rPr>
+        <w:br/>
+        <w:t xml:space="preserve">        CREATE TABLE Loai(</w:t>
+      </w:r>
+      <w:r>
+        <w:rPr>
+          <w:rFonts w:ascii="Courier New" w:eastAsia="Times New Roman" w:hAnsi="Courier New" w:cs="Courier New"/>
+          <w:b/>
+          <w:bCs/>
+          <w:color w:val="008080"/>
+          <w:sz w:val="27"/>
+          <w:szCs w:val="27"/>
+        </w:rPr>
+        <w:br/>
+        <w:t xml:space="preserve">            MaLoai integer PRIMARY KEY,</w:t>
+      </w:r>
+      <w:r>
+        <w:rPr>
+          <w:rFonts w:ascii="Courier New" w:eastAsia="Times New Roman" w:hAnsi="Courier New" w:cs="Courier New"/>
+          <w:b/>
+          <w:bCs/>
+          <w:color w:val="008080"/>
+          <w:sz w:val="27"/>
+          <w:szCs w:val="27"/>
+        </w:rPr>
+        <w:br/>
+        <w:t xml:space="preserve">            TenLoai varchar(40)</w:t>
+      </w:r>
+      <w:r>
+        <w:rPr>
+          <w:rFonts w:ascii="Courier New" w:eastAsia="Times New Roman" w:hAnsi="Courier New" w:cs="Courier New"/>
+          <w:b/>
+          <w:bCs/>
+          <w:color w:val="008080"/>
+          <w:sz w:val="27"/>
+          <w:szCs w:val="27"/>
+        </w:rPr>
+        <w:br/>
+        <w:t xml:space="preserve">        )        </w:t>
+      </w:r>
+      <w:r>
+        <w:rPr>
+          <w:rFonts w:ascii="Courier New" w:eastAsia="Times New Roman" w:hAnsi="Courier New" w:cs="Courier New"/>
+          <w:b/>
+          <w:bCs/>
+          <w:color w:val="008080"/>
+          <w:sz w:val="27"/>
+          <w:szCs w:val="27"/>
+        </w:rPr>
+        <w:br/>
+        <w:t xml:space="preserve">    """</w:t>
+      </w:r>
+      <w:r>
+        <w:rPr>
+          <w:rFonts w:ascii="Courier New" w:eastAsia="Times New Roman" w:hAnsi="Courier New" w:cs="Courier New"/>
+          <w:b/>
+          <w:bCs/>
+          <w:color w:val="008080"/>
+          <w:sz w:val="27"/>
+          <w:szCs w:val="27"/>
+        </w:rPr>
+        <w:br/>
+        <w:t xml:space="preserve">    </w:t>
+      </w:r>
+      <w:r>
+        <w:rPr>
+          <w:rFonts w:ascii="Courier New" w:eastAsia="Times New Roman" w:hAnsi="Courier New" w:cs="Courier New"/>
+          <w:color w:val="080808"/>
+          <w:sz w:val="27"/>
+          <w:szCs w:val="27"/>
+        </w:rPr>
+        <w:t xml:space="preserve">sql_create_table_hang_hoa = </w:t>
+      </w:r>
+      <w:r>
+        <w:rPr>
+          <w:rFonts w:ascii="Courier New" w:eastAsia="Times New Roman" w:hAnsi="Courier New" w:cs="Courier New"/>
+          <w:b/>
+          <w:bCs/>
+          <w:color w:val="008080"/>
+          <w:sz w:val="27"/>
+          <w:szCs w:val="27"/>
+        </w:rPr>
+        <w:t>"""</w:t>
+      </w:r>
+      <w:r>
+        <w:rPr>
+          <w:rFonts w:ascii="Courier New" w:eastAsia="Times New Roman" w:hAnsi="Courier New" w:cs="Courier New"/>
+          <w:b/>
+          <w:bCs/>
+          <w:color w:val="008080"/>
+          <w:sz w:val="27"/>
+          <w:szCs w:val="27"/>
+        </w:rPr>
+        <w:br/>
+        <w:t xml:space="preserve">        CREATE TABLE HangHoa(</w:t>
+      </w:r>
+      <w:r>
+        <w:rPr>
+          <w:rFonts w:ascii="Courier New" w:eastAsia="Times New Roman" w:hAnsi="Courier New" w:cs="Courier New"/>
+          <w:b/>
+          <w:bCs/>
+          <w:color w:val="008080"/>
+          <w:sz w:val="27"/>
+          <w:szCs w:val="27"/>
+        </w:rPr>
+        <w:br/>
+        <w:t xml:space="preserve">            MaHH char(6),</w:t>
+      </w:r>
+      <w:r>
+        <w:rPr>
+          <w:rFonts w:ascii="Courier New" w:eastAsia="Times New Roman" w:hAnsi="Courier New" w:cs="Courier New"/>
+          <w:b/>
+          <w:bCs/>
+          <w:color w:val="008080"/>
+          <w:sz w:val="27"/>
+          <w:szCs w:val="27"/>
+        </w:rPr>
+        <w:br/>
+        <w:t xml:space="preserve">            TenHH varchar(40), </w:t>
+      </w:r>
+      <w:r>
+        <w:rPr>
+          <w:rFonts w:ascii="Courier New" w:eastAsia="Times New Roman" w:hAnsi="Courier New" w:cs="Courier New"/>
+          <w:b/>
+          <w:bCs/>
+          <w:color w:val="008080"/>
+          <w:sz w:val="27"/>
+          <w:szCs w:val="27"/>
+        </w:rPr>
+        <w:br/>
+        <w:t xml:space="preserve">            MoTa varchar(55),</w:t>
+      </w:r>
+      <w:r>
+        <w:rPr>
+          <w:rFonts w:ascii="Courier New" w:eastAsia="Times New Roman" w:hAnsi="Courier New" w:cs="Courier New"/>
+          <w:b/>
+          <w:bCs/>
+          <w:color w:val="008080"/>
+          <w:sz w:val="27"/>
+          <w:szCs w:val="27"/>
+        </w:rPr>
+        <w:br/>
+        <w:t xml:space="preserve">            DonGia decimal(10,2),</w:t>
+      </w:r>
+      <w:r>
+        <w:rPr>
+          <w:rFonts w:ascii="Courier New" w:eastAsia="Times New Roman" w:hAnsi="Courier New" w:cs="Courier New"/>
+          <w:b/>
+          <w:bCs/>
+          <w:color w:val="008080"/>
+          <w:sz w:val="27"/>
+          <w:szCs w:val="27"/>
+        </w:rPr>
+        <w:br/>
+        <w:t xml:space="preserve">            SKU varchar(15) NULL,</w:t>
+      </w:r>
+      <w:r>
+        <w:rPr>
+          <w:rFonts w:ascii="Courier New" w:eastAsia="Times New Roman" w:hAnsi="Courier New" w:cs="Courier New"/>
+          <w:b/>
+          <w:bCs/>
+          <w:color w:val="008080"/>
+          <w:sz w:val="27"/>
+          <w:szCs w:val="27"/>
+        </w:rPr>
+        <w:br/>
+        <w:t xml:space="preserve">            MaLoai interger NULL,</w:t>
+      </w:r>
+      <w:r>
+        <w:rPr>
+          <w:rFonts w:ascii="Courier New" w:eastAsia="Times New Roman" w:hAnsi="Courier New" w:cs="Courier New"/>
+          <w:b/>
+          <w:bCs/>
+          <w:color w:val="008080"/>
+          <w:sz w:val="27"/>
+          <w:szCs w:val="27"/>
+        </w:rPr>
+        <w:br/>
+        <w:t xml:space="preserve">            FOREIGN KEY (MaLoai) REFERENCES Loai(MaLoai)</w:t>
+      </w:r>
+      <w:r>
+        <w:rPr>
+          <w:rFonts w:ascii="Courier New" w:eastAsia="Times New Roman" w:hAnsi="Courier New" w:cs="Courier New"/>
+          <w:b/>
+          <w:bCs/>
+          <w:color w:val="008080"/>
+          <w:sz w:val="27"/>
+          <w:szCs w:val="27"/>
+        </w:rPr>
+        <w:br/>
+        <w:t xml:space="preserve">        )        </w:t>
+      </w:r>
+      <w:r>
+        <w:rPr>
+          <w:rFonts w:ascii="Courier New" w:eastAsia="Times New Roman" w:hAnsi="Courier New" w:cs="Courier New"/>
+          <w:b/>
+          <w:bCs/>
+          <w:color w:val="008080"/>
+          <w:sz w:val="27"/>
+          <w:szCs w:val="27"/>
+        </w:rPr>
+        <w:br/>
+        <w:t xml:space="preserve">    """</w:t>
+      </w:r>
+      <w:r>
+        <w:rPr>
+          <w:rFonts w:ascii="Courier New" w:eastAsia="Times New Roman" w:hAnsi="Courier New" w:cs="Courier New"/>
+          <w:b/>
+          <w:bCs/>
+          <w:color w:val="008080"/>
+          <w:sz w:val="27"/>
+          <w:szCs w:val="27"/>
+        </w:rPr>
+        <w:br/>
+      </w:r>
+      <w:r>
+        <w:rPr>
+          <w:rFonts w:ascii="Courier New" w:eastAsia="Times New Roman" w:hAnsi="Courier New" w:cs="Courier New"/>
+          <w:b/>
+          <w:bCs/>
+          <w:color w:val="008080"/>
+          <w:sz w:val="27"/>
+          <w:szCs w:val="27"/>
+        </w:rPr>
+        <w:br/>
+        <w:t xml:space="preserve">    </w:t>
+      </w:r>
+      <w:r>
+        <w:rPr>
+          <w:rFonts w:ascii="Courier New" w:eastAsia="Times New Roman" w:hAnsi="Courier New" w:cs="Courier New"/>
+          <w:i/>
+          <w:iCs/>
+          <w:color w:val="8C8C8C"/>
+          <w:sz w:val="27"/>
+          <w:szCs w:val="27"/>
+        </w:rPr>
+        <w:t># create a database connection</w:t>
+      </w:r>
+      <w:r>
+        <w:rPr>
+          <w:rFonts w:ascii="Courier New" w:eastAsia="Times New Roman" w:hAnsi="Courier New" w:cs="Courier New"/>
+          <w:i/>
+          <w:iCs/>
+          <w:color w:val="8C8C8C"/>
+          <w:sz w:val="27"/>
+          <w:szCs w:val="27"/>
+        </w:rPr>
+        <w:br/>
+        <w:t xml:space="preserve">    </w:t>
+      </w:r>
+      <w:r>
+        <w:rPr>
+          <w:rFonts w:ascii="Courier New" w:eastAsia="Times New Roman" w:hAnsi="Courier New" w:cs="Courier New"/>
+          <w:color w:val="080808"/>
+          <w:sz w:val="27"/>
+          <w:szCs w:val="27"/>
+        </w:rPr>
+        <w:t>conn =</w:t>
+      </w:r>
+      <w:r>
+        <w:rPr>
+          <w:rFonts w:ascii="Courier New" w:eastAsia="Times New Roman" w:hAnsi="Courier New" w:cs="Courier New"/>
+          <w:color w:val="080808"/>
+          <w:sz w:val="27"/>
+          <w:szCs w:val="27"/>
+        </w:rPr>
+        <w:t xml:space="preserve"> </w:t>
+      </w:r>
+      <w:r>
+        <w:rPr>
+          <w:rFonts w:ascii="Courier New" w:eastAsia="Times New Roman" w:hAnsi="Courier New" w:cs="Courier New"/>
+          <w:color w:val="080808"/>
+          <w:sz w:val="27"/>
+          <w:szCs w:val="27"/>
+        </w:rPr>
+        <w:t>create_connection(database)</w:t>
+      </w:r>
+      <w:r>
+        <w:rPr>
+          <w:rFonts w:ascii="Courier New" w:eastAsia="Times New Roman" w:hAnsi="Courier New" w:cs="Courier New"/>
+          <w:color w:val="080808"/>
+          <w:sz w:val="27"/>
+          <w:szCs w:val="27"/>
+        </w:rPr>
+        <w:br/>
+      </w:r>
+      <w:r>
+        <w:rPr>
+          <w:rFonts w:ascii="Courier New" w:eastAsia="Times New Roman" w:hAnsi="Courier New" w:cs="Courier New"/>
+          <w:color w:val="080808"/>
+          <w:sz w:val="27"/>
+          <w:szCs w:val="27"/>
+        </w:rPr>
+        <w:br/>
+        <w:t xml:space="preserve">    </w:t>
+      </w:r>
+      <w:r>
+        <w:rPr>
+          <w:rFonts w:ascii="Courier New" w:eastAsia="Times New Roman" w:hAnsi="Courier New" w:cs="Courier New"/>
+          <w:i/>
+          <w:iCs/>
+          <w:color w:val="8C8C8C"/>
+          <w:sz w:val="27"/>
+          <w:szCs w:val="27"/>
+        </w:rPr>
+        <w:t># create tables</w:t>
+      </w:r>
+      <w:r>
+        <w:rPr>
+          <w:rFonts w:ascii="Courier New" w:eastAsia="Times New Roman" w:hAnsi="Courier New" w:cs="Courier New"/>
+          <w:i/>
+          <w:iCs/>
+          <w:color w:val="8C8C8C"/>
+          <w:sz w:val="27"/>
+          <w:szCs w:val="27"/>
+        </w:rPr>
+        <w:br/>
+        <w:t xml:space="preserve">    </w:t>
+      </w:r>
+      <w:r>
+        <w:rPr>
+          <w:rFonts w:ascii="Courier New" w:eastAsia="Times New Roman" w:hAnsi="Courier New" w:cs="Courier New"/>
+          <w:color w:val="0033B3"/>
+          <w:sz w:val="27"/>
+          <w:szCs w:val="27"/>
+        </w:rPr>
+        <w:t xml:space="preserve">if </w:t>
+      </w:r>
+      <w:r>
+        <w:rPr>
+          <w:rFonts w:ascii="Courier New" w:eastAsia="Times New Roman" w:hAnsi="Courier New" w:cs="Courier New"/>
+          <w:color w:val="080808"/>
+          <w:sz w:val="27"/>
+          <w:szCs w:val="27"/>
+        </w:rPr>
+        <w:t xml:space="preserve">conn </w:t>
+      </w:r>
+      <w:r>
+        <w:rPr>
+          <w:rFonts w:ascii="Courier New" w:eastAsia="Times New Roman" w:hAnsi="Courier New" w:cs="Courier New"/>
+          <w:color w:val="0033B3"/>
+          <w:sz w:val="27"/>
+          <w:szCs w:val="27"/>
+        </w:rPr>
+        <w:t>is not None</w:t>
+      </w:r>
+      <w:r>
+        <w:rPr>
+          <w:rFonts w:ascii="Courier New" w:eastAsia="Times New Roman" w:hAnsi="Courier New" w:cs="Courier New"/>
+          <w:color w:val="080808"/>
+          <w:sz w:val="27"/>
+          <w:szCs w:val="27"/>
+        </w:rPr>
+        <w:t>:</w:t>
+      </w:r>
+      <w:r>
+        <w:rPr>
+          <w:rFonts w:ascii="Courier New" w:eastAsia="Times New Roman" w:hAnsi="Courier New" w:cs="Courier New"/>
+          <w:color w:val="080808"/>
+          <w:sz w:val="27"/>
+          <w:szCs w:val="27"/>
+        </w:rPr>
+        <w:br/>
+        <w:t xml:space="preserve">        </w:t>
+      </w:r>
+      <w:r>
+        <w:rPr>
+          <w:rFonts w:ascii="Courier New" w:eastAsia="Times New Roman" w:hAnsi="Courier New" w:cs="Courier New"/>
+          <w:i/>
+          <w:iCs/>
+          <w:color w:val="8C8C8C"/>
+          <w:sz w:val="27"/>
+          <w:szCs w:val="27"/>
+        </w:rPr>
+        <w:t># create Loai table</w:t>
+      </w:r>
+      <w:r>
+        <w:rPr>
+          <w:rFonts w:ascii="Courier New" w:eastAsia="Times New Roman" w:hAnsi="Courier New" w:cs="Courier New"/>
+          <w:i/>
+          <w:iCs/>
+          <w:color w:val="8C8C8C"/>
+          <w:sz w:val="27"/>
+          <w:szCs w:val="27"/>
+        </w:rPr>
+        <w:br/>
+        <w:t xml:space="preserve">        </w:t>
+      </w:r>
+      <w:r>
+        <w:rPr>
+          <w:rFonts w:ascii="Courier New" w:eastAsia="Times New Roman" w:hAnsi="Courier New" w:cs="Courier New"/>
+          <w:color w:val="080808"/>
+          <w:sz w:val="27"/>
+          <w:szCs w:val="27"/>
+        </w:rPr>
+        <w:t>create_table(conn, sql_create_table_loai)</w:t>
+      </w:r>
+      <w:r>
+        <w:rPr>
+          <w:rFonts w:ascii="Courier New" w:eastAsia="Times New Roman" w:hAnsi="Courier New" w:cs="Courier New"/>
+          <w:color w:val="080808"/>
+          <w:sz w:val="27"/>
+          <w:szCs w:val="27"/>
+        </w:rPr>
+        <w:br/>
+      </w:r>
+      <w:r>
+        <w:rPr>
+          <w:rFonts w:ascii="Courier New" w:eastAsia="Times New Roman" w:hAnsi="Courier New" w:cs="Courier New"/>
+          <w:color w:val="080808"/>
+          <w:sz w:val="27"/>
+          <w:szCs w:val="27"/>
+        </w:rPr>
+        <w:br/>
+      </w:r>
+      <w:r>
+        <w:rPr>
+          <w:rFonts w:ascii="Courier New" w:eastAsia="Times New Roman" w:hAnsi="Courier New" w:cs="Courier New"/>
+          <w:color w:val="080808"/>
+          <w:sz w:val="27"/>
+          <w:szCs w:val="27"/>
+        </w:rPr>
+        <w:lastRenderedPageBreak/>
+        <w:t xml:space="preserve">        </w:t>
+      </w:r>
+      <w:r>
+        <w:rPr>
+          <w:rFonts w:ascii="Courier New" w:eastAsia="Times New Roman" w:hAnsi="Courier New" w:cs="Courier New"/>
+          <w:i/>
+          <w:iCs/>
+          <w:color w:val="8C8C8C"/>
+          <w:sz w:val="27"/>
+          <w:szCs w:val="27"/>
+        </w:rPr>
+        <w:t># create HangHoa table</w:t>
+      </w:r>
+      <w:r>
+        <w:rPr>
+          <w:rFonts w:ascii="Courier New" w:eastAsia="Times New Roman" w:hAnsi="Courier New" w:cs="Courier New"/>
+          <w:i/>
+          <w:iCs/>
+          <w:color w:val="8C8C8C"/>
+          <w:sz w:val="27"/>
+          <w:szCs w:val="27"/>
+        </w:rPr>
+        <w:br/>
+        <w:t xml:space="preserve">        </w:t>
+      </w:r>
+      <w:r>
+        <w:rPr>
+          <w:rFonts w:ascii="Courier New" w:eastAsia="Times New Roman" w:hAnsi="Courier New" w:cs="Courier New"/>
+          <w:color w:val="080808"/>
+          <w:sz w:val="27"/>
+          <w:szCs w:val="27"/>
+        </w:rPr>
+        <w:t>create_table(conn, sql_create_table_hang_hoa)</w:t>
+      </w:r>
+      <w:r>
+        <w:rPr>
+          <w:rFonts w:ascii="Courier New" w:eastAsia="Times New Roman" w:hAnsi="Courier New" w:cs="Courier New"/>
+          <w:color w:val="080808"/>
+          <w:sz w:val="27"/>
+          <w:szCs w:val="27"/>
+        </w:rPr>
+        <w:br/>
+      </w:r>
+      <w:r>
+        <w:rPr>
+          <w:rFonts w:ascii="Courier New" w:eastAsia="Times New Roman" w:hAnsi="Courier New" w:cs="Courier New"/>
+          <w:color w:val="080808"/>
+          <w:sz w:val="27"/>
+          <w:szCs w:val="27"/>
+        </w:rPr>
+        <w:br/>
+        <w:t xml:space="preserve">        </w:t>
+      </w:r>
+      <w:r>
+        <w:rPr>
+          <w:rFonts w:ascii="Courier New" w:eastAsia="Times New Roman" w:hAnsi="Courier New" w:cs="Courier New"/>
+          <w:i/>
+          <w:iCs/>
+          <w:color w:val="8C8C8C"/>
+          <w:sz w:val="27"/>
+          <w:szCs w:val="27"/>
+        </w:rPr>
+        <w:t># close connection</w:t>
+      </w:r>
+      <w:r>
+        <w:rPr>
+          <w:rFonts w:ascii="Courier New" w:eastAsia="Times New Roman" w:hAnsi="Courier New" w:cs="Courier New"/>
+          <w:i/>
+          <w:iCs/>
+          <w:color w:val="8C8C8C"/>
+          <w:sz w:val="27"/>
+          <w:szCs w:val="27"/>
+        </w:rPr>
+        <w:br/>
+        <w:t xml:space="preserve">        </w:t>
+      </w:r>
+      <w:r>
+        <w:rPr>
+          <w:rFonts w:ascii="Courier New" w:eastAsia="Times New Roman" w:hAnsi="Courier New" w:cs="Courier New"/>
+          <w:color w:val="080808"/>
+          <w:sz w:val="27"/>
+          <w:szCs w:val="27"/>
+        </w:rPr>
+        <w:t>conn.close()</w:t>
+      </w:r>
+      <w:r>
+        <w:rPr>
+          <w:rFonts w:ascii="Courier New" w:eastAsia="Times New Roman" w:hAnsi="Courier New" w:cs="Courier New"/>
+          <w:color w:val="080808"/>
+          <w:sz w:val="27"/>
+          <w:szCs w:val="27"/>
+        </w:rPr>
+        <w:br/>
+        <w:t xml:space="preserve">    </w:t>
+      </w:r>
+      <w:r>
+        <w:rPr>
+          <w:rFonts w:ascii="Courier New" w:eastAsia="Times New Roman" w:hAnsi="Courier New" w:cs="Courier New"/>
+          <w:color w:val="0033B3"/>
+          <w:sz w:val="27"/>
+          <w:szCs w:val="27"/>
+        </w:rPr>
+        <w:t>else</w:t>
+      </w:r>
+      <w:r>
+        <w:rPr>
+          <w:rFonts w:ascii="Courier New" w:eastAsia="Times New Roman" w:hAnsi="Courier New" w:cs="Courier New"/>
+          <w:color w:val="080808"/>
+          <w:sz w:val="27"/>
+          <w:szCs w:val="27"/>
+        </w:rPr>
+        <w:t>:</w:t>
+      </w:r>
+      <w:r>
+        <w:rPr>
+          <w:rFonts w:ascii="Courier New" w:eastAsia="Times New Roman" w:hAnsi="Courier New" w:cs="Courier New"/>
+          <w:color w:val="080808"/>
+          <w:sz w:val="27"/>
+          <w:szCs w:val="27"/>
+        </w:rPr>
+        <w:br/>
+        <w:t xml:space="preserve">        </w:t>
+      </w:r>
+      <w:r>
+        <w:rPr>
+          <w:rFonts w:ascii="Courier New" w:eastAsia="Times New Roman" w:hAnsi="Courier New" w:cs="Courier New"/>
+          <w:color w:val="000080"/>
+          <w:sz w:val="27"/>
+          <w:szCs w:val="27"/>
+        </w:rPr>
+        <w:t>print</w:t>
+      </w:r>
+      <w:r>
+        <w:rPr>
+          <w:rFonts w:ascii="Courier New" w:eastAsia="Times New Roman" w:hAnsi="Courier New" w:cs="Courier New"/>
+          <w:color w:val="080808"/>
+          <w:sz w:val="27"/>
+          <w:szCs w:val="27"/>
+        </w:rPr>
+        <w:t>(</w:t>
+      </w:r>
+      <w:r>
+        <w:rPr>
+          <w:rFonts w:ascii="Courier New" w:eastAsia="Times New Roman" w:hAnsi="Courier New" w:cs="Courier New"/>
+          <w:b/>
+          <w:bCs/>
+          <w:color w:val="008080"/>
+          <w:sz w:val="27"/>
+          <w:szCs w:val="27"/>
+        </w:rPr>
+        <w:t>"Error! cannot create the database connection."</w:t>
+      </w:r>
+      <w:r>
+        <w:rPr>
+          <w:rFonts w:ascii="Courier New" w:eastAsia="Times New Roman" w:hAnsi="Courier New" w:cs="Courier New"/>
+          <w:color w:val="080808"/>
+          <w:sz w:val="27"/>
+          <w:szCs w:val="27"/>
+        </w:rPr>
+        <w:t>)</w:t>
+      </w:r>
+      <w:r>
+        <w:rPr>
+          <w:rFonts w:ascii="Courier New" w:eastAsia="Times New Roman" w:hAnsi="Courier New" w:cs="Courier New"/>
+          <w:color w:val="080808"/>
+          <w:sz w:val="27"/>
+          <w:szCs w:val="27"/>
+        </w:rPr>
+        <w:br/>
+      </w:r>
+      <w:r>
+        <w:rPr>
+          <w:rFonts w:ascii="Courier New" w:eastAsia="Times New Roman" w:hAnsi="Courier New" w:cs="Courier New"/>
+          <w:color w:val="080808"/>
+          <w:sz w:val="27"/>
+          <w:szCs w:val="27"/>
+        </w:rPr>
+        <w:br/>
+      </w:r>
+      <w:r>
+        <w:rPr>
+          <w:rFonts w:ascii="Courier New" w:eastAsia="Times New Roman" w:hAnsi="Courier New" w:cs="Courier New"/>
+          <w:color w:val="080808"/>
+          <w:sz w:val="27"/>
+          <w:szCs w:val="27"/>
+        </w:rPr>
+        <w:br/>
+      </w:r>
+      <w:r>
+        <w:rPr>
+          <w:rFonts w:ascii="Courier New" w:eastAsia="Times New Roman" w:hAnsi="Courier New" w:cs="Courier New"/>
+          <w:color w:val="0033B3"/>
+          <w:sz w:val="27"/>
+          <w:szCs w:val="27"/>
+        </w:rPr>
+        <w:t xml:space="preserve">if </w:t>
+      </w:r>
+      <w:r>
+        <w:rPr>
+          <w:rFonts w:ascii="Courier New" w:eastAsia="Times New Roman" w:hAnsi="Courier New" w:cs="Courier New"/>
+          <w:color w:val="080808"/>
+          <w:sz w:val="27"/>
+          <w:szCs w:val="27"/>
+        </w:rPr>
+        <w:t xml:space="preserve">__name__ == </w:t>
+      </w:r>
+      <w:r>
+        <w:rPr>
+          <w:rFonts w:ascii="Courier New" w:eastAsia="Times New Roman" w:hAnsi="Courier New" w:cs="Courier New"/>
+          <w:b/>
+          <w:bCs/>
+          <w:color w:val="008080"/>
+          <w:sz w:val="27"/>
+          <w:szCs w:val="27"/>
+        </w:rPr>
+        <w:t>'__main__'</w:t>
+      </w:r>
+      <w:r>
+        <w:rPr>
+          <w:rFonts w:ascii="Courier New" w:eastAsia="Times New Roman" w:hAnsi="Courier New" w:cs="Courier New"/>
+          <w:color w:val="080808"/>
+          <w:sz w:val="27"/>
+          <w:szCs w:val="27"/>
+        </w:rPr>
+        <w:t>:</w:t>
+      </w:r>
+      <w:r>
+        <w:rPr>
+          <w:rFonts w:ascii="Courier New" w:eastAsia="Times New Roman" w:hAnsi="Courier New" w:cs="Courier New"/>
+          <w:color w:val="080808"/>
+          <w:sz w:val="27"/>
+          <w:szCs w:val="27"/>
+        </w:rPr>
+        <w:br/>
+        <w:t xml:space="preserve">    main()</w:t>
+      </w:r>
+    </w:p>
     <w:p/>
+    <w:p>
+      <w:pPr>
+        <w:pStyle w:val="Heading2"/>
+      </w:pPr>
+      <w:r>
+        <w:t>Chèn dữ liệu vào bảng Loai, HangHoa</w:t>
+      </w:r>
+    </w:p>
+    <w:p>
+      <w:pPr>
+        <w:shd w:val="clear" w:color="auto" w:fill="FFFFFF"/>
+        <w:tabs>
+          <w:tab w:val="left" w:pos="916"/>
+          <w:tab w:val="left" w:pos="1832"/>
+          <w:tab w:val="left" w:pos="2748"/>
+          <w:tab w:val="left" w:pos="3664"/>
+          <w:tab w:val="left" w:pos="4580"/>
+          <w:tab w:val="left" w:pos="5496"/>
+          <w:tab w:val="left" w:pos="6412"/>
+          <w:tab w:val="left" w:pos="7328"/>
+          <w:tab w:val="left" w:pos="8244"/>
+          <w:tab w:val="left" w:pos="9160"/>
+          <w:tab w:val="left" w:pos="10076"/>
+          <w:tab w:val="left" w:pos="10992"/>
+          <w:tab w:val="left" w:pos="11908"/>
+          <w:tab w:val="left" w:pos="12824"/>
+          <w:tab w:val="left" w:pos="13740"/>
+          <w:tab w:val="left" w:pos="14656"/>
+        </w:tabs>
+        <w:spacing w:after="0" w:line="240" w:lineRule="auto"/>
+        <w:rPr>
+          <w:rFonts w:ascii="Courier New" w:eastAsia="Times New Roman" w:hAnsi="Courier New" w:cs="Courier New"/>
+          <w:color w:val="080808"/>
+          <w:sz w:val="27"/>
+          <w:szCs w:val="27"/>
+        </w:rPr>
+      </w:pPr>
+      <w:r>
+        <w:rPr>
+          <w:rFonts w:ascii="Courier New" w:eastAsia="Times New Roman" w:hAnsi="Courier New" w:cs="Courier New"/>
+          <w:color w:val="0033B3"/>
+          <w:sz w:val="27"/>
+          <w:szCs w:val="27"/>
+        </w:rPr>
+        <w:t xml:space="preserve">import </w:t>
+      </w:r>
+      <w:r>
+        <w:rPr>
+          <w:rFonts w:ascii="Courier New" w:eastAsia="Times New Roman" w:hAnsi="Courier New" w:cs="Courier New"/>
+          <w:color w:val="080808"/>
+          <w:sz w:val="27"/>
+          <w:szCs w:val="27"/>
+        </w:rPr>
+        <w:t>sqlite3</w:t>
+      </w:r>
+      <w:r>
+        <w:rPr>
+          <w:rFonts w:ascii="Courier New" w:eastAsia="Times New Roman" w:hAnsi="Courier New" w:cs="Courier New"/>
+          <w:color w:val="080808"/>
+          <w:sz w:val="27"/>
+          <w:szCs w:val="27"/>
+        </w:rPr>
+        <w:br/>
+      </w:r>
+      <w:r>
+        <w:rPr>
+          <w:rFonts w:ascii="Courier New" w:eastAsia="Times New Roman" w:hAnsi="Courier New" w:cs="Courier New"/>
+          <w:color w:val="0033B3"/>
+          <w:sz w:val="27"/>
+          <w:szCs w:val="27"/>
+        </w:rPr>
+        <w:t xml:space="preserve">from </w:t>
+      </w:r>
+      <w:r>
+        <w:rPr>
+          <w:rFonts w:ascii="Courier New" w:eastAsia="Times New Roman" w:hAnsi="Courier New" w:cs="Courier New"/>
+          <w:color w:val="080808"/>
+          <w:sz w:val="27"/>
+          <w:szCs w:val="27"/>
+        </w:rPr>
+        <w:t xml:space="preserve">sqlite3 </w:t>
+      </w:r>
+      <w:r>
+        <w:rPr>
+          <w:rFonts w:ascii="Courier New" w:eastAsia="Times New Roman" w:hAnsi="Courier New" w:cs="Courier New"/>
+          <w:color w:val="0033B3"/>
+          <w:sz w:val="27"/>
+          <w:szCs w:val="27"/>
+        </w:rPr>
+        <w:t xml:space="preserve">import </w:t>
+      </w:r>
+      <w:r>
+        <w:rPr>
+          <w:rFonts w:ascii="Courier New" w:eastAsia="Times New Roman" w:hAnsi="Courier New" w:cs="Courier New"/>
+          <w:color w:val="080808"/>
+          <w:sz w:val="27"/>
+          <w:szCs w:val="27"/>
+        </w:rPr>
+        <w:t>Error</w:t>
+      </w:r>
+      <w:r>
+        <w:rPr>
+          <w:rFonts w:ascii="Courier New" w:eastAsia="Times New Roman" w:hAnsi="Courier New" w:cs="Courier New"/>
+          <w:color w:val="080808"/>
+          <w:sz w:val="27"/>
+          <w:szCs w:val="27"/>
+        </w:rPr>
+        <w:br/>
+      </w:r>
+      <w:r>
+        <w:rPr>
+          <w:rFonts w:ascii="Courier New" w:eastAsia="Times New Roman" w:hAnsi="Courier New" w:cs="Courier New"/>
+          <w:color w:val="0033B3"/>
+          <w:sz w:val="27"/>
+          <w:szCs w:val="27"/>
+        </w:rPr>
+        <w:t xml:space="preserve">import </w:t>
+      </w:r>
+      <w:r>
+        <w:rPr>
+          <w:rFonts w:ascii="Courier New" w:eastAsia="Times New Roman" w:hAnsi="Courier New" w:cs="Courier New"/>
+          <w:color w:val="080808"/>
+          <w:sz w:val="27"/>
+          <w:szCs w:val="27"/>
+          <w:highlight w:val="yellow"/>
+        </w:rPr>
+        <w:t>dbcommon</w:t>
+      </w:r>
+      <w:r>
+        <w:rPr>
+          <w:rFonts w:ascii="Courier New" w:eastAsia="Times New Roman" w:hAnsi="Courier New" w:cs="Courier New"/>
+          <w:color w:val="080808"/>
+          <w:sz w:val="27"/>
+          <w:szCs w:val="27"/>
+        </w:rPr>
+        <w:br/>
+      </w:r>
+      <w:r>
+        <w:rPr>
+          <w:rFonts w:ascii="Courier New" w:eastAsia="Times New Roman" w:hAnsi="Courier New" w:cs="Courier New"/>
+          <w:color w:val="080808"/>
+          <w:sz w:val="27"/>
+          <w:szCs w:val="27"/>
+        </w:rPr>
+        <w:br/>
+      </w:r>
+      <w:r>
+        <w:rPr>
+          <w:rFonts w:ascii="Courier New" w:eastAsia="Times New Roman" w:hAnsi="Courier New" w:cs="Courier New"/>
+          <w:color w:val="080808"/>
+          <w:sz w:val="27"/>
+          <w:szCs w:val="27"/>
+        </w:rPr>
+        <w:br/>
+      </w:r>
+      <w:r>
+        <w:rPr>
+          <w:rFonts w:ascii="Courier New" w:eastAsia="Times New Roman" w:hAnsi="Courier New" w:cs="Courier New"/>
+          <w:color w:val="0033B3"/>
+          <w:sz w:val="27"/>
+          <w:szCs w:val="27"/>
+        </w:rPr>
+        <w:t xml:space="preserve">def </w:t>
+      </w:r>
+      <w:r>
+        <w:rPr>
+          <w:rFonts w:ascii="Courier New" w:eastAsia="Times New Roman" w:hAnsi="Courier New" w:cs="Courier New"/>
+          <w:color w:val="000000"/>
+          <w:sz w:val="27"/>
+          <w:szCs w:val="27"/>
+        </w:rPr>
+        <w:t>create_loai_sql_statement</w:t>
+      </w:r>
+      <w:r>
+        <w:rPr>
+          <w:rFonts w:ascii="Courier New" w:eastAsia="Times New Roman" w:hAnsi="Courier New" w:cs="Courier New"/>
+          <w:color w:val="080808"/>
+          <w:sz w:val="27"/>
+          <w:szCs w:val="27"/>
+        </w:rPr>
+        <w:t>(conn, ten_loai):</w:t>
+      </w:r>
+      <w:r>
+        <w:rPr>
+          <w:rFonts w:ascii="Courier New" w:eastAsia="Times New Roman" w:hAnsi="Courier New" w:cs="Courier New"/>
+          <w:color w:val="080808"/>
+          <w:sz w:val="27"/>
+          <w:szCs w:val="27"/>
+        </w:rPr>
+        <w:br/>
+        <w:t xml:space="preserve">    </w:t>
+      </w:r>
+      <w:r>
+        <w:rPr>
+          <w:rFonts w:ascii="Courier New" w:eastAsia="Times New Roman" w:hAnsi="Courier New" w:cs="Courier New"/>
+          <w:i/>
+          <w:iCs/>
+          <w:color w:val="8C8C8C"/>
+          <w:sz w:val="27"/>
+          <w:szCs w:val="27"/>
+        </w:rPr>
+        <w:t>"""Create loai data."""</w:t>
+      </w:r>
+      <w:r>
+        <w:rPr>
+          <w:rFonts w:ascii="Courier New" w:eastAsia="Times New Roman" w:hAnsi="Courier New" w:cs="Courier New"/>
+          <w:i/>
+          <w:iCs/>
+          <w:color w:val="8C8C8C"/>
+          <w:sz w:val="27"/>
+          <w:szCs w:val="27"/>
+        </w:rPr>
+        <w:br/>
+        <w:t xml:space="preserve">    </w:t>
+      </w:r>
+      <w:r>
+        <w:rPr>
+          <w:rFonts w:ascii="Courier New" w:eastAsia="Times New Roman" w:hAnsi="Courier New" w:cs="Courier New"/>
+          <w:color w:val="080808"/>
+          <w:sz w:val="27"/>
+          <w:szCs w:val="27"/>
+        </w:rPr>
+        <w:t xml:space="preserve">sql = </w:t>
+      </w:r>
+      <w:r>
+        <w:rPr>
+          <w:rFonts w:ascii="Courier New" w:eastAsia="Times New Roman" w:hAnsi="Courier New" w:cs="Courier New"/>
+          <w:b/>
+          <w:bCs/>
+          <w:color w:val="008080"/>
+          <w:sz w:val="27"/>
+          <w:szCs w:val="27"/>
+        </w:rPr>
+        <w:t>f''' INSERT INTO Loai(TenLoai) VALUES('</w:t>
+      </w:r>
+      <w:r>
+        <w:rPr>
+          <w:rFonts w:ascii="Courier New" w:eastAsia="Times New Roman" w:hAnsi="Courier New" w:cs="Courier New"/>
+          <w:color w:val="0037A6"/>
+          <w:sz w:val="27"/>
+          <w:szCs w:val="27"/>
+        </w:rPr>
+        <w:t>{</w:t>
+      </w:r>
+      <w:r>
+        <w:rPr>
+          <w:rFonts w:ascii="Courier New" w:eastAsia="Times New Roman" w:hAnsi="Courier New" w:cs="Courier New"/>
+          <w:color w:val="080808"/>
+          <w:sz w:val="27"/>
+          <w:szCs w:val="27"/>
+        </w:rPr>
+        <w:t>ten_loai</w:t>
+      </w:r>
+      <w:r>
+        <w:rPr>
+          <w:rFonts w:ascii="Courier New" w:eastAsia="Times New Roman" w:hAnsi="Courier New" w:cs="Courier New"/>
+          <w:color w:val="0037A6"/>
+          <w:sz w:val="27"/>
+          <w:szCs w:val="27"/>
+        </w:rPr>
+        <w:t>}</w:t>
+      </w:r>
+      <w:r>
+        <w:rPr>
+          <w:rFonts w:ascii="Courier New" w:eastAsia="Times New Roman" w:hAnsi="Courier New" w:cs="Courier New"/>
+          <w:b/>
+          <w:bCs/>
+          <w:color w:val="008080"/>
+          <w:sz w:val="27"/>
+          <w:szCs w:val="27"/>
+        </w:rPr>
+        <w:t>') '''</w:t>
+      </w:r>
+      <w:r>
+        <w:rPr>
+          <w:rFonts w:ascii="Courier New" w:eastAsia="Times New Roman" w:hAnsi="Courier New" w:cs="Courier New"/>
+          <w:b/>
+          <w:bCs/>
+          <w:color w:val="008080"/>
+          <w:sz w:val="27"/>
+          <w:szCs w:val="27"/>
+        </w:rPr>
+        <w:br/>
+        <w:t xml:space="preserve">    </w:t>
+      </w:r>
+      <w:r>
+        <w:rPr>
+          <w:rFonts w:ascii="Courier New" w:eastAsia="Times New Roman" w:hAnsi="Courier New" w:cs="Courier New"/>
+          <w:color w:val="080808"/>
+          <w:sz w:val="27"/>
+          <w:szCs w:val="27"/>
+        </w:rPr>
+        <w:t>cur = conn.cursor()</w:t>
+      </w:r>
+      <w:r>
+        <w:rPr>
+          <w:rFonts w:ascii="Courier New" w:eastAsia="Times New Roman" w:hAnsi="Courier New" w:cs="Courier New"/>
+          <w:color w:val="080808"/>
+          <w:sz w:val="27"/>
+          <w:szCs w:val="27"/>
+        </w:rPr>
+        <w:br/>
+        <w:t xml:space="preserve">    cur.execute(sql)</w:t>
+      </w:r>
+      <w:r>
+        <w:rPr>
+          <w:rFonts w:ascii="Courier New" w:eastAsia="Times New Roman" w:hAnsi="Courier New" w:cs="Courier New"/>
+          <w:color w:val="080808"/>
+          <w:sz w:val="27"/>
+          <w:szCs w:val="27"/>
+        </w:rPr>
+        <w:br/>
+        <w:t xml:space="preserve">    conn.commit()</w:t>
+      </w:r>
+      <w:r>
+        <w:rPr>
+          <w:rFonts w:ascii="Courier New" w:eastAsia="Times New Roman" w:hAnsi="Courier New" w:cs="Courier New"/>
+          <w:color w:val="080808"/>
+          <w:sz w:val="27"/>
+          <w:szCs w:val="27"/>
+        </w:rPr>
+        <w:br/>
+        <w:t xml:space="preserve">    </w:t>
+      </w:r>
+      <w:r>
+        <w:rPr>
+          <w:rFonts w:ascii="Courier New" w:eastAsia="Times New Roman" w:hAnsi="Courier New" w:cs="Courier New"/>
+          <w:color w:val="0033B3"/>
+          <w:sz w:val="27"/>
+          <w:szCs w:val="27"/>
+        </w:rPr>
+        <w:t xml:space="preserve">return </w:t>
+      </w:r>
+      <w:r>
+        <w:rPr>
+          <w:rFonts w:ascii="Courier New" w:eastAsia="Times New Roman" w:hAnsi="Courier New" w:cs="Courier New"/>
+          <w:color w:val="080808"/>
+          <w:sz w:val="27"/>
+          <w:szCs w:val="27"/>
+        </w:rPr>
+        <w:t>cur.lastrowid</w:t>
+      </w:r>
+      <w:r>
+        <w:rPr>
+          <w:rFonts w:ascii="Courier New" w:eastAsia="Times New Roman" w:hAnsi="Courier New" w:cs="Courier New"/>
+          <w:color w:val="080808"/>
+          <w:sz w:val="27"/>
+          <w:szCs w:val="27"/>
+        </w:rPr>
+        <w:br/>
+      </w:r>
+      <w:r>
+        <w:rPr>
+          <w:rFonts w:ascii="Courier New" w:eastAsia="Times New Roman" w:hAnsi="Courier New" w:cs="Courier New"/>
+          <w:color w:val="080808"/>
+          <w:sz w:val="27"/>
+          <w:szCs w:val="27"/>
+        </w:rPr>
+        <w:br/>
+      </w:r>
+      <w:r>
+        <w:rPr>
+          <w:rFonts w:ascii="Courier New" w:eastAsia="Times New Roman" w:hAnsi="Courier New" w:cs="Courier New"/>
+          <w:color w:val="080808"/>
+          <w:sz w:val="27"/>
+          <w:szCs w:val="27"/>
+        </w:rPr>
+        <w:br/>
+      </w:r>
+      <w:r>
+        <w:rPr>
+          <w:rFonts w:ascii="Courier New" w:eastAsia="Times New Roman" w:hAnsi="Courier New" w:cs="Courier New"/>
+          <w:color w:val="0033B3"/>
+          <w:sz w:val="27"/>
+          <w:szCs w:val="27"/>
+        </w:rPr>
+        <w:t xml:space="preserve">def </w:t>
+      </w:r>
+      <w:r>
+        <w:rPr>
+          <w:rFonts w:ascii="Courier New" w:eastAsia="Times New Roman" w:hAnsi="Courier New" w:cs="Courier New"/>
+          <w:color w:val="000000"/>
+          <w:sz w:val="27"/>
+          <w:szCs w:val="27"/>
+        </w:rPr>
+        <w:t>create_hang_hoa</w:t>
+      </w:r>
+      <w:r>
+        <w:rPr>
+          <w:rFonts w:ascii="Courier New" w:eastAsia="Times New Roman" w:hAnsi="Courier New" w:cs="Courier New"/>
+          <w:color w:val="080808"/>
+          <w:sz w:val="27"/>
+          <w:szCs w:val="27"/>
+        </w:rPr>
+        <w:t>(conn, hang_hoa_obj):</w:t>
+      </w:r>
+      <w:r>
+        <w:rPr>
+          <w:rFonts w:ascii="Courier New" w:eastAsia="Times New Roman" w:hAnsi="Courier New" w:cs="Courier New"/>
+          <w:color w:val="080808"/>
+          <w:sz w:val="27"/>
+          <w:szCs w:val="27"/>
+        </w:rPr>
+        <w:br/>
+        <w:t xml:space="preserve">    </w:t>
+      </w:r>
+      <w:r>
+        <w:rPr>
+          <w:rFonts w:ascii="Courier New" w:eastAsia="Times New Roman" w:hAnsi="Courier New" w:cs="Courier New"/>
+          <w:i/>
+          <w:iCs/>
+          <w:color w:val="8C8C8C"/>
+          <w:sz w:val="27"/>
+          <w:szCs w:val="27"/>
+        </w:rPr>
+        <w:t>"""Create a hanghoa."""</w:t>
+      </w:r>
+      <w:r>
+        <w:rPr>
+          <w:rFonts w:ascii="Courier New" w:eastAsia="Times New Roman" w:hAnsi="Courier New" w:cs="Courier New"/>
+          <w:i/>
+          <w:iCs/>
+          <w:color w:val="8C8C8C"/>
+          <w:sz w:val="27"/>
+          <w:szCs w:val="27"/>
+        </w:rPr>
+        <w:br/>
+        <w:t xml:space="preserve">    </w:t>
+      </w:r>
+      <w:r>
+        <w:rPr>
+          <w:rFonts w:ascii="Courier New" w:eastAsia="Times New Roman" w:hAnsi="Courier New" w:cs="Courier New"/>
+          <w:color w:val="080808"/>
+          <w:sz w:val="27"/>
+          <w:szCs w:val="27"/>
+        </w:rPr>
+        <w:t xml:space="preserve">sql = </w:t>
+      </w:r>
+      <w:r>
+        <w:rPr>
+          <w:rFonts w:ascii="Courier New" w:eastAsia="Times New Roman" w:hAnsi="Courier New" w:cs="Courier New"/>
+          <w:b/>
+          <w:bCs/>
+          <w:color w:val="008080"/>
+          <w:sz w:val="27"/>
+          <w:szCs w:val="27"/>
+        </w:rPr>
+        <w:t>''' INSERT INTO HangHoa(MaHH,TenHH,MoTa,DonGia,SKU,MaLoai)</w:t>
+      </w:r>
+      <w:r>
+        <w:rPr>
+          <w:rFonts w:ascii="Courier New" w:eastAsia="Times New Roman" w:hAnsi="Courier New" w:cs="Courier New"/>
+          <w:b/>
+          <w:bCs/>
+          <w:color w:val="008080"/>
+          <w:sz w:val="27"/>
+          <w:szCs w:val="27"/>
+        </w:rPr>
+        <w:br/>
+        <w:t xml:space="preserve">              VALUES(?,?,?,?,?,?) '''</w:t>
+      </w:r>
+      <w:r>
+        <w:rPr>
+          <w:rFonts w:ascii="Courier New" w:eastAsia="Times New Roman" w:hAnsi="Courier New" w:cs="Courier New"/>
+          <w:b/>
+          <w:bCs/>
+          <w:color w:val="008080"/>
+          <w:sz w:val="27"/>
+          <w:szCs w:val="27"/>
+        </w:rPr>
+        <w:br/>
+        <w:t xml:space="preserve">    </w:t>
+      </w:r>
+      <w:r>
+        <w:rPr>
+          <w:rFonts w:ascii="Courier New" w:eastAsia="Times New Roman" w:hAnsi="Courier New" w:cs="Courier New"/>
+          <w:color w:val="080808"/>
+          <w:sz w:val="27"/>
+          <w:szCs w:val="27"/>
+        </w:rPr>
+        <w:t>cur = conn.cursor()</w:t>
+      </w:r>
+      <w:r>
+        <w:rPr>
+          <w:rFonts w:ascii="Courier New" w:eastAsia="Times New Roman" w:hAnsi="Courier New" w:cs="Courier New"/>
+          <w:color w:val="080808"/>
+          <w:sz w:val="27"/>
+          <w:szCs w:val="27"/>
+        </w:rPr>
+        <w:br/>
+        <w:t xml:space="preserve">    cur.execute(sql, hang_hoa_obj)</w:t>
+      </w:r>
+      <w:r>
+        <w:rPr>
+          <w:rFonts w:ascii="Courier New" w:eastAsia="Times New Roman" w:hAnsi="Courier New" w:cs="Courier New"/>
+          <w:color w:val="080808"/>
+          <w:sz w:val="27"/>
+          <w:szCs w:val="27"/>
+        </w:rPr>
+        <w:br/>
+        <w:t xml:space="preserve">    conn.commit()</w:t>
+      </w:r>
+      <w:r>
+        <w:rPr>
+          <w:rFonts w:ascii="Courier New" w:eastAsia="Times New Roman" w:hAnsi="Courier New" w:cs="Courier New"/>
+          <w:color w:val="080808"/>
+          <w:sz w:val="27"/>
+          <w:szCs w:val="27"/>
+        </w:rPr>
+        <w:br/>
+        <w:t xml:space="preserve">    </w:t>
+      </w:r>
+      <w:r>
+        <w:rPr>
+          <w:rFonts w:ascii="Courier New" w:eastAsia="Times New Roman" w:hAnsi="Courier New" w:cs="Courier New"/>
+          <w:color w:val="0033B3"/>
+          <w:sz w:val="27"/>
+          <w:szCs w:val="27"/>
+        </w:rPr>
+        <w:t xml:space="preserve">return </w:t>
+      </w:r>
+      <w:r>
+        <w:rPr>
+          <w:rFonts w:ascii="Courier New" w:eastAsia="Times New Roman" w:hAnsi="Courier New" w:cs="Courier New"/>
+          <w:color w:val="080808"/>
+          <w:sz w:val="27"/>
+          <w:szCs w:val="27"/>
+        </w:rPr>
+        <w:t>cur.lastrowid</w:t>
+      </w:r>
+      <w:r>
+        <w:rPr>
+          <w:rFonts w:ascii="Courier New" w:eastAsia="Times New Roman" w:hAnsi="Courier New" w:cs="Courier New"/>
+          <w:color w:val="080808"/>
+          <w:sz w:val="27"/>
+          <w:szCs w:val="27"/>
+        </w:rPr>
+        <w:br/>
+      </w:r>
+      <w:r>
+        <w:rPr>
+          <w:rFonts w:ascii="Courier New" w:eastAsia="Times New Roman" w:hAnsi="Courier New" w:cs="Courier New"/>
+          <w:color w:val="080808"/>
+          <w:sz w:val="27"/>
+          <w:szCs w:val="27"/>
+        </w:rPr>
+        <w:br/>
+      </w:r>
+      <w:r>
+        <w:rPr>
+          <w:rFonts w:ascii="Courier New" w:eastAsia="Times New Roman" w:hAnsi="Courier New" w:cs="Courier New"/>
+          <w:color w:val="080808"/>
+          <w:sz w:val="27"/>
+          <w:szCs w:val="27"/>
+        </w:rPr>
+        <w:br/>
+      </w:r>
+      <w:r>
+        <w:rPr>
+          <w:rFonts w:ascii="Courier New" w:eastAsia="Times New Roman" w:hAnsi="Courier New" w:cs="Courier New"/>
+          <w:color w:val="0033B3"/>
+          <w:sz w:val="27"/>
+          <w:szCs w:val="27"/>
+        </w:rPr>
+        <w:t xml:space="preserve">def </w:t>
+      </w:r>
+      <w:r>
+        <w:rPr>
+          <w:rFonts w:ascii="Courier New" w:eastAsia="Times New Roman" w:hAnsi="Courier New" w:cs="Courier New"/>
+          <w:color w:val="000000"/>
+          <w:sz w:val="27"/>
+          <w:szCs w:val="27"/>
+        </w:rPr>
+        <w:t>main</w:t>
+      </w:r>
+      <w:r>
+        <w:rPr>
+          <w:rFonts w:ascii="Courier New" w:eastAsia="Times New Roman" w:hAnsi="Courier New" w:cs="Courier New"/>
+          <w:color w:val="080808"/>
+          <w:sz w:val="27"/>
+          <w:szCs w:val="27"/>
+        </w:rPr>
+        <w:t>():</w:t>
+      </w:r>
+      <w:r>
+        <w:rPr>
+          <w:rFonts w:ascii="Courier New" w:eastAsia="Times New Roman" w:hAnsi="Courier New" w:cs="Courier New"/>
+          <w:color w:val="080808"/>
+          <w:sz w:val="27"/>
+          <w:szCs w:val="27"/>
+        </w:rPr>
+        <w:br/>
+      </w:r>
+      <w:r>
+        <w:rPr>
+          <w:rFonts w:ascii="Courier New" w:eastAsia="Times New Roman" w:hAnsi="Courier New" w:cs="Courier New"/>
+          <w:color w:val="080808"/>
+          <w:sz w:val="27"/>
+          <w:szCs w:val="27"/>
+        </w:rPr>
+        <w:lastRenderedPageBreak/>
+        <w:t xml:space="preserve">    database = </w:t>
+      </w:r>
+      <w:r>
+        <w:rPr>
+          <w:rFonts w:ascii="Courier New" w:eastAsia="Times New Roman" w:hAnsi="Courier New" w:cs="Courier New"/>
+          <w:b/>
+          <w:bCs/>
+          <w:color w:val="008080"/>
+          <w:sz w:val="27"/>
+          <w:szCs w:val="27"/>
+        </w:rPr>
+        <w:t>r"pythonsqlite.db"</w:t>
+      </w:r>
+      <w:r>
+        <w:rPr>
+          <w:rFonts w:ascii="Courier New" w:eastAsia="Times New Roman" w:hAnsi="Courier New" w:cs="Courier New"/>
+          <w:b/>
+          <w:bCs/>
+          <w:color w:val="008080"/>
+          <w:sz w:val="27"/>
+          <w:szCs w:val="27"/>
+        </w:rPr>
+        <w:br/>
+      </w:r>
+      <w:r>
+        <w:rPr>
+          <w:rFonts w:ascii="Courier New" w:eastAsia="Times New Roman" w:hAnsi="Courier New" w:cs="Courier New"/>
+          <w:b/>
+          <w:bCs/>
+          <w:color w:val="008080"/>
+          <w:sz w:val="27"/>
+          <w:szCs w:val="27"/>
+        </w:rPr>
+        <w:br/>
+        <w:t xml:space="preserve">    </w:t>
+      </w:r>
+      <w:r>
+        <w:rPr>
+          <w:rFonts w:ascii="Courier New" w:eastAsia="Times New Roman" w:hAnsi="Courier New" w:cs="Courier New"/>
+          <w:i/>
+          <w:iCs/>
+          <w:color w:val="8C8C8C"/>
+          <w:sz w:val="27"/>
+          <w:szCs w:val="27"/>
+        </w:rPr>
+        <w:t># create a database connection</w:t>
+      </w:r>
+      <w:r>
+        <w:rPr>
+          <w:rFonts w:ascii="Courier New" w:eastAsia="Times New Roman" w:hAnsi="Courier New" w:cs="Courier New"/>
+          <w:i/>
+          <w:iCs/>
+          <w:color w:val="8C8C8C"/>
+          <w:sz w:val="27"/>
+          <w:szCs w:val="27"/>
+        </w:rPr>
+        <w:br/>
+        <w:t xml:space="preserve">    </w:t>
+      </w:r>
+      <w:r>
+        <w:rPr>
+          <w:rFonts w:ascii="Courier New" w:eastAsia="Times New Roman" w:hAnsi="Courier New" w:cs="Courier New"/>
+          <w:color w:val="080808"/>
+          <w:sz w:val="27"/>
+          <w:szCs w:val="27"/>
+        </w:rPr>
+        <w:t xml:space="preserve">conn = </w:t>
+      </w:r>
+      <w:r>
+        <w:rPr>
+          <w:rFonts w:ascii="Courier New" w:eastAsia="Times New Roman" w:hAnsi="Courier New" w:cs="Courier New"/>
+          <w:color w:val="080808"/>
+          <w:sz w:val="27"/>
+          <w:szCs w:val="27"/>
+          <w:highlight w:val="yellow"/>
+        </w:rPr>
+        <w:t>dbcommon</w:t>
+      </w:r>
+      <w:r>
+        <w:rPr>
+          <w:rFonts w:ascii="Courier New" w:eastAsia="Times New Roman" w:hAnsi="Courier New" w:cs="Courier New"/>
+          <w:color w:val="080808"/>
+          <w:sz w:val="27"/>
+          <w:szCs w:val="27"/>
+        </w:rPr>
+        <w:t>.create_connection(database)</w:t>
+      </w:r>
+      <w:r>
+        <w:rPr>
+          <w:rFonts w:ascii="Courier New" w:eastAsia="Times New Roman" w:hAnsi="Courier New" w:cs="Courier New"/>
+          <w:color w:val="080808"/>
+          <w:sz w:val="27"/>
+          <w:szCs w:val="27"/>
+        </w:rPr>
+        <w:br/>
+        <w:t xml:space="preserve">    </w:t>
+      </w:r>
+      <w:r>
+        <w:rPr>
+          <w:rFonts w:ascii="Courier New" w:eastAsia="Times New Roman" w:hAnsi="Courier New" w:cs="Courier New"/>
+          <w:color w:val="0033B3"/>
+          <w:sz w:val="27"/>
+          <w:szCs w:val="27"/>
+        </w:rPr>
+        <w:t xml:space="preserve">with </w:t>
+      </w:r>
+      <w:r>
+        <w:rPr>
+          <w:rFonts w:ascii="Courier New" w:eastAsia="Times New Roman" w:hAnsi="Courier New" w:cs="Courier New"/>
+          <w:color w:val="080808"/>
+          <w:sz w:val="27"/>
+          <w:szCs w:val="27"/>
+        </w:rPr>
+        <w:t>conn:</w:t>
+      </w:r>
+      <w:r>
+        <w:rPr>
+          <w:rFonts w:ascii="Courier New" w:eastAsia="Times New Roman" w:hAnsi="Courier New" w:cs="Courier New"/>
+          <w:color w:val="080808"/>
+          <w:sz w:val="27"/>
+          <w:szCs w:val="27"/>
+        </w:rPr>
+        <w:br/>
+        <w:t xml:space="preserve">        </w:t>
+      </w:r>
+      <w:r>
+        <w:rPr>
+          <w:rFonts w:ascii="Courier New" w:eastAsia="Times New Roman" w:hAnsi="Courier New" w:cs="Courier New"/>
+          <w:i/>
+          <w:iCs/>
+          <w:color w:val="8C8C8C"/>
+          <w:sz w:val="27"/>
+          <w:szCs w:val="27"/>
+        </w:rPr>
+        <w:t># Tao loai</w:t>
+      </w:r>
+      <w:r>
+        <w:rPr>
+          <w:rFonts w:ascii="Courier New" w:eastAsia="Times New Roman" w:hAnsi="Courier New" w:cs="Courier New"/>
+          <w:i/>
+          <w:iCs/>
+          <w:color w:val="8C8C8C"/>
+          <w:sz w:val="27"/>
+          <w:szCs w:val="27"/>
+        </w:rPr>
+        <w:br/>
+        <w:t xml:space="preserve">        </w:t>
+      </w:r>
+      <w:r>
+        <w:rPr>
+          <w:rFonts w:ascii="Courier New" w:eastAsia="Times New Roman" w:hAnsi="Courier New" w:cs="Courier New"/>
+          <w:color w:val="080808"/>
+          <w:sz w:val="27"/>
+          <w:szCs w:val="27"/>
+        </w:rPr>
+        <w:t xml:space="preserve">loai_dien_tu_id = create_loai_sql_statement(conn, </w:t>
+      </w:r>
+      <w:r>
+        <w:rPr>
+          <w:rFonts w:ascii="Courier New" w:eastAsia="Times New Roman" w:hAnsi="Courier New" w:cs="Courier New"/>
+          <w:b/>
+          <w:bCs/>
+          <w:color w:val="008080"/>
+          <w:sz w:val="27"/>
+          <w:szCs w:val="27"/>
+        </w:rPr>
+        <w:t>'Điện tử'</w:t>
+      </w:r>
+      <w:r>
+        <w:rPr>
+          <w:rFonts w:ascii="Courier New" w:eastAsia="Times New Roman" w:hAnsi="Courier New" w:cs="Courier New"/>
+          <w:color w:val="080808"/>
+          <w:sz w:val="27"/>
+          <w:szCs w:val="27"/>
+        </w:rPr>
+        <w:t>)</w:t>
+      </w:r>
+      <w:r>
+        <w:rPr>
+          <w:rFonts w:ascii="Courier New" w:eastAsia="Times New Roman" w:hAnsi="Courier New" w:cs="Courier New"/>
+          <w:color w:val="080808"/>
+          <w:sz w:val="27"/>
+          <w:szCs w:val="27"/>
+        </w:rPr>
+        <w:br/>
+        <w:t xml:space="preserve">        loai_dien_lanh_id = create_loai_sql_statement(conn, </w:t>
+      </w:r>
+      <w:r>
+        <w:rPr>
+          <w:rFonts w:ascii="Courier New" w:eastAsia="Times New Roman" w:hAnsi="Courier New" w:cs="Courier New"/>
+          <w:b/>
+          <w:bCs/>
+          <w:color w:val="008080"/>
+          <w:sz w:val="27"/>
+          <w:szCs w:val="27"/>
+        </w:rPr>
+        <w:t>'Điện lạnh'</w:t>
+      </w:r>
+      <w:r>
+        <w:rPr>
+          <w:rFonts w:ascii="Courier New" w:eastAsia="Times New Roman" w:hAnsi="Courier New" w:cs="Courier New"/>
+          <w:color w:val="080808"/>
+          <w:sz w:val="27"/>
+          <w:szCs w:val="27"/>
+        </w:rPr>
+        <w:t>)</w:t>
+      </w:r>
+      <w:r>
+        <w:rPr>
+          <w:rFonts w:ascii="Courier New" w:eastAsia="Times New Roman" w:hAnsi="Courier New" w:cs="Courier New"/>
+          <w:color w:val="080808"/>
+          <w:sz w:val="27"/>
+          <w:szCs w:val="27"/>
+        </w:rPr>
+        <w:br/>
+      </w:r>
+      <w:r>
+        <w:rPr>
+          <w:rFonts w:ascii="Courier New" w:eastAsia="Times New Roman" w:hAnsi="Courier New" w:cs="Courier New"/>
+          <w:color w:val="080808"/>
+          <w:sz w:val="27"/>
+          <w:szCs w:val="27"/>
+        </w:rPr>
+        <w:br/>
+        <w:t xml:space="preserve">        </w:t>
+      </w:r>
+      <w:r>
+        <w:rPr>
+          <w:rFonts w:ascii="Courier New" w:eastAsia="Times New Roman" w:hAnsi="Courier New" w:cs="Courier New"/>
+          <w:i/>
+          <w:iCs/>
+          <w:color w:val="8C8C8C"/>
+          <w:sz w:val="27"/>
+          <w:szCs w:val="27"/>
+        </w:rPr>
+        <w:t># Tạo hàng hóa - (MaHH,TenHH,MoTa,DonGia,SKU,MaLoai)</w:t>
+      </w:r>
+      <w:r>
+        <w:rPr>
+          <w:rFonts w:ascii="Courier New" w:eastAsia="Times New Roman" w:hAnsi="Courier New" w:cs="Courier New"/>
+          <w:i/>
+          <w:iCs/>
+          <w:color w:val="8C8C8C"/>
+          <w:sz w:val="27"/>
+          <w:szCs w:val="27"/>
+        </w:rPr>
+        <w:br/>
+        <w:t xml:space="preserve">        </w:t>
+      </w:r>
+      <w:r>
+        <w:rPr>
+          <w:rFonts w:ascii="Courier New" w:eastAsia="Times New Roman" w:hAnsi="Courier New" w:cs="Courier New"/>
+          <w:color w:val="080808"/>
+          <w:sz w:val="27"/>
+          <w:szCs w:val="27"/>
+        </w:rPr>
+        <w:t>hang_hoa_1 = (</w:t>
+      </w:r>
+      <w:r>
+        <w:rPr>
+          <w:rFonts w:ascii="Courier New" w:eastAsia="Times New Roman" w:hAnsi="Courier New" w:cs="Courier New"/>
+          <w:b/>
+          <w:bCs/>
+          <w:color w:val="008080"/>
+          <w:sz w:val="27"/>
+          <w:szCs w:val="27"/>
+        </w:rPr>
+        <w:t>'SP0001'</w:t>
+      </w:r>
+      <w:r>
+        <w:rPr>
+          <w:rFonts w:ascii="Courier New" w:eastAsia="Times New Roman" w:hAnsi="Courier New" w:cs="Courier New"/>
+          <w:color w:val="080808"/>
+          <w:sz w:val="27"/>
+          <w:szCs w:val="27"/>
+        </w:rPr>
+        <w:t xml:space="preserve">, </w:t>
+      </w:r>
+      <w:r>
+        <w:rPr>
+          <w:rFonts w:ascii="Courier New" w:eastAsia="Times New Roman" w:hAnsi="Courier New" w:cs="Courier New"/>
+          <w:b/>
+          <w:bCs/>
+          <w:color w:val="008080"/>
+          <w:sz w:val="27"/>
+          <w:szCs w:val="27"/>
+        </w:rPr>
+        <w:t>'Monitor DELL'</w:t>
+      </w:r>
+      <w:r>
+        <w:rPr>
+          <w:rFonts w:ascii="Courier New" w:eastAsia="Times New Roman" w:hAnsi="Courier New" w:cs="Courier New"/>
+          <w:color w:val="080808"/>
+          <w:sz w:val="27"/>
+          <w:szCs w:val="27"/>
+        </w:rPr>
+        <w:t xml:space="preserve">, </w:t>
+      </w:r>
+      <w:r>
+        <w:rPr>
+          <w:rFonts w:ascii="Courier New" w:eastAsia="Times New Roman" w:hAnsi="Courier New" w:cs="Courier New"/>
+          <w:b/>
+          <w:bCs/>
+          <w:color w:val="008080"/>
+          <w:sz w:val="27"/>
+          <w:szCs w:val="27"/>
+        </w:rPr>
+        <w:t>'19inc, Full HD'</w:t>
+      </w:r>
+      <w:r>
+        <w:rPr>
+          <w:rFonts w:ascii="Courier New" w:eastAsia="Times New Roman" w:hAnsi="Courier New" w:cs="Courier New"/>
+          <w:color w:val="080808"/>
+          <w:sz w:val="27"/>
+          <w:szCs w:val="27"/>
+        </w:rPr>
+        <w:t xml:space="preserve">, </w:t>
+      </w:r>
+      <w:r>
+        <w:rPr>
+          <w:rFonts w:ascii="Courier New" w:eastAsia="Times New Roman" w:hAnsi="Courier New" w:cs="Courier New"/>
+          <w:color w:val="1750EB"/>
+          <w:sz w:val="27"/>
+          <w:szCs w:val="27"/>
+        </w:rPr>
+        <w:t>3990</w:t>
+      </w:r>
+      <w:r>
+        <w:rPr>
+          <w:rFonts w:ascii="Courier New" w:eastAsia="Times New Roman" w:hAnsi="Courier New" w:cs="Courier New"/>
+          <w:color w:val="080808"/>
+          <w:sz w:val="27"/>
+          <w:szCs w:val="27"/>
+        </w:rPr>
+        <w:t xml:space="preserve">, </w:t>
+      </w:r>
+      <w:r>
+        <w:rPr>
+          <w:rFonts w:ascii="Courier New" w:eastAsia="Times New Roman" w:hAnsi="Courier New" w:cs="Courier New"/>
+          <w:b/>
+          <w:bCs/>
+          <w:color w:val="008080"/>
+          <w:sz w:val="27"/>
+          <w:szCs w:val="27"/>
+        </w:rPr>
+        <w:t>'SKU0001'</w:t>
+      </w:r>
+      <w:r>
+        <w:rPr>
+          <w:rFonts w:ascii="Courier New" w:eastAsia="Times New Roman" w:hAnsi="Courier New" w:cs="Courier New"/>
+          <w:color w:val="080808"/>
+          <w:sz w:val="27"/>
+          <w:szCs w:val="27"/>
+        </w:rPr>
+        <w:t>, loai_dien_tu_id)</w:t>
+      </w:r>
+      <w:r>
+        <w:rPr>
+          <w:rFonts w:ascii="Courier New" w:eastAsia="Times New Roman" w:hAnsi="Courier New" w:cs="Courier New"/>
+          <w:color w:val="080808"/>
+          <w:sz w:val="27"/>
+          <w:szCs w:val="27"/>
+        </w:rPr>
+        <w:br/>
+        <w:t xml:space="preserve">        hang_hoa_2 = (</w:t>
+      </w:r>
+      <w:r>
+        <w:rPr>
+          <w:rFonts w:ascii="Courier New" w:eastAsia="Times New Roman" w:hAnsi="Courier New" w:cs="Courier New"/>
+          <w:b/>
+          <w:bCs/>
+          <w:color w:val="008080"/>
+          <w:sz w:val="27"/>
+          <w:szCs w:val="27"/>
+        </w:rPr>
+        <w:t>'SP0002'</w:t>
+      </w:r>
+      <w:r>
+        <w:rPr>
+          <w:rFonts w:ascii="Courier New" w:eastAsia="Times New Roman" w:hAnsi="Courier New" w:cs="Courier New"/>
+          <w:color w:val="080808"/>
+          <w:sz w:val="27"/>
+          <w:szCs w:val="27"/>
+        </w:rPr>
+        <w:t xml:space="preserve">, </w:t>
+      </w:r>
+      <w:r>
+        <w:rPr>
+          <w:rFonts w:ascii="Courier New" w:eastAsia="Times New Roman" w:hAnsi="Courier New" w:cs="Courier New"/>
+          <w:b/>
+          <w:bCs/>
+          <w:color w:val="008080"/>
+          <w:sz w:val="27"/>
+          <w:szCs w:val="27"/>
+        </w:rPr>
+        <w:t>'Dailin 9912'</w:t>
+      </w:r>
+      <w:r>
+        <w:rPr>
+          <w:rFonts w:ascii="Courier New" w:eastAsia="Times New Roman" w:hAnsi="Courier New" w:cs="Courier New"/>
+          <w:color w:val="080808"/>
+          <w:sz w:val="27"/>
+          <w:szCs w:val="27"/>
+        </w:rPr>
+        <w:t xml:space="preserve">, </w:t>
+      </w:r>
+      <w:r>
+        <w:rPr>
+          <w:rFonts w:ascii="Courier New" w:eastAsia="Times New Roman" w:hAnsi="Courier New" w:cs="Courier New"/>
+          <w:b/>
+          <w:bCs/>
+          <w:color w:val="008080"/>
+          <w:sz w:val="27"/>
+          <w:szCs w:val="27"/>
+        </w:rPr>
+        <w:t>'Máy lạnh Daikin 9923, 1HP, 2021'</w:t>
+      </w:r>
+      <w:r>
+        <w:rPr>
+          <w:rFonts w:ascii="Courier New" w:eastAsia="Times New Roman" w:hAnsi="Courier New" w:cs="Courier New"/>
+          <w:color w:val="080808"/>
+          <w:sz w:val="27"/>
+          <w:szCs w:val="27"/>
+        </w:rPr>
+        <w:t xml:space="preserve">, </w:t>
+      </w:r>
+      <w:r>
+        <w:rPr>
+          <w:rFonts w:ascii="Courier New" w:eastAsia="Times New Roman" w:hAnsi="Courier New" w:cs="Courier New"/>
+          <w:color w:val="1750EB"/>
+          <w:sz w:val="27"/>
+          <w:szCs w:val="27"/>
+        </w:rPr>
+        <w:t>9990</w:t>
+      </w:r>
+      <w:r>
+        <w:rPr>
+          <w:rFonts w:ascii="Courier New" w:eastAsia="Times New Roman" w:hAnsi="Courier New" w:cs="Courier New"/>
+          <w:color w:val="080808"/>
+          <w:sz w:val="27"/>
+          <w:szCs w:val="27"/>
+        </w:rPr>
+        <w:t xml:space="preserve">, </w:t>
+      </w:r>
+      <w:r>
+        <w:rPr>
+          <w:rFonts w:ascii="Courier New" w:eastAsia="Times New Roman" w:hAnsi="Courier New" w:cs="Courier New"/>
+          <w:b/>
+          <w:bCs/>
+          <w:color w:val="008080"/>
+          <w:sz w:val="27"/>
+          <w:szCs w:val="27"/>
+        </w:rPr>
+        <w:t>'SKU0002'</w:t>
+      </w:r>
+      <w:r>
+        <w:rPr>
+          <w:rFonts w:ascii="Courier New" w:eastAsia="Times New Roman" w:hAnsi="Courier New" w:cs="Courier New"/>
+          <w:color w:val="080808"/>
+          <w:sz w:val="27"/>
+          <w:szCs w:val="27"/>
+        </w:rPr>
+        <w:t>, loai_dien_lanh_id)</w:t>
+      </w:r>
+      <w:r>
+        <w:rPr>
+          <w:rFonts w:ascii="Courier New" w:eastAsia="Times New Roman" w:hAnsi="Courier New" w:cs="Courier New"/>
+          <w:color w:val="080808"/>
+          <w:sz w:val="27"/>
+          <w:szCs w:val="27"/>
+        </w:rPr>
+        <w:br/>
+        <w:t xml:space="preserve">        create_hang_hoa(conn, hang_hoa_1)</w:t>
+      </w:r>
+      <w:r>
+        <w:rPr>
+          <w:rFonts w:ascii="Courier New" w:eastAsia="Times New Roman" w:hAnsi="Courier New" w:cs="Courier New"/>
+          <w:color w:val="080808"/>
+          <w:sz w:val="27"/>
+          <w:szCs w:val="27"/>
+        </w:rPr>
+        <w:br/>
+        <w:t xml:space="preserve">        create_hang_hoa(conn, hang_hoa_2)</w:t>
+      </w:r>
+      <w:r>
+        <w:rPr>
+          <w:rFonts w:ascii="Courier New" w:eastAsia="Times New Roman" w:hAnsi="Courier New" w:cs="Courier New"/>
+          <w:color w:val="080808"/>
+          <w:sz w:val="27"/>
+          <w:szCs w:val="27"/>
+        </w:rPr>
+        <w:br/>
+      </w:r>
+      <w:r>
+        <w:rPr>
+          <w:rFonts w:ascii="Courier New" w:eastAsia="Times New Roman" w:hAnsi="Courier New" w:cs="Courier New"/>
+          <w:color w:val="080808"/>
+          <w:sz w:val="27"/>
+          <w:szCs w:val="27"/>
+        </w:rPr>
+        <w:br/>
+      </w:r>
+      <w:r>
+        <w:rPr>
+          <w:rFonts w:ascii="Courier New" w:eastAsia="Times New Roman" w:hAnsi="Courier New" w:cs="Courier New"/>
+          <w:color w:val="0033B3"/>
+          <w:sz w:val="27"/>
+          <w:szCs w:val="27"/>
+        </w:rPr>
+        <w:t xml:space="preserve">if </w:t>
+      </w:r>
+      <w:r>
+        <w:rPr>
+          <w:rFonts w:ascii="Courier New" w:eastAsia="Times New Roman" w:hAnsi="Courier New" w:cs="Courier New"/>
+          <w:color w:val="080808"/>
+          <w:sz w:val="27"/>
+          <w:szCs w:val="27"/>
+        </w:rPr>
+        <w:t xml:space="preserve">__name__ == </w:t>
+      </w:r>
+      <w:r>
+        <w:rPr>
+          <w:rFonts w:ascii="Courier New" w:eastAsia="Times New Roman" w:hAnsi="Courier New" w:cs="Courier New"/>
+          <w:b/>
+          <w:bCs/>
+          <w:color w:val="008080"/>
+          <w:sz w:val="27"/>
+          <w:szCs w:val="27"/>
+        </w:rPr>
+        <w:t>'__main__'</w:t>
+      </w:r>
+      <w:r>
+        <w:rPr>
+          <w:rFonts w:ascii="Courier New" w:eastAsia="Times New Roman" w:hAnsi="Courier New" w:cs="Courier New"/>
+          <w:color w:val="080808"/>
+          <w:sz w:val="27"/>
+          <w:szCs w:val="27"/>
+        </w:rPr>
+        <w:t>:</w:t>
+      </w:r>
+      <w:r>
+        <w:rPr>
+          <w:rFonts w:ascii="Courier New" w:eastAsia="Times New Roman" w:hAnsi="Courier New" w:cs="Courier New"/>
+          <w:color w:val="080808"/>
+          <w:sz w:val="27"/>
+          <w:szCs w:val="27"/>
+        </w:rPr>
+        <w:br/>
+        <w:t xml:space="preserve">    main()</w:t>
+      </w:r>
+    </w:p>
+    <w:p>
+      <w:pPr>
+        <w:pStyle w:val="Heading2"/>
+      </w:pPr>
+      <w:r>
+        <w:t>Cập nhật dữ liệu</w:t>
+      </w:r>
+    </w:p>
+    <w:p>
+      <w:pPr>
+        <w:shd w:val="clear" w:color="auto" w:fill="FFFFFF"/>
+        <w:tabs>
+          <w:tab w:val="left" w:pos="916"/>
+          <w:tab w:val="left" w:pos="1832"/>
+          <w:tab w:val="left" w:pos="2748"/>
+          <w:tab w:val="left" w:pos="3664"/>
+          <w:tab w:val="left" w:pos="4580"/>
+          <w:tab w:val="left" w:pos="5496"/>
+          <w:tab w:val="left" w:pos="6412"/>
+          <w:tab w:val="left" w:pos="7328"/>
+          <w:tab w:val="left" w:pos="8244"/>
+          <w:tab w:val="left" w:pos="9160"/>
+          <w:tab w:val="left" w:pos="10076"/>
+          <w:tab w:val="left" w:pos="10992"/>
+          <w:tab w:val="left" w:pos="11908"/>
+          <w:tab w:val="left" w:pos="12824"/>
+          <w:tab w:val="left" w:pos="13740"/>
+          <w:tab w:val="left" w:pos="14656"/>
+        </w:tabs>
+        <w:spacing w:after="0" w:line="240" w:lineRule="auto"/>
+        <w:rPr>
+          <w:rFonts w:ascii="Courier New" w:eastAsia="Times New Roman" w:hAnsi="Courier New" w:cs="Courier New"/>
+          <w:color w:val="080808"/>
+          <w:sz w:val="27"/>
+          <w:szCs w:val="27"/>
+        </w:rPr>
+      </w:pPr>
+      <w:r>
+        <w:rPr>
+          <w:rFonts w:ascii="Courier New" w:eastAsia="Times New Roman" w:hAnsi="Courier New" w:cs="Courier New"/>
+          <w:color w:val="0033B3"/>
+          <w:sz w:val="27"/>
+          <w:szCs w:val="27"/>
+        </w:rPr>
+        <w:t xml:space="preserve">import </w:t>
+      </w:r>
+      <w:r>
+        <w:rPr>
+          <w:rFonts w:ascii="Courier New" w:eastAsia="Times New Roman" w:hAnsi="Courier New" w:cs="Courier New"/>
+          <w:color w:val="080808"/>
+          <w:sz w:val="27"/>
+          <w:szCs w:val="27"/>
+        </w:rPr>
+        <w:t>sqlite3</w:t>
+      </w:r>
+      <w:r>
+        <w:rPr>
+          <w:rFonts w:ascii="Courier New" w:eastAsia="Times New Roman" w:hAnsi="Courier New" w:cs="Courier New"/>
+          <w:color w:val="080808"/>
+          <w:sz w:val="27"/>
+          <w:szCs w:val="27"/>
+        </w:rPr>
+        <w:br/>
+      </w:r>
+      <w:r>
+        <w:rPr>
+          <w:rFonts w:ascii="Courier New" w:eastAsia="Times New Roman" w:hAnsi="Courier New" w:cs="Courier New"/>
+          <w:color w:val="0033B3"/>
+          <w:sz w:val="27"/>
+          <w:szCs w:val="27"/>
+        </w:rPr>
+        <w:t xml:space="preserve">from </w:t>
+      </w:r>
+      <w:r>
+        <w:rPr>
+          <w:rFonts w:ascii="Courier New" w:eastAsia="Times New Roman" w:hAnsi="Courier New" w:cs="Courier New"/>
+          <w:color w:val="080808"/>
+          <w:sz w:val="27"/>
+          <w:szCs w:val="27"/>
+        </w:rPr>
+        <w:t xml:space="preserve">sqlite3 </w:t>
+      </w:r>
+      <w:r>
+        <w:rPr>
+          <w:rFonts w:ascii="Courier New" w:eastAsia="Times New Roman" w:hAnsi="Courier New" w:cs="Courier New"/>
+          <w:color w:val="0033B3"/>
+          <w:sz w:val="27"/>
+          <w:szCs w:val="27"/>
+        </w:rPr>
+        <w:t xml:space="preserve">import </w:t>
+      </w:r>
+      <w:r>
+        <w:rPr>
+          <w:rFonts w:ascii="Courier New" w:eastAsia="Times New Roman" w:hAnsi="Courier New" w:cs="Courier New"/>
+          <w:color w:val="080808"/>
+          <w:sz w:val="27"/>
+          <w:szCs w:val="27"/>
+        </w:rPr>
+        <w:t>Error</w:t>
+      </w:r>
+      <w:r>
+        <w:rPr>
+          <w:rFonts w:ascii="Courier New" w:eastAsia="Times New Roman" w:hAnsi="Courier New" w:cs="Courier New"/>
+          <w:color w:val="080808"/>
+          <w:sz w:val="27"/>
+          <w:szCs w:val="27"/>
+        </w:rPr>
+        <w:br/>
+      </w:r>
+      <w:r>
+        <w:rPr>
+          <w:rFonts w:ascii="Courier New" w:eastAsia="Times New Roman" w:hAnsi="Courier New" w:cs="Courier New"/>
+          <w:color w:val="0033B3"/>
+          <w:sz w:val="27"/>
+          <w:szCs w:val="27"/>
+        </w:rPr>
+        <w:t xml:space="preserve">import </w:t>
+      </w:r>
+      <w:r>
+        <w:rPr>
+          <w:rFonts w:ascii="Courier New" w:eastAsia="Times New Roman" w:hAnsi="Courier New" w:cs="Courier New"/>
+          <w:color w:val="080808"/>
+          <w:sz w:val="27"/>
+          <w:szCs w:val="27"/>
+          <w:highlight w:val="yellow"/>
+        </w:rPr>
+        <w:t>dbcommon</w:t>
+      </w:r>
+      <w:r>
+        <w:rPr>
+          <w:rFonts w:ascii="Courier New" w:eastAsia="Times New Roman" w:hAnsi="Courier New" w:cs="Courier New"/>
+          <w:color w:val="080808"/>
+          <w:sz w:val="27"/>
+          <w:szCs w:val="27"/>
+        </w:rPr>
+        <w:br/>
+      </w:r>
+      <w:r>
+        <w:rPr>
+          <w:rFonts w:ascii="Courier New" w:eastAsia="Times New Roman" w:hAnsi="Courier New" w:cs="Courier New"/>
+          <w:color w:val="080808"/>
+          <w:sz w:val="27"/>
+          <w:szCs w:val="27"/>
+        </w:rPr>
+        <w:br/>
+      </w:r>
+      <w:r>
+        <w:rPr>
+          <w:rFonts w:ascii="Courier New" w:eastAsia="Times New Roman" w:hAnsi="Courier New" w:cs="Courier New"/>
+          <w:color w:val="0033B3"/>
+          <w:sz w:val="27"/>
+          <w:szCs w:val="27"/>
+        </w:rPr>
+        <w:t xml:space="preserve">def </w:t>
+      </w:r>
+      <w:r>
+        <w:rPr>
+          <w:rFonts w:ascii="Courier New" w:eastAsia="Times New Roman" w:hAnsi="Courier New" w:cs="Courier New"/>
+          <w:color w:val="000000"/>
+          <w:sz w:val="27"/>
+          <w:szCs w:val="27"/>
+        </w:rPr>
+        <w:t>update_task</w:t>
+      </w:r>
+      <w:r>
+        <w:rPr>
+          <w:rFonts w:ascii="Courier New" w:eastAsia="Times New Roman" w:hAnsi="Courier New" w:cs="Courier New"/>
+          <w:color w:val="080808"/>
+          <w:sz w:val="27"/>
+          <w:szCs w:val="27"/>
+        </w:rPr>
+        <w:t>(conn, task):</w:t>
+      </w:r>
+      <w:r>
+        <w:rPr>
+          <w:rFonts w:ascii="Courier New" w:eastAsia="Times New Roman" w:hAnsi="Courier New" w:cs="Courier New"/>
+          <w:color w:val="080808"/>
+          <w:sz w:val="27"/>
+          <w:szCs w:val="27"/>
+        </w:rPr>
+        <w:br/>
+        <w:t xml:space="preserve">    </w:t>
+      </w:r>
+      <w:r>
+        <w:rPr>
+          <w:rFonts w:ascii="Courier New" w:eastAsia="Times New Roman" w:hAnsi="Courier New" w:cs="Courier New"/>
+          <w:i/>
+          <w:iCs/>
+          <w:color w:val="8C8C8C"/>
+          <w:sz w:val="27"/>
+          <w:szCs w:val="27"/>
+        </w:rPr>
+        <w:t>"""</w:t>
+      </w:r>
+      <w:r>
+        <w:rPr>
+          <w:rFonts w:ascii="Courier New" w:eastAsia="Times New Roman" w:hAnsi="Courier New" w:cs="Courier New"/>
+          <w:i/>
+          <w:iCs/>
+          <w:color w:val="8C8C8C"/>
+          <w:sz w:val="27"/>
+          <w:szCs w:val="27"/>
+        </w:rPr>
+        <w:br/>
+        <w:t xml:space="preserve">    update priority, begin_date, and end date of a task</w:t>
+      </w:r>
+      <w:r>
+        <w:rPr>
+          <w:rFonts w:ascii="Courier New" w:eastAsia="Times New Roman" w:hAnsi="Courier New" w:cs="Courier New"/>
+          <w:i/>
+          <w:iCs/>
+          <w:color w:val="8C8C8C"/>
+          <w:sz w:val="27"/>
+          <w:szCs w:val="27"/>
+        </w:rPr>
+        <w:br/>
+        <w:t xml:space="preserve">    :param conn:</w:t>
+      </w:r>
+      <w:r>
+        <w:rPr>
+          <w:rFonts w:ascii="Courier New" w:eastAsia="Times New Roman" w:hAnsi="Courier New" w:cs="Courier New"/>
+          <w:i/>
+          <w:iCs/>
+          <w:color w:val="8C8C8C"/>
+          <w:sz w:val="27"/>
+          <w:szCs w:val="27"/>
+        </w:rPr>
+        <w:br/>
+        <w:t xml:space="preserve">    :param task:</w:t>
+      </w:r>
+      <w:r>
+        <w:rPr>
+          <w:rFonts w:ascii="Courier New" w:eastAsia="Times New Roman" w:hAnsi="Courier New" w:cs="Courier New"/>
+          <w:i/>
+          <w:iCs/>
+          <w:color w:val="8C8C8C"/>
+          <w:sz w:val="27"/>
+          <w:szCs w:val="27"/>
+        </w:rPr>
+        <w:br/>
+        <w:t xml:space="preserve">    :return: project id</w:t>
+      </w:r>
+      <w:r>
+        <w:rPr>
+          <w:rFonts w:ascii="Courier New" w:eastAsia="Times New Roman" w:hAnsi="Courier New" w:cs="Courier New"/>
+          <w:i/>
+          <w:iCs/>
+          <w:color w:val="8C8C8C"/>
+          <w:sz w:val="27"/>
+          <w:szCs w:val="27"/>
+        </w:rPr>
+        <w:br/>
+        <w:t xml:space="preserve">    """</w:t>
+      </w:r>
+      <w:r>
+        <w:rPr>
+          <w:rFonts w:ascii="Courier New" w:eastAsia="Times New Roman" w:hAnsi="Courier New" w:cs="Courier New"/>
+          <w:i/>
+          <w:iCs/>
+          <w:color w:val="8C8C8C"/>
+          <w:sz w:val="27"/>
+          <w:szCs w:val="27"/>
+        </w:rPr>
+        <w:br/>
+        <w:t xml:space="preserve">    </w:t>
+      </w:r>
+      <w:r>
+        <w:rPr>
+          <w:rFonts w:ascii="Courier New" w:eastAsia="Times New Roman" w:hAnsi="Courier New" w:cs="Courier New"/>
+          <w:color w:val="080808"/>
+          <w:sz w:val="27"/>
+          <w:szCs w:val="27"/>
+        </w:rPr>
+        <w:t xml:space="preserve">sql = </w:t>
+      </w:r>
+      <w:r>
+        <w:rPr>
+          <w:rFonts w:ascii="Courier New" w:eastAsia="Times New Roman" w:hAnsi="Courier New" w:cs="Courier New"/>
+          <w:b/>
+          <w:bCs/>
+          <w:color w:val="008080"/>
+          <w:sz w:val="27"/>
+          <w:szCs w:val="27"/>
+        </w:rPr>
+        <w:t>''' UPDATE tasks</w:t>
+      </w:r>
+      <w:r>
+        <w:rPr>
+          <w:rFonts w:ascii="Courier New" w:eastAsia="Times New Roman" w:hAnsi="Courier New" w:cs="Courier New"/>
+          <w:b/>
+          <w:bCs/>
+          <w:color w:val="008080"/>
+          <w:sz w:val="27"/>
+          <w:szCs w:val="27"/>
+        </w:rPr>
+        <w:br/>
+        <w:t xml:space="preserve">              SET priority = ? ,</w:t>
+      </w:r>
+      <w:r>
+        <w:rPr>
+          <w:rFonts w:ascii="Courier New" w:eastAsia="Times New Roman" w:hAnsi="Courier New" w:cs="Courier New"/>
+          <w:b/>
+          <w:bCs/>
+          <w:color w:val="008080"/>
+          <w:sz w:val="27"/>
+          <w:szCs w:val="27"/>
+        </w:rPr>
+        <w:br/>
+        <w:t xml:space="preserve">                  begin_date = ? ,</w:t>
+      </w:r>
+      <w:r>
+        <w:rPr>
+          <w:rFonts w:ascii="Courier New" w:eastAsia="Times New Roman" w:hAnsi="Courier New" w:cs="Courier New"/>
+          <w:b/>
+          <w:bCs/>
+          <w:color w:val="008080"/>
+          <w:sz w:val="27"/>
+          <w:szCs w:val="27"/>
+        </w:rPr>
+        <w:br/>
+        <w:t xml:space="preserve">                  end_date = ?</w:t>
+      </w:r>
+      <w:r>
+        <w:rPr>
+          <w:rFonts w:ascii="Courier New" w:eastAsia="Times New Roman" w:hAnsi="Courier New" w:cs="Courier New"/>
+          <w:b/>
+          <w:bCs/>
+          <w:color w:val="008080"/>
+          <w:sz w:val="27"/>
+          <w:szCs w:val="27"/>
+        </w:rPr>
+        <w:br/>
+        <w:t xml:space="preserve">              WHERE id = ?'''</w:t>
+      </w:r>
+      <w:r>
+        <w:rPr>
+          <w:rFonts w:ascii="Courier New" w:eastAsia="Times New Roman" w:hAnsi="Courier New" w:cs="Courier New"/>
+          <w:b/>
+          <w:bCs/>
+          <w:color w:val="008080"/>
+          <w:sz w:val="27"/>
+          <w:szCs w:val="27"/>
+        </w:rPr>
+        <w:br/>
+        <w:t xml:space="preserve">    </w:t>
+      </w:r>
+      <w:r>
+        <w:rPr>
+          <w:rFonts w:ascii="Courier New" w:eastAsia="Times New Roman" w:hAnsi="Courier New" w:cs="Courier New"/>
+          <w:color w:val="080808"/>
+          <w:sz w:val="27"/>
+          <w:szCs w:val="27"/>
+        </w:rPr>
+        <w:t>cur = conn.cursor()</w:t>
+      </w:r>
+      <w:r>
+        <w:rPr>
+          <w:rFonts w:ascii="Courier New" w:eastAsia="Times New Roman" w:hAnsi="Courier New" w:cs="Courier New"/>
+          <w:color w:val="080808"/>
+          <w:sz w:val="27"/>
+          <w:szCs w:val="27"/>
+        </w:rPr>
+        <w:br/>
+        <w:t xml:space="preserve">    cur.execute(sql, task)</w:t>
+      </w:r>
+      <w:r>
+        <w:rPr>
+          <w:rFonts w:ascii="Courier New" w:eastAsia="Times New Roman" w:hAnsi="Courier New" w:cs="Courier New"/>
+          <w:color w:val="080808"/>
+          <w:sz w:val="27"/>
+          <w:szCs w:val="27"/>
+        </w:rPr>
+        <w:br/>
+      </w:r>
+      <w:r>
+        <w:rPr>
+          <w:rFonts w:ascii="Courier New" w:eastAsia="Times New Roman" w:hAnsi="Courier New" w:cs="Courier New"/>
+          <w:color w:val="080808"/>
+          <w:sz w:val="27"/>
+          <w:szCs w:val="27"/>
+        </w:rPr>
+        <w:lastRenderedPageBreak/>
+        <w:t xml:space="preserve">    conn.commit()</w:t>
+      </w:r>
+      <w:r>
+        <w:rPr>
+          <w:rFonts w:ascii="Courier New" w:eastAsia="Times New Roman" w:hAnsi="Courier New" w:cs="Courier New"/>
+          <w:color w:val="080808"/>
+          <w:sz w:val="27"/>
+          <w:szCs w:val="27"/>
+        </w:rPr>
+        <w:br/>
+      </w:r>
+      <w:r>
+        <w:rPr>
+          <w:rFonts w:ascii="Courier New" w:eastAsia="Times New Roman" w:hAnsi="Courier New" w:cs="Courier New"/>
+          <w:color w:val="080808"/>
+          <w:sz w:val="27"/>
+          <w:szCs w:val="27"/>
+        </w:rPr>
+        <w:br/>
+      </w:r>
+      <w:r>
+        <w:rPr>
+          <w:rFonts w:ascii="Courier New" w:eastAsia="Times New Roman" w:hAnsi="Courier New" w:cs="Courier New"/>
+          <w:color w:val="080808"/>
+          <w:sz w:val="27"/>
+          <w:szCs w:val="27"/>
+        </w:rPr>
+        <w:br/>
+      </w:r>
+      <w:r>
+        <w:rPr>
+          <w:rFonts w:ascii="Courier New" w:eastAsia="Times New Roman" w:hAnsi="Courier New" w:cs="Courier New"/>
+          <w:color w:val="0033B3"/>
+          <w:sz w:val="27"/>
+          <w:szCs w:val="27"/>
+        </w:rPr>
+        <w:t xml:space="preserve">def </w:t>
+      </w:r>
+      <w:r>
+        <w:rPr>
+          <w:rFonts w:ascii="Courier New" w:eastAsia="Times New Roman" w:hAnsi="Courier New" w:cs="Courier New"/>
+          <w:color w:val="000000"/>
+          <w:sz w:val="27"/>
+          <w:szCs w:val="27"/>
+        </w:rPr>
+        <w:t>main</w:t>
+      </w:r>
+      <w:r>
+        <w:rPr>
+          <w:rFonts w:ascii="Courier New" w:eastAsia="Times New Roman" w:hAnsi="Courier New" w:cs="Courier New"/>
+          <w:color w:val="080808"/>
+          <w:sz w:val="27"/>
+          <w:szCs w:val="27"/>
+        </w:rPr>
+        <w:t>():</w:t>
+      </w:r>
+      <w:r>
+        <w:rPr>
+          <w:rFonts w:ascii="Courier New" w:eastAsia="Times New Roman" w:hAnsi="Courier New" w:cs="Courier New"/>
+          <w:color w:val="080808"/>
+          <w:sz w:val="27"/>
+          <w:szCs w:val="27"/>
+        </w:rPr>
+        <w:br/>
+        <w:t xml:space="preserve">    database = </w:t>
+      </w:r>
+      <w:r>
+        <w:rPr>
+          <w:rFonts w:ascii="Courier New" w:eastAsia="Times New Roman" w:hAnsi="Courier New" w:cs="Courier New"/>
+          <w:b/>
+          <w:bCs/>
+          <w:color w:val="008080"/>
+          <w:sz w:val="27"/>
+          <w:szCs w:val="27"/>
+        </w:rPr>
+        <w:t>r"C:\sqlite\db\pythonsqlite.db"</w:t>
+      </w:r>
+      <w:r>
+        <w:rPr>
+          <w:rFonts w:ascii="Courier New" w:eastAsia="Times New Roman" w:hAnsi="Courier New" w:cs="Courier New"/>
+          <w:b/>
+          <w:bCs/>
+          <w:color w:val="008080"/>
+          <w:sz w:val="27"/>
+          <w:szCs w:val="27"/>
+        </w:rPr>
+        <w:br/>
+      </w:r>
+      <w:r>
+        <w:rPr>
+          <w:rFonts w:ascii="Courier New" w:eastAsia="Times New Roman" w:hAnsi="Courier New" w:cs="Courier New"/>
+          <w:b/>
+          <w:bCs/>
+          <w:color w:val="008080"/>
+          <w:sz w:val="27"/>
+          <w:szCs w:val="27"/>
+        </w:rPr>
+        <w:br/>
+        <w:t xml:space="preserve">    </w:t>
+      </w:r>
+      <w:r>
+        <w:rPr>
+          <w:rFonts w:ascii="Courier New" w:eastAsia="Times New Roman" w:hAnsi="Courier New" w:cs="Courier New"/>
+          <w:i/>
+          <w:iCs/>
+          <w:color w:val="8C8C8C"/>
+          <w:sz w:val="27"/>
+          <w:szCs w:val="27"/>
+        </w:rPr>
+        <w:t># create a database connection</w:t>
+      </w:r>
+      <w:r>
+        <w:rPr>
+          <w:rFonts w:ascii="Courier New" w:eastAsia="Times New Roman" w:hAnsi="Courier New" w:cs="Courier New"/>
+          <w:i/>
+          <w:iCs/>
+          <w:color w:val="8C8C8C"/>
+          <w:sz w:val="27"/>
+          <w:szCs w:val="27"/>
+        </w:rPr>
+        <w:br/>
+        <w:t xml:space="preserve">    </w:t>
+      </w:r>
+      <w:r>
+        <w:rPr>
+          <w:rFonts w:ascii="Courier New" w:eastAsia="Times New Roman" w:hAnsi="Courier New" w:cs="Courier New"/>
+          <w:color w:val="080808"/>
+          <w:sz w:val="27"/>
+          <w:szCs w:val="27"/>
+        </w:rPr>
+        <w:t xml:space="preserve">conn = </w:t>
+      </w:r>
+      <w:r>
+        <w:rPr>
+          <w:rFonts w:ascii="Courier New" w:eastAsia="Times New Roman" w:hAnsi="Courier New" w:cs="Courier New"/>
+          <w:color w:val="080808"/>
+          <w:sz w:val="27"/>
+          <w:szCs w:val="27"/>
+          <w:highlight w:val="yellow"/>
+        </w:rPr>
+        <w:t>dbcommon</w:t>
+      </w:r>
+      <w:r>
+        <w:rPr>
+          <w:rFonts w:ascii="Courier New" w:eastAsia="Times New Roman" w:hAnsi="Courier New" w:cs="Courier New"/>
+          <w:color w:val="080808"/>
+          <w:sz w:val="27"/>
+          <w:szCs w:val="27"/>
+        </w:rPr>
+        <w:t>.</w:t>
+      </w:r>
+      <w:r>
+        <w:rPr>
+          <w:rFonts w:ascii="Courier New" w:eastAsia="Times New Roman" w:hAnsi="Courier New" w:cs="Courier New"/>
+          <w:color w:val="080808"/>
+          <w:sz w:val="27"/>
+          <w:szCs w:val="27"/>
+        </w:rPr>
+        <w:t>create_connection(database)</w:t>
+      </w:r>
+      <w:r>
+        <w:rPr>
+          <w:rFonts w:ascii="Courier New" w:eastAsia="Times New Roman" w:hAnsi="Courier New" w:cs="Courier New"/>
+          <w:color w:val="080808"/>
+          <w:sz w:val="27"/>
+          <w:szCs w:val="27"/>
+        </w:rPr>
+        <w:br/>
+        <w:t xml:space="preserve">    </w:t>
+      </w:r>
+      <w:r>
+        <w:rPr>
+          <w:rFonts w:ascii="Courier New" w:eastAsia="Times New Roman" w:hAnsi="Courier New" w:cs="Courier New"/>
+          <w:color w:val="0033B3"/>
+          <w:sz w:val="27"/>
+          <w:szCs w:val="27"/>
+        </w:rPr>
+        <w:t xml:space="preserve">with </w:t>
+      </w:r>
+      <w:r>
+        <w:rPr>
+          <w:rFonts w:ascii="Courier New" w:eastAsia="Times New Roman" w:hAnsi="Courier New" w:cs="Courier New"/>
+          <w:color w:val="080808"/>
+          <w:sz w:val="27"/>
+          <w:szCs w:val="27"/>
+        </w:rPr>
+        <w:t>conn:</w:t>
+      </w:r>
+      <w:r>
+        <w:rPr>
+          <w:rFonts w:ascii="Courier New" w:eastAsia="Times New Roman" w:hAnsi="Courier New" w:cs="Courier New"/>
+          <w:color w:val="080808"/>
+          <w:sz w:val="27"/>
+          <w:szCs w:val="27"/>
+        </w:rPr>
+        <w:br/>
+        <w:t xml:space="preserve">        update_task(conn, (</w:t>
+      </w:r>
+      <w:r>
+        <w:rPr>
+          <w:rFonts w:ascii="Courier New" w:eastAsia="Times New Roman" w:hAnsi="Courier New" w:cs="Courier New"/>
+          <w:color w:val="1750EB"/>
+          <w:sz w:val="27"/>
+          <w:szCs w:val="27"/>
+        </w:rPr>
+        <w:t>2</w:t>
+      </w:r>
+      <w:r>
+        <w:rPr>
+          <w:rFonts w:ascii="Courier New" w:eastAsia="Times New Roman" w:hAnsi="Courier New" w:cs="Courier New"/>
+          <w:color w:val="080808"/>
+          <w:sz w:val="27"/>
+          <w:szCs w:val="27"/>
+        </w:rPr>
+        <w:t xml:space="preserve">, </w:t>
+      </w:r>
+      <w:r>
+        <w:rPr>
+          <w:rFonts w:ascii="Courier New" w:eastAsia="Times New Roman" w:hAnsi="Courier New" w:cs="Courier New"/>
+          <w:b/>
+          <w:bCs/>
+          <w:color w:val="008080"/>
+          <w:sz w:val="27"/>
+          <w:szCs w:val="27"/>
+        </w:rPr>
+        <w:t>'2015-01-04'</w:t>
+      </w:r>
+      <w:r>
+        <w:rPr>
+          <w:rFonts w:ascii="Courier New" w:eastAsia="Times New Roman" w:hAnsi="Courier New" w:cs="Courier New"/>
+          <w:color w:val="080808"/>
+          <w:sz w:val="27"/>
+          <w:szCs w:val="27"/>
+        </w:rPr>
+        <w:t xml:space="preserve">, </w:t>
+      </w:r>
+      <w:r>
+        <w:rPr>
+          <w:rFonts w:ascii="Courier New" w:eastAsia="Times New Roman" w:hAnsi="Courier New" w:cs="Courier New"/>
+          <w:b/>
+          <w:bCs/>
+          <w:color w:val="008080"/>
+          <w:sz w:val="27"/>
+          <w:szCs w:val="27"/>
+        </w:rPr>
+        <w:t>'2015-01-06'</w:t>
+      </w:r>
+      <w:r>
+        <w:rPr>
+          <w:rFonts w:ascii="Courier New" w:eastAsia="Times New Roman" w:hAnsi="Courier New" w:cs="Courier New"/>
+          <w:color w:val="080808"/>
+          <w:sz w:val="27"/>
+          <w:szCs w:val="27"/>
+        </w:rPr>
+        <w:t xml:space="preserve">, </w:t>
+      </w:r>
+      <w:r>
+        <w:rPr>
+          <w:rFonts w:ascii="Courier New" w:eastAsia="Times New Roman" w:hAnsi="Courier New" w:cs="Courier New"/>
+          <w:color w:val="1750EB"/>
+          <w:sz w:val="27"/>
+          <w:szCs w:val="27"/>
+        </w:rPr>
+        <w:t>2</w:t>
+      </w:r>
+      <w:r>
+        <w:rPr>
+          <w:rFonts w:ascii="Courier New" w:eastAsia="Times New Roman" w:hAnsi="Courier New" w:cs="Courier New"/>
+          <w:color w:val="080808"/>
+          <w:sz w:val="27"/>
+          <w:szCs w:val="27"/>
+        </w:rPr>
+        <w:t>))</w:t>
+      </w:r>
+      <w:r>
+        <w:rPr>
+          <w:rFonts w:ascii="Courier New" w:eastAsia="Times New Roman" w:hAnsi="Courier New" w:cs="Courier New"/>
+          <w:color w:val="080808"/>
+          <w:sz w:val="27"/>
+          <w:szCs w:val="27"/>
+        </w:rPr>
+        <w:br/>
+      </w:r>
+      <w:r>
+        <w:rPr>
+          <w:rFonts w:ascii="Courier New" w:eastAsia="Times New Roman" w:hAnsi="Courier New" w:cs="Courier New"/>
+          <w:color w:val="080808"/>
+          <w:sz w:val="27"/>
+          <w:szCs w:val="27"/>
+        </w:rPr>
+        <w:br/>
+      </w:r>
+      <w:r>
+        <w:rPr>
+          <w:rFonts w:ascii="Courier New" w:eastAsia="Times New Roman" w:hAnsi="Courier New" w:cs="Courier New"/>
+          <w:color w:val="080808"/>
+          <w:sz w:val="27"/>
+          <w:szCs w:val="27"/>
+        </w:rPr>
+        <w:br/>
+      </w:r>
+      <w:r>
+        <w:rPr>
+          <w:rFonts w:ascii="Courier New" w:eastAsia="Times New Roman" w:hAnsi="Courier New" w:cs="Courier New"/>
+          <w:color w:val="0033B3"/>
+          <w:sz w:val="27"/>
+          <w:szCs w:val="27"/>
+        </w:rPr>
+        <w:t xml:space="preserve">if </w:t>
+      </w:r>
+      <w:r>
+        <w:rPr>
+          <w:rFonts w:ascii="Courier New" w:eastAsia="Times New Roman" w:hAnsi="Courier New" w:cs="Courier New"/>
+          <w:color w:val="080808"/>
+          <w:sz w:val="27"/>
+          <w:szCs w:val="27"/>
+        </w:rPr>
+        <w:t xml:space="preserve">__name__ == </w:t>
+      </w:r>
+      <w:r>
+        <w:rPr>
+          <w:rFonts w:ascii="Courier New" w:eastAsia="Times New Roman" w:hAnsi="Courier New" w:cs="Courier New"/>
+          <w:b/>
+          <w:bCs/>
+          <w:color w:val="008080"/>
+          <w:sz w:val="27"/>
+          <w:szCs w:val="27"/>
+        </w:rPr>
+        <w:t>'__main__'</w:t>
+      </w:r>
+      <w:r>
+        <w:rPr>
+          <w:rFonts w:ascii="Courier New" w:eastAsia="Times New Roman" w:hAnsi="Courier New" w:cs="Courier New"/>
+          <w:color w:val="080808"/>
+          <w:sz w:val="27"/>
+          <w:szCs w:val="27"/>
+        </w:rPr>
+        <w:t>:</w:t>
+      </w:r>
+      <w:r>
+        <w:rPr>
+          <w:rFonts w:ascii="Courier New" w:eastAsia="Times New Roman" w:hAnsi="Courier New" w:cs="Courier New"/>
+          <w:color w:val="080808"/>
+          <w:sz w:val="27"/>
+          <w:szCs w:val="27"/>
+        </w:rPr>
+        <w:br/>
+        <w:t xml:space="preserve">    main()</w:t>
+      </w:r>
+    </w:p>
+    <w:p>
+      <w:pPr>
+        <w:pStyle w:val="Heading2"/>
+      </w:pPr>
+      <w:r>
+        <w:t>Truy vấn lấy dữ liệu</w:t>
+      </w:r>
+    </w:p>
+    <w:p>
+      <w:pPr>
+        <w:shd w:val="clear" w:color="auto" w:fill="FFFFFF"/>
+        <w:tabs>
+          <w:tab w:val="left" w:pos="916"/>
+          <w:tab w:val="left" w:pos="1832"/>
+          <w:tab w:val="left" w:pos="2748"/>
+          <w:tab w:val="left" w:pos="3664"/>
+          <w:tab w:val="left" w:pos="4580"/>
+          <w:tab w:val="left" w:pos="5496"/>
+          <w:tab w:val="left" w:pos="6412"/>
+          <w:tab w:val="left" w:pos="7328"/>
+          <w:tab w:val="left" w:pos="8244"/>
+          <w:tab w:val="left" w:pos="9160"/>
+          <w:tab w:val="left" w:pos="10076"/>
+          <w:tab w:val="left" w:pos="10992"/>
+          <w:tab w:val="left" w:pos="11908"/>
+          <w:tab w:val="left" w:pos="12824"/>
+          <w:tab w:val="left" w:pos="13740"/>
+          <w:tab w:val="left" w:pos="14656"/>
+        </w:tabs>
+        <w:spacing w:after="0" w:line="240" w:lineRule="auto"/>
+        <w:rPr>
+          <w:rFonts w:ascii="Courier New" w:eastAsia="Times New Roman" w:hAnsi="Courier New" w:cs="Courier New"/>
+          <w:color w:val="080808"/>
+          <w:sz w:val="27"/>
+          <w:szCs w:val="27"/>
+        </w:rPr>
+      </w:pPr>
+      <w:r>
+        <w:rPr>
+          <w:rFonts w:ascii="Courier New" w:eastAsia="Times New Roman" w:hAnsi="Courier New" w:cs="Courier New"/>
+          <w:color w:val="0033B3"/>
+          <w:sz w:val="27"/>
+          <w:szCs w:val="27"/>
+        </w:rPr>
+        <w:t xml:space="preserve">import </w:t>
+      </w:r>
+      <w:r>
+        <w:rPr>
+          <w:rFonts w:ascii="Courier New" w:eastAsia="Times New Roman" w:hAnsi="Courier New" w:cs="Courier New"/>
+          <w:color w:val="080808"/>
+          <w:sz w:val="27"/>
+          <w:szCs w:val="27"/>
+        </w:rPr>
+        <w:t>sqlite3</w:t>
+      </w:r>
+      <w:r>
+        <w:rPr>
+          <w:rFonts w:ascii="Courier New" w:eastAsia="Times New Roman" w:hAnsi="Courier New" w:cs="Courier New"/>
+          <w:color w:val="080808"/>
+          <w:sz w:val="27"/>
+          <w:szCs w:val="27"/>
+        </w:rPr>
+        <w:br/>
+      </w:r>
+      <w:r>
+        <w:rPr>
+          <w:rFonts w:ascii="Courier New" w:eastAsia="Times New Roman" w:hAnsi="Courier New" w:cs="Courier New"/>
+          <w:color w:val="0033B3"/>
+          <w:sz w:val="27"/>
+          <w:szCs w:val="27"/>
+        </w:rPr>
+        <w:t xml:space="preserve">from </w:t>
+      </w:r>
+      <w:r>
+        <w:rPr>
+          <w:rFonts w:ascii="Courier New" w:eastAsia="Times New Roman" w:hAnsi="Courier New" w:cs="Courier New"/>
+          <w:color w:val="080808"/>
+          <w:sz w:val="27"/>
+          <w:szCs w:val="27"/>
+        </w:rPr>
+        <w:t xml:space="preserve">sqlite3 </w:t>
+      </w:r>
+      <w:r>
+        <w:rPr>
+          <w:rFonts w:ascii="Courier New" w:eastAsia="Times New Roman" w:hAnsi="Courier New" w:cs="Courier New"/>
+          <w:color w:val="0033B3"/>
+          <w:sz w:val="27"/>
+          <w:szCs w:val="27"/>
+        </w:rPr>
+        <w:t xml:space="preserve">import </w:t>
+      </w:r>
+      <w:r>
+        <w:rPr>
+          <w:rFonts w:ascii="Courier New" w:eastAsia="Times New Roman" w:hAnsi="Courier New" w:cs="Courier New"/>
+          <w:color w:val="080808"/>
+          <w:sz w:val="27"/>
+          <w:szCs w:val="27"/>
+        </w:rPr>
+        <w:t>Error</w:t>
+      </w:r>
+      <w:r>
+        <w:rPr>
+          <w:rFonts w:ascii="Courier New" w:eastAsia="Times New Roman" w:hAnsi="Courier New" w:cs="Courier New"/>
+          <w:color w:val="080808"/>
+          <w:sz w:val="27"/>
+          <w:szCs w:val="27"/>
+        </w:rPr>
+        <w:br/>
+      </w:r>
+      <w:r>
+        <w:rPr>
+          <w:rFonts w:ascii="Courier New" w:eastAsia="Times New Roman" w:hAnsi="Courier New" w:cs="Courier New"/>
+          <w:color w:val="0033B3"/>
+          <w:sz w:val="27"/>
+          <w:szCs w:val="27"/>
+        </w:rPr>
+        <w:t xml:space="preserve">import </w:t>
+      </w:r>
+      <w:r>
+        <w:rPr>
+          <w:rFonts w:ascii="Courier New" w:eastAsia="Times New Roman" w:hAnsi="Courier New" w:cs="Courier New"/>
+          <w:color w:val="080808"/>
+          <w:sz w:val="27"/>
+          <w:szCs w:val="27"/>
+          <w:highlight w:val="yellow"/>
+        </w:rPr>
+        <w:t>dbcommon</w:t>
+      </w:r>
+      <w:r>
+        <w:rPr>
+          <w:rFonts w:ascii="Courier New" w:eastAsia="Times New Roman" w:hAnsi="Courier New" w:cs="Courier New"/>
+          <w:color w:val="080808"/>
+          <w:sz w:val="27"/>
+          <w:szCs w:val="27"/>
+        </w:rPr>
+        <w:br/>
+      </w:r>
+      <w:r>
+        <w:rPr>
+          <w:rFonts w:ascii="Courier New" w:eastAsia="Times New Roman" w:hAnsi="Courier New" w:cs="Courier New"/>
+          <w:color w:val="080808"/>
+          <w:sz w:val="27"/>
+          <w:szCs w:val="27"/>
+        </w:rPr>
+        <w:br/>
+      </w:r>
+      <w:r>
+        <w:rPr>
+          <w:rFonts w:ascii="Courier New" w:eastAsia="Times New Roman" w:hAnsi="Courier New" w:cs="Courier New"/>
+          <w:color w:val="080808"/>
+          <w:sz w:val="27"/>
+          <w:szCs w:val="27"/>
+        </w:rPr>
+        <w:br/>
+      </w:r>
+      <w:r>
+        <w:rPr>
+          <w:rFonts w:ascii="Courier New" w:eastAsia="Times New Roman" w:hAnsi="Courier New" w:cs="Courier New"/>
+          <w:color w:val="0033B3"/>
+          <w:sz w:val="27"/>
+          <w:szCs w:val="27"/>
+        </w:rPr>
+        <w:t xml:space="preserve">def </w:t>
+      </w:r>
+      <w:r>
+        <w:rPr>
+          <w:rFonts w:ascii="Courier New" w:eastAsia="Times New Roman" w:hAnsi="Courier New" w:cs="Courier New"/>
+          <w:color w:val="000000"/>
+          <w:sz w:val="27"/>
+          <w:szCs w:val="27"/>
+        </w:rPr>
+        <w:t>select_all_loai</w:t>
+      </w:r>
+      <w:r>
+        <w:rPr>
+          <w:rFonts w:ascii="Courier New" w:eastAsia="Times New Roman" w:hAnsi="Courier New" w:cs="Courier New"/>
+          <w:color w:val="080808"/>
+          <w:sz w:val="27"/>
+          <w:szCs w:val="27"/>
+        </w:rPr>
+        <w:t>(conn):</w:t>
+      </w:r>
+      <w:r>
+        <w:rPr>
+          <w:rFonts w:ascii="Courier New" w:eastAsia="Times New Roman" w:hAnsi="Courier New" w:cs="Courier New"/>
+          <w:color w:val="080808"/>
+          <w:sz w:val="27"/>
+          <w:szCs w:val="27"/>
+        </w:rPr>
+        <w:br/>
+        <w:t xml:space="preserve">    </w:t>
+      </w:r>
+      <w:r>
+        <w:rPr>
+          <w:rFonts w:ascii="Courier New" w:eastAsia="Times New Roman" w:hAnsi="Courier New" w:cs="Courier New"/>
+          <w:i/>
+          <w:iCs/>
+          <w:color w:val="8C8C8C"/>
+          <w:sz w:val="27"/>
+          <w:szCs w:val="27"/>
+        </w:rPr>
+        <w:t>"""</w:t>
+      </w:r>
+      <w:r>
+        <w:rPr>
+          <w:rFonts w:ascii="Courier New" w:eastAsia="Times New Roman" w:hAnsi="Courier New" w:cs="Courier New"/>
+          <w:i/>
+          <w:iCs/>
+          <w:color w:val="8C8C8C"/>
+          <w:sz w:val="27"/>
+          <w:szCs w:val="27"/>
+        </w:rPr>
+        <w:br/>
+        <w:t xml:space="preserve">    Query all rows in the Loai table</w:t>
+      </w:r>
+      <w:r>
+        <w:rPr>
+          <w:rFonts w:ascii="Courier New" w:eastAsia="Times New Roman" w:hAnsi="Courier New" w:cs="Courier New"/>
+          <w:i/>
+          <w:iCs/>
+          <w:color w:val="8C8C8C"/>
+          <w:sz w:val="27"/>
+          <w:szCs w:val="27"/>
+        </w:rPr>
+        <w:br/>
+        <w:t xml:space="preserve">    :param conn: the Connection object</w:t>
+      </w:r>
+      <w:r>
+        <w:rPr>
+          <w:rFonts w:ascii="Courier New" w:eastAsia="Times New Roman" w:hAnsi="Courier New" w:cs="Courier New"/>
+          <w:i/>
+          <w:iCs/>
+          <w:color w:val="8C8C8C"/>
+          <w:sz w:val="27"/>
+          <w:szCs w:val="27"/>
+        </w:rPr>
+        <w:br/>
+        <w:t xml:space="preserve">    :return:</w:t>
+      </w:r>
+      <w:r>
+        <w:rPr>
+          <w:rFonts w:ascii="Courier New" w:eastAsia="Times New Roman" w:hAnsi="Courier New" w:cs="Courier New"/>
+          <w:i/>
+          <w:iCs/>
+          <w:color w:val="8C8C8C"/>
+          <w:sz w:val="27"/>
+          <w:szCs w:val="27"/>
+        </w:rPr>
+        <w:br/>
+        <w:t xml:space="preserve">    """</w:t>
+      </w:r>
+      <w:r>
+        <w:rPr>
+          <w:rFonts w:ascii="Courier New" w:eastAsia="Times New Roman" w:hAnsi="Courier New" w:cs="Courier New"/>
+          <w:i/>
+          <w:iCs/>
+          <w:color w:val="8C8C8C"/>
+          <w:sz w:val="27"/>
+          <w:szCs w:val="27"/>
+        </w:rPr>
+        <w:br/>
+        <w:t xml:space="preserve">    </w:t>
+      </w:r>
+      <w:r>
+        <w:rPr>
+          <w:rFonts w:ascii="Courier New" w:eastAsia="Times New Roman" w:hAnsi="Courier New" w:cs="Courier New"/>
+          <w:color w:val="080808"/>
+          <w:sz w:val="27"/>
+          <w:szCs w:val="27"/>
+        </w:rPr>
+        <w:t>cur = conn.cursor()</w:t>
+      </w:r>
+      <w:r>
+        <w:rPr>
+          <w:rFonts w:ascii="Courier New" w:eastAsia="Times New Roman" w:hAnsi="Courier New" w:cs="Courier New"/>
+          <w:color w:val="080808"/>
+          <w:sz w:val="27"/>
+          <w:szCs w:val="27"/>
+        </w:rPr>
+        <w:br/>
+        <w:t xml:space="preserve">    cur.execute(</w:t>
+      </w:r>
+      <w:r>
+        <w:rPr>
+          <w:rFonts w:ascii="Courier New" w:eastAsia="Times New Roman" w:hAnsi="Courier New" w:cs="Courier New"/>
+          <w:b/>
+          <w:bCs/>
+          <w:color w:val="008080"/>
+          <w:sz w:val="27"/>
+          <w:szCs w:val="27"/>
+        </w:rPr>
+        <w:t>"SELECT * FROM Loai"</w:t>
+      </w:r>
+      <w:r>
+        <w:rPr>
+          <w:rFonts w:ascii="Courier New" w:eastAsia="Times New Roman" w:hAnsi="Courier New" w:cs="Courier New"/>
+          <w:color w:val="080808"/>
+          <w:sz w:val="27"/>
+          <w:szCs w:val="27"/>
+        </w:rPr>
+        <w:t>)</w:t>
+      </w:r>
+      <w:r>
+        <w:rPr>
+          <w:rFonts w:ascii="Courier New" w:eastAsia="Times New Roman" w:hAnsi="Courier New" w:cs="Courier New"/>
+          <w:color w:val="080808"/>
+          <w:sz w:val="27"/>
+          <w:szCs w:val="27"/>
+        </w:rPr>
+        <w:br/>
+      </w:r>
+      <w:r>
+        <w:rPr>
+          <w:rFonts w:ascii="Courier New" w:eastAsia="Times New Roman" w:hAnsi="Courier New" w:cs="Courier New"/>
+          <w:color w:val="080808"/>
+          <w:sz w:val="27"/>
+          <w:szCs w:val="27"/>
+        </w:rPr>
+        <w:br/>
+        <w:t xml:space="preserve">    rows = cur.fetchall()</w:t>
+      </w:r>
+      <w:r>
+        <w:rPr>
+          <w:rFonts w:ascii="Courier New" w:eastAsia="Times New Roman" w:hAnsi="Courier New" w:cs="Courier New"/>
+          <w:color w:val="080808"/>
+          <w:sz w:val="27"/>
+          <w:szCs w:val="27"/>
+        </w:rPr>
+        <w:br/>
+      </w:r>
+      <w:r>
+        <w:rPr>
+          <w:rFonts w:ascii="Courier New" w:eastAsia="Times New Roman" w:hAnsi="Courier New" w:cs="Courier New"/>
+          <w:color w:val="080808"/>
+          <w:sz w:val="27"/>
+          <w:szCs w:val="27"/>
+        </w:rPr>
+        <w:br/>
+        <w:t xml:space="preserve">    </w:t>
+      </w:r>
+      <w:r>
+        <w:rPr>
+          <w:rFonts w:ascii="Courier New" w:eastAsia="Times New Roman" w:hAnsi="Courier New" w:cs="Courier New"/>
+          <w:color w:val="0033B3"/>
+          <w:sz w:val="27"/>
+          <w:szCs w:val="27"/>
+        </w:rPr>
+        <w:t xml:space="preserve">for </w:t>
+      </w:r>
+      <w:r>
+        <w:rPr>
+          <w:rFonts w:ascii="Courier New" w:eastAsia="Times New Roman" w:hAnsi="Courier New" w:cs="Courier New"/>
+          <w:color w:val="080808"/>
+          <w:sz w:val="27"/>
+          <w:szCs w:val="27"/>
+        </w:rPr>
+        <w:t xml:space="preserve">row </w:t>
+      </w:r>
+      <w:r>
+        <w:rPr>
+          <w:rFonts w:ascii="Courier New" w:eastAsia="Times New Roman" w:hAnsi="Courier New" w:cs="Courier New"/>
+          <w:color w:val="0033B3"/>
+          <w:sz w:val="27"/>
+          <w:szCs w:val="27"/>
+        </w:rPr>
+        <w:t xml:space="preserve">in </w:t>
+      </w:r>
+      <w:r>
+        <w:rPr>
+          <w:rFonts w:ascii="Courier New" w:eastAsia="Times New Roman" w:hAnsi="Courier New" w:cs="Courier New"/>
+          <w:color w:val="080808"/>
+          <w:sz w:val="27"/>
+          <w:szCs w:val="27"/>
+        </w:rPr>
+        <w:t>rows:</w:t>
+      </w:r>
+      <w:r>
+        <w:rPr>
+          <w:rFonts w:ascii="Courier New" w:eastAsia="Times New Roman" w:hAnsi="Courier New" w:cs="Courier New"/>
+          <w:color w:val="080808"/>
+          <w:sz w:val="27"/>
+          <w:szCs w:val="27"/>
+        </w:rPr>
+        <w:br/>
+        <w:t xml:space="preserve">        </w:t>
+      </w:r>
+      <w:r>
+        <w:rPr>
+          <w:rFonts w:ascii="Courier New" w:eastAsia="Times New Roman" w:hAnsi="Courier New" w:cs="Courier New"/>
+          <w:color w:val="000080"/>
+          <w:sz w:val="27"/>
+          <w:szCs w:val="27"/>
+        </w:rPr>
+        <w:t>print</w:t>
+      </w:r>
+      <w:r>
+        <w:rPr>
+          <w:rFonts w:ascii="Courier New" w:eastAsia="Times New Roman" w:hAnsi="Courier New" w:cs="Courier New"/>
+          <w:color w:val="080808"/>
+          <w:sz w:val="27"/>
+          <w:szCs w:val="27"/>
+        </w:rPr>
+        <w:t>(row)</w:t>
+      </w:r>
+      <w:r>
+        <w:rPr>
+          <w:rFonts w:ascii="Courier New" w:eastAsia="Times New Roman" w:hAnsi="Courier New" w:cs="Courier New"/>
+          <w:color w:val="080808"/>
+          <w:sz w:val="27"/>
+          <w:szCs w:val="27"/>
+        </w:rPr>
+        <w:br/>
+      </w:r>
+      <w:r>
+        <w:rPr>
+          <w:rFonts w:ascii="Courier New" w:eastAsia="Times New Roman" w:hAnsi="Courier New" w:cs="Courier New"/>
+          <w:color w:val="080808"/>
+          <w:sz w:val="27"/>
+          <w:szCs w:val="27"/>
+        </w:rPr>
+        <w:br/>
+      </w:r>
+      <w:r>
+        <w:rPr>
+          <w:rFonts w:ascii="Courier New" w:eastAsia="Times New Roman" w:hAnsi="Courier New" w:cs="Courier New"/>
+          <w:color w:val="080808"/>
+          <w:sz w:val="27"/>
+          <w:szCs w:val="27"/>
+        </w:rPr>
+        <w:br/>
+      </w:r>
+      <w:r>
+        <w:rPr>
+          <w:rFonts w:ascii="Courier New" w:eastAsia="Times New Roman" w:hAnsi="Courier New" w:cs="Courier New"/>
+          <w:color w:val="0033B3"/>
+          <w:sz w:val="27"/>
+          <w:szCs w:val="27"/>
+        </w:rPr>
+        <w:t xml:space="preserve">def </w:t>
+      </w:r>
+      <w:r>
+        <w:rPr>
+          <w:rFonts w:ascii="Courier New" w:eastAsia="Times New Roman" w:hAnsi="Courier New" w:cs="Courier New"/>
+          <w:color w:val="000000"/>
+          <w:sz w:val="27"/>
+          <w:szCs w:val="27"/>
+        </w:rPr>
+        <w:t>select_all_data</w:t>
+      </w:r>
+      <w:r>
+        <w:rPr>
+          <w:rFonts w:ascii="Courier New" w:eastAsia="Times New Roman" w:hAnsi="Courier New" w:cs="Courier New"/>
+          <w:color w:val="080808"/>
+          <w:sz w:val="27"/>
+          <w:szCs w:val="27"/>
+        </w:rPr>
+        <w:t>(conn, sql_statement):</w:t>
+      </w:r>
+      <w:r>
+        <w:rPr>
+          <w:rFonts w:ascii="Courier New" w:eastAsia="Times New Roman" w:hAnsi="Courier New" w:cs="Courier New"/>
+          <w:color w:val="080808"/>
+          <w:sz w:val="27"/>
+          <w:szCs w:val="27"/>
+        </w:rPr>
+        <w:br/>
+        <w:t xml:space="preserve">    </w:t>
+      </w:r>
+      <w:r>
+        <w:rPr>
+          <w:rFonts w:ascii="Courier New" w:eastAsia="Times New Roman" w:hAnsi="Courier New" w:cs="Courier New"/>
+          <w:i/>
+          <w:iCs/>
+          <w:color w:val="8C8C8C"/>
+          <w:sz w:val="27"/>
+          <w:szCs w:val="27"/>
+        </w:rPr>
+        <w:t>"""</w:t>
+      </w:r>
+      <w:r>
+        <w:rPr>
+          <w:rFonts w:ascii="Courier New" w:eastAsia="Times New Roman" w:hAnsi="Courier New" w:cs="Courier New"/>
+          <w:i/>
+          <w:iCs/>
+          <w:color w:val="8C8C8C"/>
+          <w:sz w:val="27"/>
+          <w:szCs w:val="27"/>
+        </w:rPr>
+        <w:br/>
+        <w:t xml:space="preserve">    Query all rows in the Loai table</w:t>
+      </w:r>
+      <w:r>
+        <w:rPr>
+          <w:rFonts w:ascii="Courier New" w:eastAsia="Times New Roman" w:hAnsi="Courier New" w:cs="Courier New"/>
+          <w:i/>
+          <w:iCs/>
+          <w:color w:val="8C8C8C"/>
+          <w:sz w:val="27"/>
+          <w:szCs w:val="27"/>
+        </w:rPr>
+        <w:br/>
+        <w:t xml:space="preserve">    :param sql_statement: the sql statement</w:t>
+      </w:r>
+      <w:r>
+        <w:rPr>
+          <w:rFonts w:ascii="Courier New" w:eastAsia="Times New Roman" w:hAnsi="Courier New" w:cs="Courier New"/>
+          <w:i/>
+          <w:iCs/>
+          <w:color w:val="8C8C8C"/>
+          <w:sz w:val="27"/>
+          <w:szCs w:val="27"/>
+        </w:rPr>
+        <w:br/>
+        <w:t xml:space="preserve">    :type sql_statement: str</w:t>
+      </w:r>
+      <w:r>
+        <w:rPr>
+          <w:rFonts w:ascii="Courier New" w:eastAsia="Times New Roman" w:hAnsi="Courier New" w:cs="Courier New"/>
+          <w:i/>
+          <w:iCs/>
+          <w:color w:val="8C8C8C"/>
+          <w:sz w:val="27"/>
+          <w:szCs w:val="27"/>
+        </w:rPr>
+        <w:br/>
+        <w:t xml:space="preserve">    :param conn: the Connection object</w:t>
+      </w:r>
+      <w:r>
+        <w:rPr>
+          <w:rFonts w:ascii="Courier New" w:eastAsia="Times New Roman" w:hAnsi="Courier New" w:cs="Courier New"/>
+          <w:i/>
+          <w:iCs/>
+          <w:color w:val="8C8C8C"/>
+          <w:sz w:val="27"/>
+          <w:szCs w:val="27"/>
+        </w:rPr>
+        <w:br/>
+      </w:r>
+      <w:r>
+        <w:rPr>
+          <w:rFonts w:ascii="Courier New" w:eastAsia="Times New Roman" w:hAnsi="Courier New" w:cs="Courier New"/>
+          <w:i/>
+          <w:iCs/>
+          <w:color w:val="8C8C8C"/>
+          <w:sz w:val="27"/>
+          <w:szCs w:val="27"/>
+        </w:rPr>
+        <w:lastRenderedPageBreak/>
+        <w:t xml:space="preserve">    :return:</w:t>
+      </w:r>
+      <w:r>
+        <w:rPr>
+          <w:rFonts w:ascii="Courier New" w:eastAsia="Times New Roman" w:hAnsi="Courier New" w:cs="Courier New"/>
+          <w:i/>
+          <w:iCs/>
+          <w:color w:val="8C8C8C"/>
+          <w:sz w:val="27"/>
+          <w:szCs w:val="27"/>
+        </w:rPr>
+        <w:br/>
+        <w:t xml:space="preserve">    """</w:t>
+      </w:r>
+      <w:r>
+        <w:rPr>
+          <w:rFonts w:ascii="Courier New" w:eastAsia="Times New Roman" w:hAnsi="Courier New" w:cs="Courier New"/>
+          <w:i/>
+          <w:iCs/>
+          <w:color w:val="8C8C8C"/>
+          <w:sz w:val="27"/>
+          <w:szCs w:val="27"/>
+        </w:rPr>
+        <w:br/>
+        <w:t xml:space="preserve">    </w:t>
+      </w:r>
+      <w:r>
+        <w:rPr>
+          <w:rFonts w:ascii="Courier New" w:eastAsia="Times New Roman" w:hAnsi="Courier New" w:cs="Courier New"/>
+          <w:color w:val="080808"/>
+          <w:sz w:val="27"/>
+          <w:szCs w:val="27"/>
+        </w:rPr>
+        <w:t>cur = conn.cursor()</w:t>
+      </w:r>
+      <w:r>
+        <w:rPr>
+          <w:rFonts w:ascii="Courier New" w:eastAsia="Times New Roman" w:hAnsi="Courier New" w:cs="Courier New"/>
+          <w:color w:val="080808"/>
+          <w:sz w:val="27"/>
+          <w:szCs w:val="27"/>
+        </w:rPr>
+        <w:br/>
+        <w:t xml:space="preserve">    cur.execute(sql_statement)</w:t>
+      </w:r>
+      <w:r>
+        <w:rPr>
+          <w:rFonts w:ascii="Courier New" w:eastAsia="Times New Roman" w:hAnsi="Courier New" w:cs="Courier New"/>
+          <w:color w:val="080808"/>
+          <w:sz w:val="27"/>
+          <w:szCs w:val="27"/>
+        </w:rPr>
+        <w:br/>
+      </w:r>
+      <w:r>
+        <w:rPr>
+          <w:rFonts w:ascii="Courier New" w:eastAsia="Times New Roman" w:hAnsi="Courier New" w:cs="Courier New"/>
+          <w:color w:val="080808"/>
+          <w:sz w:val="27"/>
+          <w:szCs w:val="27"/>
+        </w:rPr>
+        <w:br/>
+        <w:t xml:space="preserve">    rows = cur.fetchall()</w:t>
+      </w:r>
+      <w:r>
+        <w:rPr>
+          <w:rFonts w:ascii="Courier New" w:eastAsia="Times New Roman" w:hAnsi="Courier New" w:cs="Courier New"/>
+          <w:color w:val="080808"/>
+          <w:sz w:val="27"/>
+          <w:szCs w:val="27"/>
+        </w:rPr>
+        <w:br/>
+      </w:r>
+      <w:r>
+        <w:rPr>
+          <w:rFonts w:ascii="Courier New" w:eastAsia="Times New Roman" w:hAnsi="Courier New" w:cs="Courier New"/>
+          <w:color w:val="080808"/>
+          <w:sz w:val="27"/>
+          <w:szCs w:val="27"/>
+        </w:rPr>
+        <w:br/>
+        <w:t xml:space="preserve">    </w:t>
+      </w:r>
+      <w:r>
+        <w:rPr>
+          <w:rFonts w:ascii="Courier New" w:eastAsia="Times New Roman" w:hAnsi="Courier New" w:cs="Courier New"/>
+          <w:color w:val="0033B3"/>
+          <w:sz w:val="27"/>
+          <w:szCs w:val="27"/>
+        </w:rPr>
+        <w:t xml:space="preserve">for </w:t>
+      </w:r>
+      <w:r>
+        <w:rPr>
+          <w:rFonts w:ascii="Courier New" w:eastAsia="Times New Roman" w:hAnsi="Courier New" w:cs="Courier New"/>
+          <w:color w:val="080808"/>
+          <w:sz w:val="27"/>
+          <w:szCs w:val="27"/>
+        </w:rPr>
+        <w:t xml:space="preserve">row </w:t>
+      </w:r>
+      <w:r>
+        <w:rPr>
+          <w:rFonts w:ascii="Courier New" w:eastAsia="Times New Roman" w:hAnsi="Courier New" w:cs="Courier New"/>
+          <w:color w:val="0033B3"/>
+          <w:sz w:val="27"/>
+          <w:szCs w:val="27"/>
+        </w:rPr>
+        <w:t xml:space="preserve">in </w:t>
+      </w:r>
+      <w:r>
+        <w:rPr>
+          <w:rFonts w:ascii="Courier New" w:eastAsia="Times New Roman" w:hAnsi="Courier New" w:cs="Courier New"/>
+          <w:color w:val="080808"/>
+          <w:sz w:val="27"/>
+          <w:szCs w:val="27"/>
+        </w:rPr>
+        <w:t>rows:</w:t>
+      </w:r>
+      <w:r>
+        <w:rPr>
+          <w:rFonts w:ascii="Courier New" w:eastAsia="Times New Roman" w:hAnsi="Courier New" w:cs="Courier New"/>
+          <w:color w:val="080808"/>
+          <w:sz w:val="27"/>
+          <w:szCs w:val="27"/>
+        </w:rPr>
+        <w:br/>
+        <w:t xml:space="preserve">        </w:t>
+      </w:r>
+      <w:r>
+        <w:rPr>
+          <w:rFonts w:ascii="Courier New" w:eastAsia="Times New Roman" w:hAnsi="Courier New" w:cs="Courier New"/>
+          <w:color w:val="000080"/>
+          <w:sz w:val="27"/>
+          <w:szCs w:val="27"/>
+        </w:rPr>
+        <w:t>print</w:t>
+      </w:r>
+      <w:r>
+        <w:rPr>
+          <w:rFonts w:ascii="Courier New" w:eastAsia="Times New Roman" w:hAnsi="Courier New" w:cs="Courier New"/>
+          <w:color w:val="080808"/>
+          <w:sz w:val="27"/>
+          <w:szCs w:val="27"/>
+        </w:rPr>
+        <w:t>(row)</w:t>
+      </w:r>
+      <w:r>
+        <w:rPr>
+          <w:rFonts w:ascii="Courier New" w:eastAsia="Times New Roman" w:hAnsi="Courier New" w:cs="Courier New"/>
+          <w:color w:val="080808"/>
+          <w:sz w:val="27"/>
+          <w:szCs w:val="27"/>
+        </w:rPr>
+        <w:br/>
+      </w:r>
+      <w:r>
+        <w:rPr>
+          <w:rFonts w:ascii="Courier New" w:eastAsia="Times New Roman" w:hAnsi="Courier New" w:cs="Courier New"/>
+          <w:color w:val="080808"/>
+          <w:sz w:val="27"/>
+          <w:szCs w:val="27"/>
+        </w:rPr>
+        <w:br/>
+      </w:r>
+      <w:r>
+        <w:rPr>
+          <w:rFonts w:ascii="Courier New" w:eastAsia="Times New Roman" w:hAnsi="Courier New" w:cs="Courier New"/>
+          <w:color w:val="080808"/>
+          <w:sz w:val="27"/>
+          <w:szCs w:val="27"/>
+        </w:rPr>
+        <w:br/>
+      </w:r>
+      <w:r>
+        <w:rPr>
+          <w:rFonts w:ascii="Courier New" w:eastAsia="Times New Roman" w:hAnsi="Courier New" w:cs="Courier New"/>
+          <w:i/>
+          <w:iCs/>
+          <w:color w:val="8C8C8C"/>
+          <w:sz w:val="27"/>
+          <w:szCs w:val="27"/>
+        </w:rPr>
+        <w:br/>
+      </w:r>
+      <w:r>
+        <w:rPr>
+          <w:rFonts w:ascii="Courier New" w:eastAsia="Times New Roman" w:hAnsi="Courier New" w:cs="Courier New"/>
+          <w:i/>
+          <w:iCs/>
+          <w:color w:val="8C8C8C"/>
+          <w:sz w:val="27"/>
+          <w:szCs w:val="27"/>
+        </w:rPr>
+        <w:br/>
+      </w:r>
+      <w:r>
+        <w:rPr>
+          <w:rFonts w:ascii="Courier New" w:eastAsia="Times New Roman" w:hAnsi="Courier New" w:cs="Courier New"/>
+          <w:color w:val="0033B3"/>
+          <w:sz w:val="27"/>
+          <w:szCs w:val="27"/>
+        </w:rPr>
+        <w:t xml:space="preserve">def </w:t>
+      </w:r>
+      <w:r>
+        <w:rPr>
+          <w:rFonts w:ascii="Courier New" w:eastAsia="Times New Roman" w:hAnsi="Courier New" w:cs="Courier New"/>
+          <w:color w:val="000000"/>
+          <w:sz w:val="27"/>
+          <w:szCs w:val="27"/>
+        </w:rPr>
+        <w:t>main</w:t>
+      </w:r>
+      <w:r>
+        <w:rPr>
+          <w:rFonts w:ascii="Courier New" w:eastAsia="Times New Roman" w:hAnsi="Courier New" w:cs="Courier New"/>
+          <w:color w:val="080808"/>
+          <w:sz w:val="27"/>
+          <w:szCs w:val="27"/>
+        </w:rPr>
+        <w:t>():</w:t>
+      </w:r>
+      <w:r>
+        <w:rPr>
+          <w:rFonts w:ascii="Courier New" w:eastAsia="Times New Roman" w:hAnsi="Courier New" w:cs="Courier New"/>
+          <w:color w:val="080808"/>
+          <w:sz w:val="27"/>
+          <w:szCs w:val="27"/>
+        </w:rPr>
+        <w:br/>
+        <w:t xml:space="preserve">    database = </w:t>
+      </w:r>
+      <w:r>
+        <w:rPr>
+          <w:rFonts w:ascii="Courier New" w:eastAsia="Times New Roman" w:hAnsi="Courier New" w:cs="Courier New"/>
+          <w:b/>
+          <w:bCs/>
+          <w:color w:val="008080"/>
+          <w:sz w:val="27"/>
+          <w:szCs w:val="27"/>
+        </w:rPr>
+        <w:t>r"pythonsqlite.db"</w:t>
+      </w:r>
+      <w:r>
+        <w:rPr>
+          <w:rFonts w:ascii="Courier New" w:eastAsia="Times New Roman" w:hAnsi="Courier New" w:cs="Courier New"/>
+          <w:b/>
+          <w:bCs/>
+          <w:color w:val="008080"/>
+          <w:sz w:val="27"/>
+          <w:szCs w:val="27"/>
+        </w:rPr>
+        <w:br/>
+      </w:r>
+      <w:r>
+        <w:rPr>
+          <w:rFonts w:ascii="Courier New" w:eastAsia="Times New Roman" w:hAnsi="Courier New" w:cs="Courier New"/>
+          <w:b/>
+          <w:bCs/>
+          <w:color w:val="008080"/>
+          <w:sz w:val="27"/>
+          <w:szCs w:val="27"/>
+        </w:rPr>
+        <w:br/>
+        <w:t xml:space="preserve">    </w:t>
+      </w:r>
+      <w:r>
+        <w:rPr>
+          <w:rFonts w:ascii="Courier New" w:eastAsia="Times New Roman" w:hAnsi="Courier New" w:cs="Courier New"/>
+          <w:i/>
+          <w:iCs/>
+          <w:color w:val="8C8C8C"/>
+          <w:sz w:val="27"/>
+          <w:szCs w:val="27"/>
+        </w:rPr>
+        <w:t># create a database connection</w:t>
+      </w:r>
+      <w:r>
+        <w:rPr>
+          <w:rFonts w:ascii="Courier New" w:eastAsia="Times New Roman" w:hAnsi="Courier New" w:cs="Courier New"/>
+          <w:i/>
+          <w:iCs/>
+          <w:color w:val="8C8C8C"/>
+          <w:sz w:val="27"/>
+          <w:szCs w:val="27"/>
+        </w:rPr>
+        <w:br/>
+        <w:t xml:space="preserve">    </w:t>
+      </w:r>
+      <w:r>
+        <w:rPr>
+          <w:rFonts w:ascii="Courier New" w:eastAsia="Times New Roman" w:hAnsi="Courier New" w:cs="Courier New"/>
+          <w:color w:val="080808"/>
+          <w:sz w:val="27"/>
+          <w:szCs w:val="27"/>
+        </w:rPr>
+        <w:t xml:space="preserve">conn = </w:t>
+      </w:r>
+      <w:r>
+        <w:rPr>
+          <w:rFonts w:ascii="Courier New" w:eastAsia="Times New Roman" w:hAnsi="Courier New" w:cs="Courier New"/>
+          <w:color w:val="080808"/>
+          <w:sz w:val="27"/>
+          <w:szCs w:val="27"/>
+          <w:highlight w:val="yellow"/>
+        </w:rPr>
+        <w:t>dbcommon</w:t>
+      </w:r>
+      <w:r>
+        <w:rPr>
+          <w:rFonts w:ascii="Courier New" w:eastAsia="Times New Roman" w:hAnsi="Courier New" w:cs="Courier New"/>
+          <w:color w:val="080808"/>
+          <w:sz w:val="27"/>
+          <w:szCs w:val="27"/>
+        </w:rPr>
+        <w:t>.create_connection(database)</w:t>
+      </w:r>
+      <w:r>
+        <w:rPr>
+          <w:rFonts w:ascii="Courier New" w:eastAsia="Times New Roman" w:hAnsi="Courier New" w:cs="Courier New"/>
+          <w:color w:val="080808"/>
+          <w:sz w:val="27"/>
+          <w:szCs w:val="27"/>
+        </w:rPr>
+        <w:br/>
+        <w:t xml:space="preserve">    </w:t>
+      </w:r>
+      <w:r>
+        <w:rPr>
+          <w:rFonts w:ascii="Courier New" w:eastAsia="Times New Roman" w:hAnsi="Courier New" w:cs="Courier New"/>
+          <w:color w:val="0033B3"/>
+          <w:sz w:val="27"/>
+          <w:szCs w:val="27"/>
+        </w:rPr>
+        <w:t xml:space="preserve">with </w:t>
+      </w:r>
+      <w:r>
+        <w:rPr>
+          <w:rFonts w:ascii="Courier New" w:eastAsia="Times New Roman" w:hAnsi="Courier New" w:cs="Courier New"/>
+          <w:color w:val="080808"/>
+          <w:sz w:val="27"/>
+          <w:szCs w:val="27"/>
+        </w:rPr>
+        <w:t>conn:</w:t>
+      </w:r>
+      <w:r>
+        <w:rPr>
+          <w:rFonts w:ascii="Courier New" w:eastAsia="Times New Roman" w:hAnsi="Courier New" w:cs="Courier New"/>
+          <w:color w:val="080808"/>
+          <w:sz w:val="27"/>
+          <w:szCs w:val="27"/>
+        </w:rPr>
+        <w:br/>
+        <w:t xml:space="preserve">        </w:t>
+      </w:r>
+      <w:r>
+        <w:rPr>
+          <w:rFonts w:ascii="Courier New" w:eastAsia="Times New Roman" w:hAnsi="Courier New" w:cs="Courier New"/>
+          <w:color w:val="000080"/>
+          <w:sz w:val="27"/>
+          <w:szCs w:val="27"/>
+        </w:rPr>
+        <w:t>print</w:t>
+      </w:r>
+      <w:r>
+        <w:rPr>
+          <w:rFonts w:ascii="Courier New" w:eastAsia="Times New Roman" w:hAnsi="Courier New" w:cs="Courier New"/>
+          <w:color w:val="080808"/>
+          <w:sz w:val="27"/>
+          <w:szCs w:val="27"/>
+        </w:rPr>
+        <w:t>(</w:t>
+      </w:r>
+      <w:r>
+        <w:rPr>
+          <w:rFonts w:ascii="Courier New" w:eastAsia="Times New Roman" w:hAnsi="Courier New" w:cs="Courier New"/>
+          <w:b/>
+          <w:bCs/>
+          <w:color w:val="008080"/>
+          <w:sz w:val="27"/>
+          <w:szCs w:val="27"/>
+        </w:rPr>
+        <w:t>"1. Query all Loais"</w:t>
+      </w:r>
+      <w:r>
+        <w:rPr>
+          <w:rFonts w:ascii="Courier New" w:eastAsia="Times New Roman" w:hAnsi="Courier New" w:cs="Courier New"/>
+          <w:color w:val="080808"/>
+          <w:sz w:val="27"/>
+          <w:szCs w:val="27"/>
+        </w:rPr>
+        <w:t>)</w:t>
+      </w:r>
+      <w:r>
+        <w:rPr>
+          <w:rFonts w:ascii="Courier New" w:eastAsia="Times New Roman" w:hAnsi="Courier New" w:cs="Courier New"/>
+          <w:color w:val="080808"/>
+          <w:sz w:val="27"/>
+          <w:szCs w:val="27"/>
+        </w:rPr>
+        <w:br/>
+        <w:t xml:space="preserve">        select_all_loai(conn)</w:t>
+      </w:r>
+      <w:r>
+        <w:rPr>
+          <w:rFonts w:ascii="Courier New" w:eastAsia="Times New Roman" w:hAnsi="Courier New" w:cs="Courier New"/>
+          <w:color w:val="080808"/>
+          <w:sz w:val="27"/>
+          <w:szCs w:val="27"/>
+        </w:rPr>
+        <w:br/>
+      </w:r>
+      <w:r>
+        <w:rPr>
+          <w:rFonts w:ascii="Courier New" w:eastAsia="Times New Roman" w:hAnsi="Courier New" w:cs="Courier New"/>
+          <w:color w:val="080808"/>
+          <w:sz w:val="27"/>
+          <w:szCs w:val="27"/>
+        </w:rPr>
+        <w:br/>
+        <w:t xml:space="preserve">        </w:t>
+      </w:r>
+      <w:r>
+        <w:rPr>
+          <w:rFonts w:ascii="Courier New" w:eastAsia="Times New Roman" w:hAnsi="Courier New" w:cs="Courier New"/>
+          <w:color w:val="000080"/>
+          <w:sz w:val="27"/>
+          <w:szCs w:val="27"/>
+        </w:rPr>
+        <w:t>print</w:t>
+      </w:r>
+      <w:r>
+        <w:rPr>
+          <w:rFonts w:ascii="Courier New" w:eastAsia="Times New Roman" w:hAnsi="Courier New" w:cs="Courier New"/>
+          <w:color w:val="080808"/>
+          <w:sz w:val="27"/>
+          <w:szCs w:val="27"/>
+        </w:rPr>
+        <w:t>(</w:t>
+      </w:r>
+      <w:r>
+        <w:rPr>
+          <w:rFonts w:ascii="Courier New" w:eastAsia="Times New Roman" w:hAnsi="Courier New" w:cs="Courier New"/>
+          <w:b/>
+          <w:bCs/>
+          <w:color w:val="008080"/>
+          <w:sz w:val="27"/>
+          <w:szCs w:val="27"/>
+        </w:rPr>
+        <w:t>"2. Query all HangHoas:"</w:t>
+      </w:r>
+      <w:r>
+        <w:rPr>
+          <w:rFonts w:ascii="Courier New" w:eastAsia="Times New Roman" w:hAnsi="Courier New" w:cs="Courier New"/>
+          <w:color w:val="080808"/>
+          <w:sz w:val="27"/>
+          <w:szCs w:val="27"/>
+        </w:rPr>
+        <w:t>)</w:t>
+      </w:r>
+      <w:r>
+        <w:rPr>
+          <w:rFonts w:ascii="Courier New" w:eastAsia="Times New Roman" w:hAnsi="Courier New" w:cs="Courier New"/>
+          <w:color w:val="080808"/>
+          <w:sz w:val="27"/>
+          <w:szCs w:val="27"/>
+        </w:rPr>
+        <w:br/>
+        <w:t xml:space="preserve">        select_all_data(conn, </w:t>
+      </w:r>
+      <w:r>
+        <w:rPr>
+          <w:rFonts w:ascii="Courier New" w:eastAsia="Times New Roman" w:hAnsi="Courier New" w:cs="Courier New"/>
+          <w:b/>
+          <w:bCs/>
+          <w:color w:val="008080"/>
+          <w:sz w:val="27"/>
+          <w:szCs w:val="27"/>
+        </w:rPr>
+        <w:t>"SELECT * FROM HangHoa"</w:t>
+      </w:r>
+      <w:r>
+        <w:rPr>
+          <w:rFonts w:ascii="Courier New" w:eastAsia="Times New Roman" w:hAnsi="Courier New" w:cs="Courier New"/>
+          <w:color w:val="080808"/>
+          <w:sz w:val="27"/>
+          <w:szCs w:val="27"/>
+        </w:rPr>
+        <w:t>);</w:t>
+      </w:r>
+      <w:r>
+        <w:rPr>
+          <w:rFonts w:ascii="Courier New" w:eastAsia="Times New Roman" w:hAnsi="Courier New" w:cs="Courier New"/>
+          <w:color w:val="080808"/>
+          <w:sz w:val="27"/>
+          <w:szCs w:val="27"/>
+        </w:rPr>
+        <w:br/>
+      </w:r>
+      <w:r>
+        <w:rPr>
+          <w:rFonts w:ascii="Courier New" w:eastAsia="Times New Roman" w:hAnsi="Courier New" w:cs="Courier New"/>
+          <w:color w:val="080808"/>
+          <w:sz w:val="27"/>
+          <w:szCs w:val="27"/>
+        </w:rPr>
+        <w:br/>
+        <w:t xml:space="preserve">        </w:t>
+      </w:r>
+      <w:r>
+        <w:rPr>
+          <w:rFonts w:ascii="Courier New" w:eastAsia="Times New Roman" w:hAnsi="Courier New" w:cs="Courier New"/>
+          <w:color w:val="000080"/>
+          <w:sz w:val="27"/>
+          <w:szCs w:val="27"/>
+        </w:rPr>
+        <w:t>print</w:t>
+      </w:r>
+      <w:r>
+        <w:rPr>
+          <w:rFonts w:ascii="Courier New" w:eastAsia="Times New Roman" w:hAnsi="Courier New" w:cs="Courier New"/>
+          <w:color w:val="080808"/>
+          <w:sz w:val="27"/>
+          <w:szCs w:val="27"/>
+        </w:rPr>
+        <w:t>(</w:t>
+      </w:r>
+      <w:r>
+        <w:rPr>
+          <w:rFonts w:ascii="Courier New" w:eastAsia="Times New Roman" w:hAnsi="Courier New" w:cs="Courier New"/>
+          <w:b/>
+          <w:bCs/>
+          <w:color w:val="008080"/>
+          <w:sz w:val="27"/>
+          <w:szCs w:val="27"/>
+        </w:rPr>
+        <w:t>"3. Query all HangHoas by Loai:"</w:t>
+      </w:r>
+      <w:r>
+        <w:rPr>
+          <w:rFonts w:ascii="Courier New" w:eastAsia="Times New Roman" w:hAnsi="Courier New" w:cs="Courier New"/>
+          <w:color w:val="080808"/>
+          <w:sz w:val="27"/>
+          <w:szCs w:val="27"/>
+        </w:rPr>
+        <w:t>)</w:t>
+      </w:r>
+      <w:r>
+        <w:rPr>
+          <w:rFonts w:ascii="Courier New" w:eastAsia="Times New Roman" w:hAnsi="Courier New" w:cs="Courier New"/>
+          <w:color w:val="080808"/>
+          <w:sz w:val="27"/>
+          <w:szCs w:val="27"/>
+        </w:rPr>
+        <w:br/>
+        <w:t xml:space="preserve">        sql_get_products_by_category = </w:t>
+      </w:r>
+      <w:r>
+        <w:rPr>
+          <w:rFonts w:ascii="Courier New" w:eastAsia="Times New Roman" w:hAnsi="Courier New" w:cs="Courier New"/>
+          <w:b/>
+          <w:bCs/>
+          <w:color w:val="008080"/>
+          <w:sz w:val="27"/>
+          <w:szCs w:val="27"/>
+        </w:rPr>
+        <w:t>"SELECT * FROM HangHoa WHERE MaLoai = 2"</w:t>
+      </w:r>
+      <w:r>
+        <w:rPr>
+          <w:rFonts w:ascii="Courier New" w:eastAsia="Times New Roman" w:hAnsi="Courier New" w:cs="Courier New"/>
+          <w:b/>
+          <w:bCs/>
+          <w:color w:val="008080"/>
+          <w:sz w:val="27"/>
+          <w:szCs w:val="27"/>
+        </w:rPr>
+        <w:br/>
+        <w:t xml:space="preserve">        </w:t>
+      </w:r>
+      <w:r>
+        <w:rPr>
+          <w:rFonts w:ascii="Courier New" w:eastAsia="Times New Roman" w:hAnsi="Courier New" w:cs="Courier New"/>
+          <w:color w:val="080808"/>
+          <w:sz w:val="27"/>
+          <w:szCs w:val="27"/>
+        </w:rPr>
+        <w:t>select_all_data(conn, sql_get_products_by_category);</w:t>
+      </w:r>
+      <w:r>
+        <w:rPr>
+          <w:rFonts w:ascii="Courier New" w:eastAsia="Times New Roman" w:hAnsi="Courier New" w:cs="Courier New"/>
+          <w:color w:val="080808"/>
+          <w:sz w:val="27"/>
+          <w:szCs w:val="27"/>
+        </w:rPr>
+        <w:br/>
+      </w:r>
+      <w:r>
+        <w:rPr>
+          <w:rFonts w:ascii="Courier New" w:eastAsia="Times New Roman" w:hAnsi="Courier New" w:cs="Courier New"/>
+          <w:color w:val="080808"/>
+          <w:sz w:val="27"/>
+          <w:szCs w:val="27"/>
+        </w:rPr>
+        <w:br/>
+        <w:t xml:space="preserve">        sql_get_products_by_category = </w:t>
+      </w:r>
+      <w:r>
+        <w:rPr>
+          <w:rFonts w:ascii="Courier New" w:eastAsia="Times New Roman" w:hAnsi="Courier New" w:cs="Courier New"/>
+          <w:b/>
+          <w:bCs/>
+          <w:color w:val="008080"/>
+          <w:sz w:val="27"/>
+          <w:szCs w:val="27"/>
+        </w:rPr>
+        <w:t>"""</w:t>
+      </w:r>
+      <w:r>
+        <w:rPr>
+          <w:rFonts w:ascii="Courier New" w:eastAsia="Times New Roman" w:hAnsi="Courier New" w:cs="Courier New"/>
+          <w:b/>
+          <w:bCs/>
+          <w:color w:val="008080"/>
+          <w:sz w:val="27"/>
+          <w:szCs w:val="27"/>
+        </w:rPr>
+        <w:br/>
+        <w:t xml:space="preserve">            SELECT * FROM HangHoa as HH JOIN Loai as lo ON lo.MaLoai = HH.MaLoai</w:t>
+      </w:r>
+      <w:r>
+        <w:rPr>
+          <w:rFonts w:ascii="Courier New" w:eastAsia="Times New Roman" w:hAnsi="Courier New" w:cs="Courier New"/>
+          <w:b/>
+          <w:bCs/>
+          <w:color w:val="008080"/>
+          <w:sz w:val="27"/>
+          <w:szCs w:val="27"/>
+        </w:rPr>
+        <w:br/>
+        <w:t xml:space="preserve">            WHERE TenLoai = 'Điện tử'</w:t>
+      </w:r>
+      <w:r>
+        <w:rPr>
+          <w:rFonts w:ascii="Courier New" w:eastAsia="Times New Roman" w:hAnsi="Courier New" w:cs="Courier New"/>
+          <w:b/>
+          <w:bCs/>
+          <w:color w:val="008080"/>
+          <w:sz w:val="27"/>
+          <w:szCs w:val="27"/>
+        </w:rPr>
+        <w:br/>
+        <w:t xml:space="preserve">        """</w:t>
+      </w:r>
+      <w:r>
+        <w:rPr>
+          <w:rFonts w:ascii="Courier New" w:eastAsia="Times New Roman" w:hAnsi="Courier New" w:cs="Courier New"/>
+          <w:b/>
+          <w:bCs/>
+          <w:color w:val="008080"/>
+          <w:sz w:val="27"/>
+          <w:szCs w:val="27"/>
+        </w:rPr>
+        <w:br/>
+        <w:t xml:space="preserve">        </w:t>
+      </w:r>
+      <w:r>
+        <w:rPr>
+          <w:rFonts w:ascii="Courier New" w:eastAsia="Times New Roman" w:hAnsi="Courier New" w:cs="Courier New"/>
+          <w:color w:val="080808"/>
+          <w:sz w:val="27"/>
+          <w:szCs w:val="27"/>
+        </w:rPr>
+        <w:t>select_all_data(conn, sql_get_products_by_category);</w:t>
+      </w:r>
+      <w:r>
+        <w:rPr>
+          <w:rFonts w:ascii="Courier New" w:eastAsia="Times New Roman" w:hAnsi="Courier New" w:cs="Courier New"/>
+          <w:color w:val="080808"/>
+          <w:sz w:val="27"/>
+          <w:szCs w:val="27"/>
+        </w:rPr>
+        <w:br/>
+      </w:r>
+      <w:r>
+        <w:rPr>
+          <w:rFonts w:ascii="Courier New" w:eastAsia="Times New Roman" w:hAnsi="Courier New" w:cs="Courier New"/>
+          <w:color w:val="080808"/>
+          <w:sz w:val="27"/>
+          <w:szCs w:val="27"/>
+        </w:rPr>
+        <w:br/>
+      </w:r>
+      <w:r>
+        <w:rPr>
+          <w:rFonts w:ascii="Courier New" w:eastAsia="Times New Roman" w:hAnsi="Courier New" w:cs="Courier New"/>
+          <w:color w:val="080808"/>
+          <w:sz w:val="27"/>
+          <w:szCs w:val="27"/>
+        </w:rPr>
+        <w:br/>
+      </w:r>
+      <w:r>
+        <w:rPr>
+          <w:rFonts w:ascii="Courier New" w:eastAsia="Times New Roman" w:hAnsi="Courier New" w:cs="Courier New"/>
+          <w:color w:val="0033B3"/>
+          <w:sz w:val="27"/>
+          <w:szCs w:val="27"/>
+        </w:rPr>
+        <w:t xml:space="preserve">if </w:t>
+      </w:r>
+      <w:r>
+        <w:rPr>
+          <w:rFonts w:ascii="Courier New" w:eastAsia="Times New Roman" w:hAnsi="Courier New" w:cs="Courier New"/>
+          <w:color w:val="080808"/>
+          <w:sz w:val="27"/>
+          <w:szCs w:val="27"/>
+        </w:rPr>
+        <w:t xml:space="preserve">__name__ == </w:t>
+      </w:r>
+      <w:r>
+        <w:rPr>
+          <w:rFonts w:ascii="Courier New" w:eastAsia="Times New Roman" w:hAnsi="Courier New" w:cs="Courier New"/>
+          <w:b/>
+          <w:bCs/>
+          <w:color w:val="008080"/>
+          <w:sz w:val="27"/>
+          <w:szCs w:val="27"/>
+        </w:rPr>
+        <w:t>'__main__'</w:t>
+      </w:r>
+      <w:r>
+        <w:rPr>
+          <w:rFonts w:ascii="Courier New" w:eastAsia="Times New Roman" w:hAnsi="Courier New" w:cs="Courier New"/>
+          <w:color w:val="080808"/>
+          <w:sz w:val="27"/>
+          <w:szCs w:val="27"/>
+        </w:rPr>
+        <w:t>:</w:t>
+      </w:r>
+      <w:r>
+        <w:rPr>
+          <w:rFonts w:ascii="Courier New" w:eastAsia="Times New Roman" w:hAnsi="Courier New" w:cs="Courier New"/>
+          <w:color w:val="080808"/>
+          <w:sz w:val="27"/>
+          <w:szCs w:val="27"/>
+        </w:rPr>
+        <w:br/>
+        <w:t xml:space="preserve">    main()</w:t>
+      </w:r>
+    </w:p>
+    <w:p/>
+    <w:p>
+      <w:pPr>
+        <w:pStyle w:val="Heading2"/>
+      </w:pPr>
+      <w:r>
+        <w:t>Xóa data</w:t>
+      </w:r>
+    </w:p>
+    <w:p>
+      <w:pPr>
+        <w:shd w:val="clear" w:color="auto" w:fill="FFFFFF"/>
+        <w:tabs>
+          <w:tab w:val="left" w:pos="916"/>
+          <w:tab w:val="left" w:pos="1832"/>
+          <w:tab w:val="left" w:pos="2748"/>
+          <w:tab w:val="left" w:pos="3664"/>
+          <w:tab w:val="left" w:pos="4580"/>
+          <w:tab w:val="left" w:pos="5496"/>
+          <w:tab w:val="left" w:pos="6412"/>
+          <w:tab w:val="left" w:pos="7328"/>
+          <w:tab w:val="left" w:pos="8244"/>
+          <w:tab w:val="left" w:pos="9160"/>
+          <w:tab w:val="left" w:pos="10076"/>
+          <w:tab w:val="left" w:pos="10992"/>
+          <w:tab w:val="left" w:pos="11908"/>
+          <w:tab w:val="left" w:pos="12824"/>
+          <w:tab w:val="left" w:pos="13740"/>
+          <w:tab w:val="left" w:pos="14656"/>
+        </w:tabs>
+        <w:spacing w:after="0" w:line="240" w:lineRule="auto"/>
+        <w:rPr>
+          <w:rFonts w:ascii="Courier New" w:eastAsia="Times New Roman" w:hAnsi="Courier New" w:cs="Courier New"/>
+          <w:color w:val="080808"/>
+          <w:sz w:val="27"/>
+          <w:szCs w:val="27"/>
+        </w:rPr>
+      </w:pPr>
+      <w:r>
+        <w:rPr>
+          <w:rFonts w:ascii="Courier New" w:eastAsia="Times New Roman" w:hAnsi="Courier New" w:cs="Courier New"/>
+          <w:color w:val="0033B3"/>
+          <w:sz w:val="27"/>
+          <w:szCs w:val="27"/>
+        </w:rPr>
+        <w:t xml:space="preserve">import </w:t>
+      </w:r>
+      <w:r>
+        <w:rPr>
+          <w:rFonts w:ascii="Courier New" w:eastAsia="Times New Roman" w:hAnsi="Courier New" w:cs="Courier New"/>
+          <w:color w:val="080808"/>
+          <w:sz w:val="27"/>
+          <w:szCs w:val="27"/>
+        </w:rPr>
+        <w:t>sqlite3</w:t>
+      </w:r>
+      <w:r>
+        <w:rPr>
+          <w:rFonts w:ascii="Courier New" w:eastAsia="Times New Roman" w:hAnsi="Courier New" w:cs="Courier New"/>
+          <w:color w:val="080808"/>
+          <w:sz w:val="27"/>
+          <w:szCs w:val="27"/>
+        </w:rPr>
+        <w:br/>
+      </w:r>
+      <w:r>
+        <w:rPr>
+          <w:rFonts w:ascii="Courier New" w:eastAsia="Times New Roman" w:hAnsi="Courier New" w:cs="Courier New"/>
+          <w:color w:val="0033B3"/>
+          <w:sz w:val="27"/>
+          <w:szCs w:val="27"/>
+        </w:rPr>
+        <w:t xml:space="preserve">from </w:t>
+      </w:r>
+      <w:r>
+        <w:rPr>
+          <w:rFonts w:ascii="Courier New" w:eastAsia="Times New Roman" w:hAnsi="Courier New" w:cs="Courier New"/>
+          <w:color w:val="080808"/>
+          <w:sz w:val="27"/>
+          <w:szCs w:val="27"/>
+        </w:rPr>
+        <w:t xml:space="preserve">sqlite3 </w:t>
+      </w:r>
+      <w:r>
+        <w:rPr>
+          <w:rFonts w:ascii="Courier New" w:eastAsia="Times New Roman" w:hAnsi="Courier New" w:cs="Courier New"/>
+          <w:color w:val="0033B3"/>
+          <w:sz w:val="27"/>
+          <w:szCs w:val="27"/>
+        </w:rPr>
+        <w:t xml:space="preserve">import </w:t>
+      </w:r>
+      <w:r>
+        <w:rPr>
+          <w:rFonts w:ascii="Courier New" w:eastAsia="Times New Roman" w:hAnsi="Courier New" w:cs="Courier New"/>
+          <w:color w:val="080808"/>
+          <w:sz w:val="27"/>
+          <w:szCs w:val="27"/>
+        </w:rPr>
+        <w:t>Error</w:t>
+      </w:r>
+      <w:r>
+        <w:rPr>
+          <w:rFonts w:ascii="Courier New" w:eastAsia="Times New Roman" w:hAnsi="Courier New" w:cs="Courier New"/>
+          <w:color w:val="080808"/>
+          <w:sz w:val="27"/>
+          <w:szCs w:val="27"/>
+        </w:rPr>
+        <w:br/>
+      </w:r>
+      <w:r>
+        <w:rPr>
+          <w:rFonts w:ascii="Courier New" w:eastAsia="Times New Roman" w:hAnsi="Courier New" w:cs="Courier New"/>
+          <w:color w:val="0033B3"/>
+          <w:sz w:val="27"/>
+          <w:szCs w:val="27"/>
+        </w:rPr>
+        <w:t xml:space="preserve">import </w:t>
+      </w:r>
+      <w:r>
+        <w:rPr>
+          <w:rFonts w:ascii="Courier New" w:eastAsia="Times New Roman" w:hAnsi="Courier New" w:cs="Courier New"/>
+          <w:color w:val="080808"/>
+          <w:sz w:val="27"/>
+          <w:szCs w:val="27"/>
+          <w:highlight w:val="yellow"/>
+        </w:rPr>
+        <w:t>dbcommon</w:t>
+      </w:r>
+      <w:r>
+        <w:rPr>
+          <w:rFonts w:ascii="Courier New" w:eastAsia="Times New Roman" w:hAnsi="Courier New" w:cs="Courier New"/>
+          <w:color w:val="080808"/>
+          <w:sz w:val="27"/>
+          <w:szCs w:val="27"/>
+        </w:rPr>
+        <w:br/>
+      </w:r>
+      <w:r>
+        <w:rPr>
+          <w:rFonts w:ascii="Courier New" w:eastAsia="Times New Roman" w:hAnsi="Courier New" w:cs="Courier New"/>
+          <w:color w:val="080808"/>
+          <w:sz w:val="27"/>
+          <w:szCs w:val="27"/>
+        </w:rPr>
+        <w:br/>
+      </w:r>
+      <w:r>
+        <w:rPr>
+          <w:rFonts w:ascii="Courier New" w:eastAsia="Times New Roman" w:hAnsi="Courier New" w:cs="Courier New"/>
+          <w:color w:val="080808"/>
+          <w:sz w:val="27"/>
+          <w:szCs w:val="27"/>
+        </w:rPr>
+        <w:br/>
+      </w:r>
+      <w:r>
+        <w:rPr>
+          <w:rFonts w:ascii="Courier New" w:eastAsia="Times New Roman" w:hAnsi="Courier New" w:cs="Courier New"/>
+          <w:color w:val="0033B3"/>
+          <w:sz w:val="27"/>
+          <w:szCs w:val="27"/>
+        </w:rPr>
+        <w:t xml:space="preserve">def </w:t>
+      </w:r>
+      <w:r>
+        <w:rPr>
+          <w:rFonts w:ascii="Courier New" w:eastAsia="Times New Roman" w:hAnsi="Courier New" w:cs="Courier New"/>
+          <w:color w:val="000000"/>
+          <w:sz w:val="27"/>
+          <w:szCs w:val="27"/>
+        </w:rPr>
+        <w:t>delete_hanghoa_by_id</w:t>
+      </w:r>
+      <w:r>
+        <w:rPr>
+          <w:rFonts w:ascii="Courier New" w:eastAsia="Times New Roman" w:hAnsi="Courier New" w:cs="Courier New"/>
+          <w:color w:val="080808"/>
+          <w:sz w:val="27"/>
+          <w:szCs w:val="27"/>
+        </w:rPr>
+        <w:t>(conn, id):</w:t>
+      </w:r>
+      <w:r>
+        <w:rPr>
+          <w:rFonts w:ascii="Courier New" w:eastAsia="Times New Roman" w:hAnsi="Courier New" w:cs="Courier New"/>
+          <w:color w:val="080808"/>
+          <w:sz w:val="27"/>
+          <w:szCs w:val="27"/>
+        </w:rPr>
+        <w:br/>
+        <w:t xml:space="preserve">    </w:t>
+      </w:r>
+      <w:r>
+        <w:rPr>
+          <w:rFonts w:ascii="Courier New" w:eastAsia="Times New Roman" w:hAnsi="Courier New" w:cs="Courier New"/>
+          <w:i/>
+          <w:iCs/>
+          <w:color w:val="8C8C8C"/>
+          <w:sz w:val="27"/>
+          <w:szCs w:val="27"/>
+        </w:rPr>
+        <w:t>"""</w:t>
+      </w:r>
+      <w:r>
+        <w:rPr>
+          <w:rFonts w:ascii="Courier New" w:eastAsia="Times New Roman" w:hAnsi="Courier New" w:cs="Courier New"/>
+          <w:i/>
+          <w:iCs/>
+          <w:color w:val="8C8C8C"/>
+          <w:sz w:val="27"/>
+          <w:szCs w:val="27"/>
+        </w:rPr>
+        <w:br/>
+        <w:t xml:space="preserve">    Delete a HangHoa by id</w:t>
+      </w:r>
+      <w:r>
+        <w:rPr>
+          <w:rFonts w:ascii="Courier New" w:eastAsia="Times New Roman" w:hAnsi="Courier New" w:cs="Courier New"/>
+          <w:i/>
+          <w:iCs/>
+          <w:color w:val="8C8C8C"/>
+          <w:sz w:val="27"/>
+          <w:szCs w:val="27"/>
+        </w:rPr>
+        <w:br/>
+        <w:t xml:space="preserve">    :param conn:  Connection to the SQLite database</w:t>
+      </w:r>
+      <w:r>
+        <w:rPr>
+          <w:rFonts w:ascii="Courier New" w:eastAsia="Times New Roman" w:hAnsi="Courier New" w:cs="Courier New"/>
+          <w:i/>
+          <w:iCs/>
+          <w:color w:val="8C8C8C"/>
+          <w:sz w:val="27"/>
+          <w:szCs w:val="27"/>
+        </w:rPr>
+        <w:br/>
+        <w:t xml:space="preserve">    :param id: id of the task</w:t>
+      </w:r>
+      <w:r>
+        <w:rPr>
+          <w:rFonts w:ascii="Courier New" w:eastAsia="Times New Roman" w:hAnsi="Courier New" w:cs="Courier New"/>
+          <w:i/>
+          <w:iCs/>
+          <w:color w:val="8C8C8C"/>
+          <w:sz w:val="27"/>
+          <w:szCs w:val="27"/>
+        </w:rPr>
+        <w:br/>
+        <w:t xml:space="preserve">    :return:</w:t>
+      </w:r>
+      <w:r>
+        <w:rPr>
+          <w:rFonts w:ascii="Courier New" w:eastAsia="Times New Roman" w:hAnsi="Courier New" w:cs="Courier New"/>
+          <w:i/>
+          <w:iCs/>
+          <w:color w:val="8C8C8C"/>
+          <w:sz w:val="27"/>
+          <w:szCs w:val="27"/>
+        </w:rPr>
+        <w:br/>
+        <w:t xml:space="preserve">    """</w:t>
+      </w:r>
+      <w:r>
+        <w:rPr>
+          <w:rFonts w:ascii="Courier New" w:eastAsia="Times New Roman" w:hAnsi="Courier New" w:cs="Courier New"/>
+          <w:i/>
+          <w:iCs/>
+          <w:color w:val="8C8C8C"/>
+          <w:sz w:val="27"/>
+          <w:szCs w:val="27"/>
+        </w:rPr>
+        <w:br/>
+        <w:t xml:space="preserve">    </w:t>
+      </w:r>
+      <w:r>
+        <w:rPr>
+          <w:rFonts w:ascii="Courier New" w:eastAsia="Times New Roman" w:hAnsi="Courier New" w:cs="Courier New"/>
+          <w:color w:val="080808"/>
+          <w:sz w:val="27"/>
+          <w:szCs w:val="27"/>
+        </w:rPr>
+        <w:t xml:space="preserve">sql = </w:t>
+      </w:r>
+      <w:r>
+        <w:rPr>
+          <w:rFonts w:ascii="Courier New" w:eastAsia="Times New Roman" w:hAnsi="Courier New" w:cs="Courier New"/>
+          <w:b/>
+          <w:bCs/>
+          <w:color w:val="008080"/>
+          <w:sz w:val="27"/>
+          <w:szCs w:val="27"/>
+        </w:rPr>
+        <w:t>'DELETE FROM HangHoa WHERE MaHH=?'</w:t>
+      </w:r>
+      <w:r>
+        <w:rPr>
+          <w:rFonts w:ascii="Courier New" w:eastAsia="Times New Roman" w:hAnsi="Courier New" w:cs="Courier New"/>
+          <w:b/>
+          <w:bCs/>
+          <w:color w:val="008080"/>
+          <w:sz w:val="27"/>
+          <w:szCs w:val="27"/>
+        </w:rPr>
+        <w:br/>
+        <w:t xml:space="preserve">    </w:t>
+      </w:r>
+      <w:r>
+        <w:rPr>
+          <w:rFonts w:ascii="Courier New" w:eastAsia="Times New Roman" w:hAnsi="Courier New" w:cs="Courier New"/>
+          <w:color w:val="080808"/>
+          <w:sz w:val="27"/>
+          <w:szCs w:val="27"/>
+        </w:rPr>
+        <w:t>cur = conn.cursor()</w:t>
+      </w:r>
+      <w:r>
+        <w:rPr>
+          <w:rFonts w:ascii="Courier New" w:eastAsia="Times New Roman" w:hAnsi="Courier New" w:cs="Courier New"/>
+          <w:color w:val="080808"/>
+          <w:sz w:val="27"/>
+          <w:szCs w:val="27"/>
+        </w:rPr>
+        <w:br/>
+        <w:t xml:space="preserve">    cur.execute(sql, (id,))</w:t>
+      </w:r>
+      <w:r>
+        <w:rPr>
+          <w:rFonts w:ascii="Courier New" w:eastAsia="Times New Roman" w:hAnsi="Courier New" w:cs="Courier New"/>
+          <w:color w:val="080808"/>
+          <w:sz w:val="27"/>
+          <w:szCs w:val="27"/>
+        </w:rPr>
+        <w:br/>
+        <w:t xml:space="preserve">    conn.commit()</w:t>
+      </w:r>
+      <w:r>
+        <w:rPr>
+          <w:rFonts w:ascii="Courier New" w:eastAsia="Times New Roman" w:hAnsi="Courier New" w:cs="Courier New"/>
+          <w:color w:val="080808"/>
+          <w:sz w:val="27"/>
+          <w:szCs w:val="27"/>
+        </w:rPr>
+        <w:br/>
+      </w:r>
+      <w:r>
+        <w:rPr>
+          <w:rFonts w:ascii="Courier New" w:eastAsia="Times New Roman" w:hAnsi="Courier New" w:cs="Courier New"/>
+          <w:color w:val="080808"/>
+          <w:sz w:val="27"/>
+          <w:szCs w:val="27"/>
+        </w:rPr>
+        <w:br/>
+      </w:r>
+      <w:r>
+        <w:rPr>
+          <w:rFonts w:ascii="Courier New" w:eastAsia="Times New Roman" w:hAnsi="Courier New" w:cs="Courier New"/>
+          <w:color w:val="080808"/>
+          <w:sz w:val="27"/>
+          <w:szCs w:val="27"/>
+        </w:rPr>
+        <w:br/>
+      </w:r>
+      <w:r>
+        <w:rPr>
+          <w:rFonts w:ascii="Courier New" w:eastAsia="Times New Roman" w:hAnsi="Courier New" w:cs="Courier New"/>
+          <w:color w:val="0033B3"/>
+          <w:sz w:val="27"/>
+          <w:szCs w:val="27"/>
+        </w:rPr>
+        <w:t xml:space="preserve">def </w:t>
+      </w:r>
+      <w:r>
+        <w:rPr>
+          <w:rFonts w:ascii="Courier New" w:eastAsia="Times New Roman" w:hAnsi="Courier New" w:cs="Courier New"/>
+          <w:color w:val="000000"/>
+          <w:sz w:val="27"/>
+          <w:szCs w:val="27"/>
+        </w:rPr>
+        <w:t>delete_all_hang_hoa</w:t>
+      </w:r>
+      <w:r>
+        <w:rPr>
+          <w:rFonts w:ascii="Courier New" w:eastAsia="Times New Roman" w:hAnsi="Courier New" w:cs="Courier New"/>
+          <w:color w:val="080808"/>
+          <w:sz w:val="27"/>
+          <w:szCs w:val="27"/>
+        </w:rPr>
+        <w:t>(conn):</w:t>
+      </w:r>
+      <w:r>
+        <w:rPr>
+          <w:rFonts w:ascii="Courier New" w:eastAsia="Times New Roman" w:hAnsi="Courier New" w:cs="Courier New"/>
+          <w:color w:val="080808"/>
+          <w:sz w:val="27"/>
+          <w:szCs w:val="27"/>
+        </w:rPr>
+        <w:br/>
+        <w:t xml:space="preserve">    </w:t>
+      </w:r>
+      <w:r>
+        <w:rPr>
+          <w:rFonts w:ascii="Courier New" w:eastAsia="Times New Roman" w:hAnsi="Courier New" w:cs="Courier New"/>
+          <w:i/>
+          <w:iCs/>
+          <w:color w:val="8C8C8C"/>
+          <w:sz w:val="27"/>
+          <w:szCs w:val="27"/>
+        </w:rPr>
+        <w:t>"""</w:t>
+      </w:r>
+      <w:r>
+        <w:rPr>
+          <w:rFonts w:ascii="Courier New" w:eastAsia="Times New Roman" w:hAnsi="Courier New" w:cs="Courier New"/>
+          <w:i/>
+          <w:iCs/>
+          <w:color w:val="8C8C8C"/>
+          <w:sz w:val="27"/>
+          <w:szCs w:val="27"/>
+        </w:rPr>
+        <w:br/>
+        <w:t xml:space="preserve">    Delete all rows in the HangHoa table</w:t>
+      </w:r>
+      <w:r>
+        <w:rPr>
+          <w:rFonts w:ascii="Courier New" w:eastAsia="Times New Roman" w:hAnsi="Courier New" w:cs="Courier New"/>
+          <w:i/>
+          <w:iCs/>
+          <w:color w:val="8C8C8C"/>
+          <w:sz w:val="27"/>
+          <w:szCs w:val="27"/>
+        </w:rPr>
+        <w:br/>
+        <w:t xml:space="preserve">    :param conn: Connection to the SQLite database</w:t>
+      </w:r>
+      <w:r>
+        <w:rPr>
+          <w:rFonts w:ascii="Courier New" w:eastAsia="Times New Roman" w:hAnsi="Courier New" w:cs="Courier New"/>
+          <w:i/>
+          <w:iCs/>
+          <w:color w:val="8C8C8C"/>
+          <w:sz w:val="27"/>
+          <w:szCs w:val="27"/>
+        </w:rPr>
+        <w:br/>
+        <w:t xml:space="preserve">    :return:</w:t>
+      </w:r>
+      <w:r>
+        <w:rPr>
+          <w:rFonts w:ascii="Courier New" w:eastAsia="Times New Roman" w:hAnsi="Courier New" w:cs="Courier New"/>
+          <w:i/>
+          <w:iCs/>
+          <w:color w:val="8C8C8C"/>
+          <w:sz w:val="27"/>
+          <w:szCs w:val="27"/>
+        </w:rPr>
+        <w:br/>
+        <w:t xml:space="preserve">    """</w:t>
+      </w:r>
+      <w:r>
+        <w:rPr>
+          <w:rFonts w:ascii="Courier New" w:eastAsia="Times New Roman" w:hAnsi="Courier New" w:cs="Courier New"/>
+          <w:i/>
+          <w:iCs/>
+          <w:color w:val="8C8C8C"/>
+          <w:sz w:val="27"/>
+          <w:szCs w:val="27"/>
+        </w:rPr>
+        <w:br/>
+        <w:t xml:space="preserve">    </w:t>
+      </w:r>
+      <w:r>
+        <w:rPr>
+          <w:rFonts w:ascii="Courier New" w:eastAsia="Times New Roman" w:hAnsi="Courier New" w:cs="Courier New"/>
+          <w:color w:val="080808"/>
+          <w:sz w:val="27"/>
+          <w:szCs w:val="27"/>
+        </w:rPr>
+        <w:t xml:space="preserve">sql = </w:t>
+      </w:r>
+      <w:r>
+        <w:rPr>
+          <w:rFonts w:ascii="Courier New" w:eastAsia="Times New Roman" w:hAnsi="Courier New" w:cs="Courier New"/>
+          <w:b/>
+          <w:bCs/>
+          <w:color w:val="008080"/>
+          <w:sz w:val="27"/>
+          <w:szCs w:val="27"/>
+        </w:rPr>
+        <w:t>'DELETE FROM HangHoa'</w:t>
+      </w:r>
+      <w:r>
+        <w:rPr>
+          <w:rFonts w:ascii="Courier New" w:eastAsia="Times New Roman" w:hAnsi="Courier New" w:cs="Courier New"/>
+          <w:b/>
+          <w:bCs/>
+          <w:color w:val="008080"/>
+          <w:sz w:val="27"/>
+          <w:szCs w:val="27"/>
+        </w:rPr>
+        <w:br/>
+        <w:t xml:space="preserve">    </w:t>
+      </w:r>
+      <w:r>
+        <w:rPr>
+          <w:rFonts w:ascii="Courier New" w:eastAsia="Times New Roman" w:hAnsi="Courier New" w:cs="Courier New"/>
+          <w:color w:val="080808"/>
+          <w:sz w:val="27"/>
+          <w:szCs w:val="27"/>
+        </w:rPr>
+        <w:t>cur = conn.cursor()</w:t>
+      </w:r>
+      <w:r>
+        <w:rPr>
+          <w:rFonts w:ascii="Courier New" w:eastAsia="Times New Roman" w:hAnsi="Courier New" w:cs="Courier New"/>
+          <w:color w:val="080808"/>
+          <w:sz w:val="27"/>
+          <w:szCs w:val="27"/>
+        </w:rPr>
+        <w:br/>
+        <w:t xml:space="preserve">    cur.execute(sql)</w:t>
+      </w:r>
+      <w:r>
+        <w:rPr>
+          <w:rFonts w:ascii="Courier New" w:eastAsia="Times New Roman" w:hAnsi="Courier New" w:cs="Courier New"/>
+          <w:color w:val="080808"/>
+          <w:sz w:val="27"/>
+          <w:szCs w:val="27"/>
+        </w:rPr>
+        <w:br/>
+        <w:t xml:space="preserve">    conn.commit()</w:t>
+      </w:r>
+      <w:r>
+        <w:rPr>
+          <w:rFonts w:ascii="Courier New" w:eastAsia="Times New Roman" w:hAnsi="Courier New" w:cs="Courier New"/>
+          <w:color w:val="080808"/>
+          <w:sz w:val="27"/>
+          <w:szCs w:val="27"/>
+        </w:rPr>
+        <w:br/>
+      </w:r>
+      <w:r>
+        <w:rPr>
+          <w:rFonts w:ascii="Courier New" w:eastAsia="Times New Roman" w:hAnsi="Courier New" w:cs="Courier New"/>
+          <w:color w:val="080808"/>
+          <w:sz w:val="27"/>
+          <w:szCs w:val="27"/>
+        </w:rPr>
+        <w:br/>
+      </w:r>
+      <w:r>
+        <w:rPr>
+          <w:rFonts w:ascii="Courier New" w:eastAsia="Times New Roman" w:hAnsi="Courier New" w:cs="Courier New"/>
+          <w:color w:val="080808"/>
+          <w:sz w:val="27"/>
+          <w:szCs w:val="27"/>
+        </w:rPr>
+        <w:br/>
+      </w:r>
+      <w:r>
+        <w:rPr>
+          <w:rFonts w:ascii="Courier New" w:eastAsia="Times New Roman" w:hAnsi="Courier New" w:cs="Courier New"/>
+          <w:color w:val="0033B3"/>
+          <w:sz w:val="27"/>
+          <w:szCs w:val="27"/>
+        </w:rPr>
+        <w:t xml:space="preserve">def </w:t>
+      </w:r>
+      <w:r>
+        <w:rPr>
+          <w:rFonts w:ascii="Courier New" w:eastAsia="Times New Roman" w:hAnsi="Courier New" w:cs="Courier New"/>
+          <w:color w:val="000000"/>
+          <w:sz w:val="27"/>
+          <w:szCs w:val="27"/>
+        </w:rPr>
+        <w:t>main</w:t>
+      </w:r>
+      <w:r>
+        <w:rPr>
+          <w:rFonts w:ascii="Courier New" w:eastAsia="Times New Roman" w:hAnsi="Courier New" w:cs="Courier New"/>
+          <w:color w:val="080808"/>
+          <w:sz w:val="27"/>
+          <w:szCs w:val="27"/>
+        </w:rPr>
+        <w:t>():</w:t>
+      </w:r>
+      <w:r>
+        <w:rPr>
+          <w:rFonts w:ascii="Courier New" w:eastAsia="Times New Roman" w:hAnsi="Courier New" w:cs="Courier New"/>
+          <w:color w:val="080808"/>
+          <w:sz w:val="27"/>
+          <w:szCs w:val="27"/>
+        </w:rPr>
+        <w:br/>
+        <w:t xml:space="preserve">    database = </w:t>
+      </w:r>
+      <w:r>
+        <w:rPr>
+          <w:rFonts w:ascii="Courier New" w:eastAsia="Times New Roman" w:hAnsi="Courier New" w:cs="Courier New"/>
+          <w:b/>
+          <w:bCs/>
+          <w:color w:val="008080"/>
+          <w:sz w:val="27"/>
+          <w:szCs w:val="27"/>
+        </w:rPr>
+        <w:t>r"pythonsqlite.db"</w:t>
+      </w:r>
+      <w:r>
+        <w:rPr>
+          <w:rFonts w:ascii="Courier New" w:eastAsia="Times New Roman" w:hAnsi="Courier New" w:cs="Courier New"/>
+          <w:b/>
+          <w:bCs/>
+          <w:color w:val="008080"/>
+          <w:sz w:val="27"/>
+          <w:szCs w:val="27"/>
+        </w:rPr>
+        <w:br/>
+      </w:r>
+      <w:r>
+        <w:rPr>
+          <w:rFonts w:ascii="Courier New" w:eastAsia="Times New Roman" w:hAnsi="Courier New" w:cs="Courier New"/>
+          <w:b/>
+          <w:bCs/>
+          <w:color w:val="008080"/>
+          <w:sz w:val="27"/>
+          <w:szCs w:val="27"/>
+        </w:rPr>
+        <w:br/>
+        <w:t xml:space="preserve">    </w:t>
+      </w:r>
+      <w:r>
+        <w:rPr>
+          <w:rFonts w:ascii="Courier New" w:eastAsia="Times New Roman" w:hAnsi="Courier New" w:cs="Courier New"/>
+          <w:i/>
+          <w:iCs/>
+          <w:color w:val="8C8C8C"/>
+          <w:sz w:val="27"/>
+          <w:szCs w:val="27"/>
+        </w:rPr>
+        <w:t># create a database connection</w:t>
+      </w:r>
+      <w:r>
+        <w:rPr>
+          <w:rFonts w:ascii="Courier New" w:eastAsia="Times New Roman" w:hAnsi="Courier New" w:cs="Courier New"/>
+          <w:i/>
+          <w:iCs/>
+          <w:color w:val="8C8C8C"/>
+          <w:sz w:val="27"/>
+          <w:szCs w:val="27"/>
+        </w:rPr>
+        <w:br/>
+        <w:t xml:space="preserve">    </w:t>
+      </w:r>
+      <w:r>
+        <w:rPr>
+          <w:rFonts w:ascii="Courier New" w:eastAsia="Times New Roman" w:hAnsi="Courier New" w:cs="Courier New"/>
+          <w:color w:val="080808"/>
+          <w:sz w:val="27"/>
+          <w:szCs w:val="27"/>
+        </w:rPr>
+        <w:t xml:space="preserve">conn = </w:t>
+      </w:r>
+      <w:r>
+        <w:rPr>
+          <w:rFonts w:ascii="Courier New" w:eastAsia="Times New Roman" w:hAnsi="Courier New" w:cs="Courier New"/>
+          <w:color w:val="080808"/>
+          <w:sz w:val="27"/>
+          <w:szCs w:val="27"/>
+          <w:highlight w:val="yellow"/>
+        </w:rPr>
+        <w:t>dbcommon</w:t>
+      </w:r>
+      <w:r>
+        <w:rPr>
+          <w:rFonts w:ascii="Courier New" w:eastAsia="Times New Roman" w:hAnsi="Courier New" w:cs="Courier New"/>
+          <w:color w:val="080808"/>
+          <w:sz w:val="27"/>
+          <w:szCs w:val="27"/>
+        </w:rPr>
+        <w:t>.create_connection(database)</w:t>
+      </w:r>
+      <w:r>
+        <w:rPr>
+          <w:rFonts w:ascii="Courier New" w:eastAsia="Times New Roman" w:hAnsi="Courier New" w:cs="Courier New"/>
+          <w:color w:val="080808"/>
+          <w:sz w:val="27"/>
+          <w:szCs w:val="27"/>
+        </w:rPr>
+        <w:br/>
+        <w:t xml:space="preserve">    </w:t>
+      </w:r>
+      <w:r>
+        <w:rPr>
+          <w:rFonts w:ascii="Courier New" w:eastAsia="Times New Roman" w:hAnsi="Courier New" w:cs="Courier New"/>
+          <w:color w:val="0033B3"/>
+          <w:sz w:val="27"/>
+          <w:szCs w:val="27"/>
+        </w:rPr>
+        <w:t xml:space="preserve">with </w:t>
+      </w:r>
+      <w:r>
+        <w:rPr>
+          <w:rFonts w:ascii="Courier New" w:eastAsia="Times New Roman" w:hAnsi="Courier New" w:cs="Courier New"/>
+          <w:color w:val="080808"/>
+          <w:sz w:val="27"/>
+          <w:szCs w:val="27"/>
+        </w:rPr>
+        <w:t>conn:</w:t>
+      </w:r>
+      <w:r>
+        <w:rPr>
+          <w:rFonts w:ascii="Courier New" w:eastAsia="Times New Roman" w:hAnsi="Courier New" w:cs="Courier New"/>
+          <w:color w:val="080808"/>
+          <w:sz w:val="27"/>
+          <w:szCs w:val="27"/>
+        </w:rPr>
+        <w:br/>
+        <w:t xml:space="preserve">        delete_hanghoa_by_id(conn, </w:t>
+      </w:r>
+      <w:r>
+        <w:rPr>
+          <w:rFonts w:ascii="Courier New" w:eastAsia="Times New Roman" w:hAnsi="Courier New" w:cs="Courier New"/>
+          <w:color w:val="1750EB"/>
+          <w:sz w:val="27"/>
+          <w:szCs w:val="27"/>
+        </w:rPr>
+        <w:t>2</w:t>
+      </w:r>
+      <w:r>
+        <w:rPr>
+          <w:rFonts w:ascii="Courier New" w:eastAsia="Times New Roman" w:hAnsi="Courier New" w:cs="Courier New"/>
+          <w:color w:val="080808"/>
+          <w:sz w:val="27"/>
+          <w:szCs w:val="27"/>
+        </w:rPr>
+        <w:t>);</w:t>
+      </w:r>
+      <w:r>
+        <w:rPr>
+          <w:rFonts w:ascii="Courier New" w:eastAsia="Times New Roman" w:hAnsi="Courier New" w:cs="Courier New"/>
+          <w:color w:val="080808"/>
+          <w:sz w:val="27"/>
+          <w:szCs w:val="27"/>
+        </w:rPr>
+        <w:br/>
+        <w:t xml:space="preserve">        </w:t>
+      </w:r>
+      <w:r>
+        <w:rPr>
+          <w:rFonts w:ascii="Courier New" w:eastAsia="Times New Roman" w:hAnsi="Courier New" w:cs="Courier New"/>
+          <w:i/>
+          <w:iCs/>
+          <w:color w:val="8C8C8C"/>
+          <w:sz w:val="27"/>
+          <w:szCs w:val="27"/>
+        </w:rPr>
+        <w:t># delete_all_hang_hoa(conn);</w:t>
+      </w:r>
+      <w:r>
+        <w:rPr>
+          <w:rFonts w:ascii="Courier New" w:eastAsia="Times New Roman" w:hAnsi="Courier New" w:cs="Courier New"/>
+          <w:i/>
+          <w:iCs/>
+          <w:color w:val="8C8C8C"/>
+          <w:sz w:val="27"/>
+          <w:szCs w:val="27"/>
+        </w:rPr>
+        <w:br/>
+      </w:r>
+      <w:r>
+        <w:rPr>
+          <w:rFonts w:ascii="Courier New" w:eastAsia="Times New Roman" w:hAnsi="Courier New" w:cs="Courier New"/>
+          <w:i/>
+          <w:iCs/>
+          <w:color w:val="8C8C8C"/>
+          <w:sz w:val="27"/>
+          <w:szCs w:val="27"/>
+        </w:rPr>
+        <w:br/>
+      </w:r>
+      <w:r>
+        <w:rPr>
+          <w:rFonts w:ascii="Courier New" w:eastAsia="Times New Roman" w:hAnsi="Courier New" w:cs="Courier New"/>
+          <w:i/>
+          <w:iCs/>
+          <w:color w:val="8C8C8C"/>
+          <w:sz w:val="27"/>
+          <w:szCs w:val="27"/>
+        </w:rPr>
+        <w:lastRenderedPageBreak/>
+        <w:br/>
+      </w:r>
+      <w:r>
+        <w:rPr>
+          <w:rFonts w:ascii="Courier New" w:eastAsia="Times New Roman" w:hAnsi="Courier New" w:cs="Courier New"/>
+          <w:color w:val="0033B3"/>
+          <w:sz w:val="27"/>
+          <w:szCs w:val="27"/>
+        </w:rPr>
+        <w:t xml:space="preserve">if </w:t>
+      </w:r>
+      <w:r>
+        <w:rPr>
+          <w:rFonts w:ascii="Courier New" w:eastAsia="Times New Roman" w:hAnsi="Courier New" w:cs="Courier New"/>
+          <w:color w:val="080808"/>
+          <w:sz w:val="27"/>
+          <w:szCs w:val="27"/>
+        </w:rPr>
+        <w:t xml:space="preserve">__name__ == </w:t>
+      </w:r>
+      <w:r>
+        <w:rPr>
+          <w:rFonts w:ascii="Courier New" w:eastAsia="Times New Roman" w:hAnsi="Courier New" w:cs="Courier New"/>
+          <w:b/>
+          <w:bCs/>
+          <w:color w:val="008080"/>
+          <w:sz w:val="27"/>
+          <w:szCs w:val="27"/>
+        </w:rPr>
+        <w:t>'__main__'</w:t>
+      </w:r>
+      <w:r>
+        <w:rPr>
+          <w:rFonts w:ascii="Courier New" w:eastAsia="Times New Roman" w:hAnsi="Courier New" w:cs="Courier New"/>
+          <w:color w:val="080808"/>
+          <w:sz w:val="27"/>
+          <w:szCs w:val="27"/>
+        </w:rPr>
+        <w:t>:</w:t>
+      </w:r>
+      <w:r>
+        <w:rPr>
+          <w:rFonts w:ascii="Courier New" w:eastAsia="Times New Roman" w:hAnsi="Courier New" w:cs="Courier New"/>
+          <w:color w:val="080808"/>
+          <w:sz w:val="27"/>
+          <w:szCs w:val="27"/>
+        </w:rPr>
+        <w:br/>
+        <w:t xml:space="preserve">    main()</w:t>
+      </w:r>
+    </w:p>
     <w:p/>
     <w:p>
       <w:pPr>
         <w:pStyle w:val="Heading1"/>
       </w:pPr>
       <w:r>
-        <w:t>Tạo Database</w:t>
+        <w:t>Quản lý Sách</w:t>
       </w:r>
     </w:p>
     <w:p>
-      <w:r>
+      <w:pPr>
+        <w:rPr>
+          <w:rFonts w:ascii="Tahoma" w:hAnsi="Tahoma" w:cs="Tahoma"/>
+          <w:sz w:val="24"/>
+          <w:szCs w:val="24"/>
+        </w:rPr>
+      </w:pPr>
+      <w:r>
+        <w:rPr>
+          <w:rFonts w:ascii="Tahoma" w:hAnsi="Tahoma" w:cs="Tahoma"/>
+          <w:sz w:val="24"/>
+          <w:szCs w:val="24"/>
+        </w:rPr>
         <w:t>CREATE TABLE TacGia (</w:t>
       </w:r>
     </w:p>
     <w:p>
-      <w:r>
+      <w:pPr>
+        <w:rPr>
+          <w:rFonts w:ascii="Tahoma" w:hAnsi="Tahoma" w:cs="Tahoma"/>
+          <w:sz w:val="24"/>
+          <w:szCs w:val="24"/>
+        </w:rPr>
+      </w:pPr>
+      <w:r>
+        <w:rPr>
+          <w:rFonts w:ascii="Tahoma" w:hAnsi="Tahoma" w:cs="Tahoma"/>
+          <w:sz w:val="24"/>
+          <w:szCs w:val="24"/>
+        </w:rPr>
         <w:t xml:space="preserve">    MaTacGia INTEGER NOT NULL PRIMARY KEY,</w:t>
       </w:r>
     </w:p>
     <w:p>
-      <w:r>
+      <w:pPr>
+        <w:rPr>
+          <w:rFonts w:ascii="Tahoma" w:hAnsi="Tahoma" w:cs="Tahoma"/>
+          <w:sz w:val="24"/>
+          <w:szCs w:val="24"/>
+        </w:rPr>
+      </w:pPr>
+      <w:r>
+        <w:rPr>
+          <w:rFonts w:ascii="Tahoma" w:hAnsi="Tahoma" w:cs="Tahoma"/>
+          <w:sz w:val="24"/>
+          <w:szCs w:val="24"/>
+        </w:rPr>
         <w:t xml:space="preserve">    Ho VARCHAR,</w:t>
       </w:r>
     </w:p>
     <w:p>
-      <w:r>
+      <w:pPr>
+        <w:rPr>
+          <w:rFonts w:ascii="Tahoma" w:hAnsi="Tahoma" w:cs="Tahoma"/>
+          <w:sz w:val="24"/>
+          <w:szCs w:val="24"/>
+        </w:rPr>
+      </w:pPr>
+      <w:r>
+        <w:rPr>
+          <w:rFonts w:ascii="Tahoma" w:hAnsi="Tahoma" w:cs="Tahoma"/>
+          <w:sz w:val="24"/>
+          <w:szCs w:val="24"/>
+        </w:rPr>
         <w:t xml:space="preserve">    Ten VARCHAR</w:t>
       </w:r>
+      <w:bookmarkStart w:id="0" w:name="_GoBack"/>
+      <w:bookmarkEnd w:id="0"/>
     </w:p>
     <w:p>
-      <w:r>
+      <w:pPr>
+        <w:rPr>
+          <w:rFonts w:ascii="Tahoma" w:hAnsi="Tahoma" w:cs="Tahoma"/>
+          <w:sz w:val="24"/>
+          <w:szCs w:val="24"/>
+        </w:rPr>
+      </w:pPr>
+      <w:r>
+        <w:rPr>
+          <w:rFonts w:ascii="Tahoma" w:hAnsi="Tahoma" w:cs="Tahoma"/>
+          <w:sz w:val="24"/>
+          <w:szCs w:val="24"/>
+        </w:rPr>
         <w:t>);</w:t>
-      </w:r>
-    </w:p>
-    <w:p/>
-    <w:p>
-      <w:r>
-        <w:t>CREATE TABLE Sach (</w:t>
       </w:r>
     </w:p>
     <w:p>
-      <w:r>
-        <w:t xml:space="preserve">    MaSach INTEGER NOT NULL PRIMARY KEY,</w:t>
-      </w:r>
+      <w:pPr>
+        <w:rPr>
+          <w:rFonts w:ascii="Tahoma" w:hAnsi="Tahoma" w:cs="Tahoma"/>
+          <w:sz w:val="24"/>
+          <w:szCs w:val="24"/>
+        </w:rPr>
+      </w:pPr>
     </w:p>
     <w:p>
-      <w:r>
-        <w:t xml:space="preserve">    MaTacGia INTEGER REFERENCES author,</w:t>
+      <w:pPr>
+        <w:rPr>
+          <w:rFonts w:ascii="Tahoma" w:hAnsi="Tahoma" w:cs="Tahoma"/>
+          <w:sz w:val="24"/>
+          <w:szCs w:val="24"/>
+        </w:rPr>
+      </w:pPr>
+      <w:r>
+        <w:rPr>
+          <w:rFonts w:ascii="Tahoma" w:hAnsi="Tahoma" w:cs="Tahoma"/>
+          <w:sz w:val="24"/>
+          <w:szCs w:val="24"/>
+        </w:rPr>
+        <w:t>CREATE TABLE Sach (</w:t>
       </w:r>
     </w:p>
     <w:p>
-      <w:r>
-        <w:t xml:space="preserve">    TenSach VARCHAR</w:t>
+      <w:pPr>
+        <w:rPr>
+          <w:rFonts w:ascii="Tahoma" w:hAnsi="Tahoma" w:cs="Tahoma"/>
+          <w:sz w:val="24"/>
+          <w:szCs w:val="24"/>
+        </w:rPr>
+      </w:pPr>
+      <w:r>
+        <w:rPr>
+          <w:rFonts w:ascii="Tahoma" w:hAnsi="Tahoma" w:cs="Tahoma"/>
+          <w:sz w:val="24"/>
+          <w:szCs w:val="24"/>
+        </w:rPr>
+        <w:t xml:space="preserve">    MaSach INTEGER NOT NULL PRIMARY KEY,</w:t>
       </w:r>
     </w:p>
     <w:p>
-      <w:r>
-        <w:t>);</w:t>
-      </w:r>
-    </w:p>
-    <w:p/>
-    <w:p>
-      <w:r>
-        <w:t>CREATE TABLE NhaXB (</w:t>
+      <w:pPr>
+        <w:rPr>
+          <w:rFonts w:ascii="Tahoma" w:hAnsi="Tahoma" w:cs="Tahoma"/>
+          <w:sz w:val="24"/>
+          <w:szCs w:val="24"/>
+        </w:rPr>
+      </w:pPr>
+      <w:r>
+        <w:rPr>
+          <w:rFonts w:ascii="Tahoma" w:hAnsi="Tahoma" w:cs="Tahoma"/>
+          <w:sz w:val="24"/>
+          <w:szCs w:val="24"/>
+        </w:rPr>
+        <w:t xml:space="preserve">    MaTacGia INTEGER REFERENCES author,</w:t>
       </w:r>
     </w:p>
     <w:p>
-      <w:r>
-        <w:t xml:space="preserve">    MaNXB INTEGER NOT NULL PRIMARY KEY,</w:t>
+      <w:pPr>
+        <w:rPr>
+          <w:rFonts w:ascii="Tahoma" w:hAnsi="Tahoma" w:cs="Tahoma"/>
+          <w:sz w:val="24"/>
+          <w:szCs w:val="24"/>
+        </w:rPr>
+      </w:pPr>
+      <w:r>
+        <w:rPr>
+          <w:rFonts w:ascii="Tahoma" w:hAnsi="Tahoma" w:cs="Tahoma"/>
+          <w:sz w:val="24"/>
+          <w:szCs w:val="24"/>
+        </w:rPr>
+        <w:t xml:space="preserve">    TenSach VARCHAR</w:t>
       </w:r>
     </w:p>
     <w:p>
-      <w:r>
-        <w:t xml:space="preserve">    TenNXB VARCHAR</w:t>
+      <w:pPr>
+        <w:rPr>
+          <w:rFonts w:ascii="Tahoma" w:hAnsi="Tahoma" w:cs="Tahoma"/>
+          <w:sz w:val="24"/>
+          <w:szCs w:val="24"/>
+        </w:rPr>
+      </w:pPr>
+      <w:r>
+        <w:rPr>
+          <w:rFonts w:ascii="Tahoma" w:hAnsi="Tahoma" w:cs="Tahoma"/>
+          <w:sz w:val="24"/>
+          <w:szCs w:val="24"/>
+        </w:rPr>
+        <w:t>);</w:t>
       </w:r>
     </w:p>
     <w:p>
-      <w:r>
-        <w:t>);</w:t>
-      </w:r>
+      <w:pPr>
+        <w:rPr>
+          <w:rFonts w:ascii="Tahoma" w:hAnsi="Tahoma" w:cs="Tahoma"/>
+          <w:sz w:val="24"/>
+          <w:szCs w:val="24"/>
+        </w:rPr>
+      </w:pPr>
     </w:p>
     <w:p>
+      <w:pPr>
+        <w:rPr>
+          <w:rFonts w:ascii="Tahoma" w:hAnsi="Tahoma" w:cs="Tahoma"/>
+          <w:sz w:val="24"/>
+          <w:szCs w:val="24"/>
+        </w:rPr>
+      </w:pPr>
+      <w:r>
+        <w:rPr>
+          <w:rFonts w:ascii="Tahoma" w:hAnsi="Tahoma" w:cs="Tahoma"/>
+          <w:sz w:val="24"/>
+          <w:szCs w:val="24"/>
+        </w:rPr>
+        <w:t>CREATE TABLE NhaXB (</w:t>
+      </w:r>
+    </w:p>
+    <w:p>
+      <w:pPr>
+        <w:rPr>
+          <w:rFonts w:ascii="Tahoma" w:hAnsi="Tahoma" w:cs="Tahoma"/>
+          <w:sz w:val="24"/>
+          <w:szCs w:val="24"/>
+        </w:rPr>
+      </w:pPr>
+      <w:r>
+        <w:rPr>
+          <w:rFonts w:ascii="Tahoma" w:hAnsi="Tahoma" w:cs="Tahoma"/>
+          <w:sz w:val="24"/>
+          <w:szCs w:val="24"/>
+        </w:rPr>
+        <w:t xml:space="preserve">    MaNXB INTEGER NOT NULL PRIMARY KEY,</w:t>
+      </w:r>
+    </w:p>
+    <w:p>
+      <w:pPr>
+        <w:rPr>
+          <w:rFonts w:ascii="Tahoma" w:hAnsi="Tahoma" w:cs="Tahoma"/>
+          <w:sz w:val="24"/>
+          <w:szCs w:val="24"/>
+        </w:rPr>
+      </w:pPr>
+      <w:r>
+        <w:rPr>
+          <w:rFonts w:ascii="Tahoma" w:hAnsi="Tahoma" w:cs="Tahoma"/>
+          <w:sz w:val="24"/>
+          <w:szCs w:val="24"/>
+        </w:rPr>
+        <w:t xml:space="preserve">    TenNXB VARCHAR</w:t>
+      </w:r>
+    </w:p>
+    <w:p>
+      <w:pPr>
+        <w:rPr>
+          <w:rFonts w:ascii="Tahoma" w:hAnsi="Tahoma" w:cs="Tahoma"/>
+          <w:sz w:val="24"/>
+          <w:szCs w:val="24"/>
+        </w:rPr>
+      </w:pPr>
+      <w:r>
+        <w:rPr>
+          <w:rFonts w:ascii="Tahoma" w:hAnsi="Tahoma" w:cs="Tahoma"/>
+          <w:sz w:val="24"/>
+          <w:szCs w:val="24"/>
+        </w:rPr>
+        <w:t>);</w:t>
+      </w:r>
+    </w:p>
+    <w:p>
       <w:r>
         <w:rPr>
           <w:noProof/>
         </w:rPr>
+        <w:lastRenderedPageBreak/>
         <w:drawing>
           <wp:inline distT="0" distB="0" distL="0" distR="0" wp14:anchorId="10BD814B" wp14:editId="5115E459">
             <wp:extent cx="5600700" cy="3181350"/>
@@ -1849,8 +7616,8 @@
 </file>
 
 <file path=word/numbering.xml><?xml version="1.0" encoding="utf-8"?>
-<w:numbering xmlns:wpc="http://schemas.microsoft.com/office/word/2010/wordprocessingCanvas" xmlns:cx="http://schemas.microsoft.com/office/drawing/2014/chartex" xmlns:cx1="http://schemas.microsoft.com/office/drawing/2015/9/8/chartex" xmlns:cx2="http://schemas.microsoft.com/office/drawing/2015/10/21/chartex" xmlns:cx3="http://schemas.microsoft.com/office/drawing/2016/5/9/chartex" xmlns:cx4="http://schemas.microsoft.com/office/drawing/2016/5/10/chartex" xmlns:cx5="http://schemas.microsoft.com/office/drawing/2016/5/11/chartex" xmlns:cx6="http://schemas.microsoft.com/office/drawing/2016/5/12/chartex" xmlns:cx7="http://schemas.microsoft.com/office/drawing/2016/5/13/chartex" xmlns:cx8="http://schemas.microsoft.com/office/drawing/2016/5/14/chartex" xmlns:mc="http://schemas.openxmlformats.org/markup-compatibility/2006" xmlns:aink="http://schemas.microsoft.com/office/drawing/2016/ink" xmlns:am3d="http://schemas.microsoft.com/office/drawing/2017/model3d" xmlns:o="urn:schemas-microsoft-com:office:office" xmlns:r="http://schemas.openxmlformats.org/officeDocument/2006/relationships" xmlns:m="http://schemas.openxmlformats.org/officeDocument/2006/math" xmlns:v="urn:schemas-microsoft-com:vml" xmlns:wp14="http://schemas.microsoft.com/office/word/2010/wordprocessingDrawing" xmlns:wp="http://schemas.openxmlformats.org/drawingml/2006/wordprocessingDrawing" xmlns:w10="urn:schemas-microsoft-com:office:word" xmlns:w="http://schemas.openxmlformats.org/wordprocessingml/2006/main" xmlns:w14="http://schemas.microsoft.com/office/word/2010/wordml" xmlns:w15="http://schemas.microsoft.com/office/word/2012/wordml" xmlns:w16cex="http://schemas.microsoft.com/office/word/2018/wordml/cex" xmlns:w16cid="http://schemas.microsoft.com/office/word/2016/wordml/cid" xmlns:w16="http://schemas.microsoft.com/office/word/2018/wordml" xmlns:w16se="http://schemas.microsoft.com/office/word/2015/wordml/symex" xmlns:wpg="http://schemas.microsoft.com/office/word/2010/wordprocessingGroup" xmlns:wpi="http://schemas.microsoft.com/office/word/2010/wordprocessingInk" xmlns:wne="http://schemas.microsoft.com/office/word/2006/wordml" xmlns:wps="http://schemas.microsoft.com/office/word/2010/wordprocessingShape" mc:Ignorable="w14 w15 w16se w16cid w16 w16cex wp14">
-  <w:abstractNum w:abstractNumId="0" w15:restartNumberingAfterBreak="0">
+<w:numbering xmlns:wpc="http://schemas.microsoft.com/office/word/2010/wordprocessingCanvas" xmlns:mc="http://schemas.openxmlformats.org/markup-compatibility/2006" xmlns:o="urn:schemas-microsoft-com:office:office" xmlns:r="http://schemas.openxmlformats.org/officeDocument/2006/relationships" xmlns:m="http://schemas.openxmlformats.org/officeDocument/2006/math" xmlns:v="urn:schemas-microsoft-com:vml" xmlns:wp14="http://schemas.microsoft.com/office/word/2010/wordprocessingDrawing" xmlns:wp="http://schemas.openxmlformats.org/drawingml/2006/wordprocessingDrawing" xmlns:w10="urn:schemas-microsoft-com:office:word" xmlns:w="http://schemas.openxmlformats.org/wordprocessingml/2006/main" xmlns:w14="http://schemas.microsoft.com/office/word/2010/wordml" xmlns:w15="http://schemas.microsoft.com/office/word/2012/wordml" xmlns:wpg="http://schemas.microsoft.com/office/word/2010/wordprocessingGroup" xmlns:wpi="http://schemas.microsoft.com/office/word/2010/wordprocessingInk" xmlns:wne="http://schemas.microsoft.com/office/word/2006/wordml" xmlns:wps="http://schemas.microsoft.com/office/word/2010/wordprocessingShape" mc:Ignorable="w14 w15 wp14">
+  <w:abstractNum w:abstractNumId="0">
     <w:nsid w:val="28CF4E7E"/>
     <w:multiLevelType w:val="hybridMultilevel"/>
     <w:tmpl w:val="1EC25584"/>
@@ -1962,7 +7729,7 @@
       </w:rPr>
     </w:lvl>
   </w:abstractNum>
-  <w:abstractNum w:abstractNumId="1" w15:restartNumberingAfterBreak="0">
+  <w:abstractNum w:abstractNumId="1">
     <w:nsid w:val="2DCA5014"/>
     <w:multiLevelType w:val="hybridMultilevel"/>
     <w:tmpl w:val="3F7837A0"/>
@@ -2051,7 +7818,7 @@
       </w:pPr>
     </w:lvl>
   </w:abstractNum>
-  <w:abstractNum w:abstractNumId="2" w15:restartNumberingAfterBreak="0">
+  <w:abstractNum w:abstractNumId="2">
     <w:nsid w:val="31316410"/>
     <w:multiLevelType w:val="hybridMultilevel"/>
     <w:tmpl w:val="F8A44080"/>
@@ -2164,7 +7931,7 @@
       </w:rPr>
     </w:lvl>
   </w:abstractNum>
-  <w:abstractNum w:abstractNumId="3" w15:restartNumberingAfterBreak="0">
+  <w:abstractNum w:abstractNumId="3">
     <w:nsid w:val="78C866F3"/>
     <w:multiLevelType w:val="multilevel"/>
     <w:tmpl w:val="B444460A"/>
@@ -2278,7 +8045,7 @@
 </file>
 
 <file path=word/styles.xml><?xml version="1.0" encoding="utf-8"?>
-<w:styles xmlns:mc="http://schemas.openxmlformats.org/markup-compatibility/2006" xmlns:r="http://schemas.openxmlformats.org/officeDocument/2006/relationships" xmlns:w="http://schemas.openxmlformats.org/wordprocessingml/2006/main" xmlns:w14="http://schemas.microsoft.com/office/word/2010/wordml" xmlns:w15="http://schemas.microsoft.com/office/word/2012/wordml" xmlns:w16cex="http://schemas.microsoft.com/office/word/2018/wordml/cex" xmlns:w16cid="http://schemas.microsoft.com/office/word/2016/wordml/cid" xmlns:w16="http://schemas.microsoft.com/office/word/2018/wordml" xmlns:w16se="http://schemas.microsoft.com/office/word/2015/wordml/symex" mc:Ignorable="w14 w15 w16se w16cid w16 w16cex">
+<w:styles xmlns:mc="http://schemas.openxmlformats.org/markup-compatibility/2006" xmlns:r="http://schemas.openxmlformats.org/officeDocument/2006/relationships" xmlns:w="http://schemas.openxmlformats.org/wordprocessingml/2006/main" xmlns:w14="http://schemas.microsoft.com/office/word/2010/wordml" xmlns:w15="http://schemas.microsoft.com/office/word/2012/wordml" mc:Ignorable="w14 w15">
   <w:docDefaults>
     <w:rPrDefault>
       <w:rPr>
@@ -2294,7 +8061,7 @@
       </w:pPr>
     </w:pPrDefault>
   </w:docDefaults>
-  <w:latentStyles w:defLockedState="0" w:defUIPriority="99" w:defSemiHidden="0" w:defUnhideWhenUsed="0" w:defQFormat="0" w:count="376">
+  <w:latentStyles w:defLockedState="0" w:defUIPriority="99" w:defSemiHidden="0" w:defUnhideWhenUsed="0" w:defQFormat="0" w:count="371">
     <w:lsdException w:name="Normal" w:uiPriority="0" w:qFormat="1"/>
     <w:lsdException w:name="heading 1" w:uiPriority="9" w:qFormat="1"/>
     <w:lsdException w:name="heading 2" w:semiHidden="1" w:uiPriority="9" w:unhideWhenUsed="1" w:qFormat="1"/>
@@ -2666,11 +8433,6 @@
     <w:lsdException w:name="List Table 5 Dark Accent 6" w:uiPriority="50"/>
     <w:lsdException w:name="List Table 6 Colorful Accent 6" w:uiPriority="51"/>
     <w:lsdException w:name="List Table 7 Colorful Accent 6" w:uiPriority="52"/>
-    <w:lsdException w:name="Mention" w:semiHidden="1" w:unhideWhenUsed="1"/>
-    <w:lsdException w:name="Smart Hyperlink" w:semiHidden="1" w:unhideWhenUsed="1"/>
-    <w:lsdException w:name="Hashtag" w:semiHidden="1" w:unhideWhenUsed="1"/>
-    <w:lsdException w:name="Unresolved Mention" w:semiHidden="1" w:unhideWhenUsed="1"/>
-    <w:lsdException w:name="Smart Link" w:semiHidden="1" w:unhideWhenUsed="1"/>
   </w:latentStyles>
   <w:style w:type="paragraph" w:default="1" w:styleId="Normal">
     <w:name w:val="Normal"/>
@@ -2713,10 +8475,11 @@
     <w:basedOn w:val="Normal"/>
     <w:next w:val="Normal"/>
     <w:link w:val="Heading2Char"/>
+    <w:autoRedefine/>
     <w:uiPriority w:val="9"/>
     <w:unhideWhenUsed/>
     <w:qFormat/>
-    <w:rsid w:val="00A66C03"/>
+    <w:rsid w:val="000D5C5E"/>
     <w:pPr>
       <w:keepNext/>
       <w:keepLines/>
@@ -2728,7 +8491,7 @@
       <w:outlineLvl w:val="1"/>
     </w:pPr>
     <w:rPr>
-      <w:rFonts w:asciiTheme="majorHAnsi" w:eastAsiaTheme="majorEastAsia" w:hAnsiTheme="majorHAnsi" w:cstheme="majorBidi"/>
+      <w:rFonts w:ascii="Tahoma" w:eastAsiaTheme="majorEastAsia" w:hAnsi="Tahoma" w:cstheme="majorBidi"/>
       <w:color w:val="2F5496" w:themeColor="accent1" w:themeShade="BF"/>
       <w:sz w:val="26"/>
       <w:szCs w:val="26"/>
@@ -3041,9 +8804,9 @@
     <w:basedOn w:val="DefaultParagraphFont"/>
     <w:link w:val="Heading2"/>
     <w:uiPriority w:val="9"/>
-    <w:rsid w:val="00A66C03"/>
+    <w:rsid w:val="000D5C5E"/>
     <w:rPr>
-      <w:rFonts w:asciiTheme="majorHAnsi" w:eastAsiaTheme="majorEastAsia" w:hAnsiTheme="majorHAnsi" w:cstheme="majorBidi"/>
+      <w:rFonts w:ascii="Tahoma" w:eastAsiaTheme="majorEastAsia" w:hAnsi="Tahoma" w:cstheme="majorBidi"/>
       <w:color w:val="2F5496" w:themeColor="accent1" w:themeShade="BF"/>
       <w:sz w:val="26"/>
       <w:szCs w:val="26"/>
@@ -3266,7 +9029,7 @@
       <w:u w:val="single"/>
     </w:rPr>
   </w:style>
-  <w:style w:type="character" w:styleId="UnresolvedMention">
+  <w:style w:type="character" w:customStyle="1" w:styleId="UnresolvedMention">
     <w:name w:val="Unresolved Mention"/>
     <w:basedOn w:val="DefaultParagraphFont"/>
     <w:uiPriority w:val="99"/>

--- a/Python_D08_SQLite.docx
+++ b/Python_D08_SQLite.docx
@@ -1,6 +1,6 @@
 
 <file path=word/document.xml><?xml version="1.0" encoding="utf-8"?>
-<w:document xmlns:wpc="http://schemas.microsoft.com/office/word/2010/wordprocessingCanvas" xmlns:mc="http://schemas.openxmlformats.org/markup-compatibility/2006" xmlns:o="urn:schemas-microsoft-com:office:office" xmlns:r="http://schemas.openxmlformats.org/officeDocument/2006/relationships" xmlns:m="http://schemas.openxmlformats.org/officeDocument/2006/math" xmlns:v="urn:schemas-microsoft-com:vml" xmlns:wp14="http://schemas.microsoft.com/office/word/2010/wordprocessingDrawing" xmlns:wp="http://schemas.openxmlformats.org/drawingml/2006/wordprocessingDrawing" xmlns:w10="urn:schemas-microsoft-com:office:word" xmlns:w="http://schemas.openxmlformats.org/wordprocessingml/2006/main" xmlns:w14="http://schemas.microsoft.com/office/word/2010/wordml" xmlns:w15="http://schemas.microsoft.com/office/word/2012/wordml" xmlns:wpg="http://schemas.microsoft.com/office/word/2010/wordprocessingGroup" xmlns:wpi="http://schemas.microsoft.com/office/word/2010/wordprocessingInk" xmlns:wne="http://schemas.microsoft.com/office/word/2006/wordml" xmlns:wps="http://schemas.microsoft.com/office/word/2010/wordprocessingShape" mc:Ignorable="w14 w15 wp14">
+<w:document xmlns:wpc="http://schemas.microsoft.com/office/word/2010/wordprocessingCanvas" xmlns:cx="http://schemas.microsoft.com/office/drawing/2014/chartex" xmlns:cx1="http://schemas.microsoft.com/office/drawing/2015/9/8/chartex" xmlns:cx2="http://schemas.microsoft.com/office/drawing/2015/10/21/chartex" xmlns:cx3="http://schemas.microsoft.com/office/drawing/2016/5/9/chartex" xmlns:cx4="http://schemas.microsoft.com/office/drawing/2016/5/10/chartex" xmlns:cx5="http://schemas.microsoft.com/office/drawing/2016/5/11/chartex" xmlns:cx6="http://schemas.microsoft.com/office/drawing/2016/5/12/chartex" xmlns:cx7="http://schemas.microsoft.com/office/drawing/2016/5/13/chartex" xmlns:cx8="http://schemas.microsoft.com/office/drawing/2016/5/14/chartex" xmlns:mc="http://schemas.openxmlformats.org/markup-compatibility/2006" xmlns:aink="http://schemas.microsoft.com/office/drawing/2016/ink" xmlns:am3d="http://schemas.microsoft.com/office/drawing/2017/model3d" xmlns:o="urn:schemas-microsoft-com:office:office" xmlns:r="http://schemas.openxmlformats.org/officeDocument/2006/relationships" xmlns:m="http://schemas.openxmlformats.org/officeDocument/2006/math" xmlns:v="urn:schemas-microsoft-com:vml" xmlns:wp14="http://schemas.microsoft.com/office/word/2010/wordprocessingDrawing" xmlns:wp="http://schemas.openxmlformats.org/drawingml/2006/wordprocessingDrawing" xmlns:w10="urn:schemas-microsoft-com:office:word" xmlns:w="http://schemas.openxmlformats.org/wordprocessingml/2006/main" xmlns:w14="http://schemas.microsoft.com/office/word/2010/wordml" xmlns:w15="http://schemas.microsoft.com/office/word/2012/wordml" xmlns:w16cex="http://schemas.microsoft.com/office/word/2018/wordml/cex" xmlns:w16cid="http://schemas.microsoft.com/office/word/2016/wordml/cid" xmlns:w16="http://schemas.microsoft.com/office/word/2018/wordml" xmlns:w16se="http://schemas.microsoft.com/office/word/2015/wordml/symex" xmlns:wpg="http://schemas.microsoft.com/office/word/2010/wordprocessingGroup" xmlns:wpi="http://schemas.microsoft.com/office/word/2010/wordprocessingInk" xmlns:wne="http://schemas.microsoft.com/office/word/2006/wordml" xmlns:wps="http://schemas.microsoft.com/office/word/2010/wordprocessingShape" mc:Ignorable="w14 w15 w16se w16cid w16 w16cex wp14">
   <w:body>
     <w:p>
       <w:pPr>
@@ -1532,7 +1532,29 @@
           <w:sz w:val="27"/>
           <w:szCs w:val="27"/>
         </w:rPr>
-        <w:t>"CREATE TABLE HangHoa(MaHH char(6), TenHH char(40), MoTa char(55),DonGia decimal(10,2),SKU char(15) NULL);"</w:t>
+        <w:t>"CREATE TABLE HangHoa(MaHH char(6)</w:t>
+      </w:r>
+      <w:r>
+        <w:rPr>
+          <w:rFonts w:ascii="Courier New" w:eastAsia="Times New Roman" w:hAnsi="Courier New" w:cs="Courier New"/>
+          <w:b/>
+          <w:bCs/>
+          <w:color w:val="008080"/>
+          <w:sz w:val="27"/>
+          <w:szCs w:val="27"/>
+        </w:rPr>
+        <w:t xml:space="preserve"> PRIMARY KEY</w:t>
+      </w:r>
+      <w:r>
+        <w:rPr>
+          <w:rFonts w:ascii="Courier New" w:eastAsia="Times New Roman" w:hAnsi="Courier New" w:cs="Courier New"/>
+          <w:b/>
+          <w:bCs/>
+          <w:color w:val="008080"/>
+          <w:sz w:val="27"/>
+          <w:szCs w:val="27"/>
+        </w:rPr>
+        <w:t>, TenHH char(40), MoTa char(55),DonGia decimal(10,2),SKU char(15) NULL);"</w:t>
       </w:r>
       <w:r>
         <w:rPr>
@@ -2712,7 +2734,29 @@
           <w:szCs w:val="27"/>
         </w:rPr>
         <w:br/>
-        <w:t xml:space="preserve">            MaHH char(6),</w:t>
+        <w:t xml:space="preserve">            MaHH char(6)</w:t>
+      </w:r>
+      <w:r>
+        <w:rPr>
+          <w:rFonts w:ascii="Courier New" w:eastAsia="Times New Roman" w:hAnsi="Courier New" w:cs="Courier New"/>
+          <w:b/>
+          <w:bCs/>
+          <w:color w:val="008080"/>
+          <w:sz w:val="27"/>
+          <w:szCs w:val="27"/>
+        </w:rPr>
+        <w:t xml:space="preserve"> PRIMARY KEY</w:t>
+      </w:r>
+      <w:r>
+        <w:rPr>
+          <w:rFonts w:ascii="Courier New" w:eastAsia="Times New Roman" w:hAnsi="Courier New" w:cs="Courier New"/>
+          <w:b/>
+          <w:bCs/>
+          <w:color w:val="008080"/>
+          <w:sz w:val="27"/>
+          <w:szCs w:val="27"/>
+        </w:rPr>
+        <w:t>,</w:t>
       </w:r>
       <w:r>
         <w:rPr>
@@ -4581,26 +4625,43 @@
           <w:sz w:val="27"/>
           <w:szCs w:val="27"/>
         </w:rPr>
-        <w:t>update_task</w:t>
-      </w:r>
-      <w:r>
-        <w:rPr>
-          <w:rFonts w:ascii="Courier New" w:eastAsia="Times New Roman" w:hAnsi="Courier New" w:cs="Courier New"/>
-          <w:color w:val="080808"/>
-          <w:sz w:val="27"/>
-          <w:szCs w:val="27"/>
-        </w:rPr>
-        <w:t>(conn, task):</w:t>
-      </w:r>
-      <w:r>
-        <w:rPr>
-          <w:rFonts w:ascii="Courier New" w:eastAsia="Times New Roman" w:hAnsi="Courier New" w:cs="Courier New"/>
-          <w:color w:val="080808"/>
-          <w:sz w:val="27"/>
-          <w:szCs w:val="27"/>
-        </w:rPr>
-        <w:br/>
-        <w:t xml:space="preserve">    </w:t>
+        <w:t>update_</w:t>
+      </w:r>
+      <w:r>
+        <w:rPr>
+          <w:rFonts w:ascii="Courier New" w:eastAsia="Times New Roman" w:hAnsi="Courier New" w:cs="Courier New"/>
+          <w:color w:val="000000"/>
+          <w:sz w:val="27"/>
+          <w:szCs w:val="27"/>
+        </w:rPr>
+        <w:t>hanghoa</w:t>
+      </w:r>
+      <w:r>
+        <w:rPr>
+          <w:rFonts w:ascii="Courier New" w:eastAsia="Times New Roman" w:hAnsi="Courier New" w:cs="Courier New"/>
+          <w:color w:val="080808"/>
+          <w:sz w:val="27"/>
+          <w:szCs w:val="27"/>
+        </w:rPr>
+        <w:t xml:space="preserve">(conn, </w:t>
+      </w:r>
+      <w:r>
+        <w:rPr>
+          <w:rFonts w:ascii="Courier New" w:eastAsia="Times New Roman" w:hAnsi="Courier New" w:cs="Courier New"/>
+          <w:color w:val="080808"/>
+          <w:sz w:val="27"/>
+          <w:szCs w:val="27"/>
+        </w:rPr>
+        <w:t>product</w:t>
+      </w:r>
+      <w:r>
+        <w:rPr>
+          <w:rFonts w:ascii="Courier New" w:eastAsia="Times New Roman" w:hAnsi="Courier New" w:cs="Courier New"/>
+          <w:color w:val="080808"/>
+          <w:sz w:val="27"/>
+          <w:szCs w:val="27"/>
+        </w:rPr>
+        <w:t>):</w:t>
       </w:r>
       <w:r>
         <w:rPr>
@@ -4611,7 +4672,7 @@
           <w:sz w:val="27"/>
           <w:szCs w:val="27"/>
         </w:rPr>
-        <w:t>"""</w:t>
+        <w:t xml:space="preserve"> </w:t>
       </w:r>
       <w:r>
         <w:rPr>
@@ -4623,7 +4684,333 @@
           <w:szCs w:val="27"/>
         </w:rPr>
         <w:br/>
-        <w:t xml:space="preserve">    update priority, begin_date, and end date of a task</w:t>
+        <w:t xml:space="preserve">    </w:t>
+      </w:r>
+      <w:r>
+        <w:rPr>
+          <w:rFonts w:ascii="Courier New" w:eastAsia="Times New Roman" w:hAnsi="Courier New" w:cs="Courier New"/>
+          <w:color w:val="080808"/>
+          <w:sz w:val="27"/>
+          <w:szCs w:val="27"/>
+        </w:rPr>
+        <w:t xml:space="preserve">sql = </w:t>
+      </w:r>
+      <w:r>
+        <w:rPr>
+          <w:rFonts w:ascii="Courier New" w:eastAsia="Times New Roman" w:hAnsi="Courier New" w:cs="Courier New"/>
+          <w:b/>
+          <w:bCs/>
+          <w:color w:val="008080"/>
+          <w:sz w:val="27"/>
+          <w:szCs w:val="27"/>
+        </w:rPr>
+        <w:t xml:space="preserve">''' UPDATE </w:t>
+      </w:r>
+      <w:r>
+        <w:rPr>
+          <w:rFonts w:ascii="Courier New" w:eastAsia="Times New Roman" w:hAnsi="Courier New" w:cs="Courier New"/>
+          <w:b/>
+          <w:bCs/>
+          <w:color w:val="008080"/>
+          <w:sz w:val="27"/>
+          <w:szCs w:val="27"/>
+        </w:rPr>
+        <w:t>HangHoa</w:t>
+      </w:r>
+      <w:r>
+        <w:rPr>
+          <w:rFonts w:ascii="Courier New" w:eastAsia="Times New Roman" w:hAnsi="Courier New" w:cs="Courier New"/>
+          <w:b/>
+          <w:bCs/>
+          <w:color w:val="008080"/>
+          <w:sz w:val="27"/>
+          <w:szCs w:val="27"/>
+        </w:rPr>
+        <w:br/>
+        <w:t xml:space="preserve">              SET </w:t>
+      </w:r>
+      <w:r>
+        <w:rPr>
+          <w:rFonts w:ascii="Courier New" w:eastAsia="Times New Roman" w:hAnsi="Courier New" w:cs="Courier New"/>
+          <w:b/>
+          <w:bCs/>
+          <w:color w:val="008080"/>
+          <w:sz w:val="27"/>
+          <w:szCs w:val="27"/>
+        </w:rPr>
+        <w:t>TenHH</w:t>
+      </w:r>
+      <w:r>
+        <w:rPr>
+          <w:rFonts w:ascii="Courier New" w:eastAsia="Times New Roman" w:hAnsi="Courier New" w:cs="Courier New"/>
+          <w:b/>
+          <w:bCs/>
+          <w:color w:val="008080"/>
+          <w:sz w:val="27"/>
+          <w:szCs w:val="27"/>
+        </w:rPr>
+        <w:t xml:space="preserve"> = ? ,</w:t>
+      </w:r>
+      <w:r>
+        <w:rPr>
+          <w:rFonts w:ascii="Courier New" w:eastAsia="Times New Roman" w:hAnsi="Courier New" w:cs="Courier New"/>
+          <w:b/>
+          <w:bCs/>
+          <w:color w:val="008080"/>
+          <w:sz w:val="27"/>
+          <w:szCs w:val="27"/>
+        </w:rPr>
+        <w:br/>
+        <w:t xml:space="preserve">                  </w:t>
+      </w:r>
+      <w:r>
+        <w:rPr>
+          <w:rFonts w:ascii="Courier New" w:eastAsia="Times New Roman" w:hAnsi="Courier New" w:cs="Courier New"/>
+          <w:b/>
+          <w:bCs/>
+          <w:color w:val="008080"/>
+          <w:sz w:val="27"/>
+          <w:szCs w:val="27"/>
+        </w:rPr>
+        <w:t>MoTa</w:t>
+      </w:r>
+      <w:r>
+        <w:rPr>
+          <w:rFonts w:ascii="Courier New" w:eastAsia="Times New Roman" w:hAnsi="Courier New" w:cs="Courier New"/>
+          <w:b/>
+          <w:bCs/>
+          <w:color w:val="008080"/>
+          <w:sz w:val="27"/>
+          <w:szCs w:val="27"/>
+        </w:rPr>
+        <w:t xml:space="preserve"> = ? ,</w:t>
+      </w:r>
+      <w:r>
+        <w:rPr>
+          <w:rFonts w:ascii="Courier New" w:eastAsia="Times New Roman" w:hAnsi="Courier New" w:cs="Courier New"/>
+          <w:b/>
+          <w:bCs/>
+          <w:color w:val="008080"/>
+          <w:sz w:val="27"/>
+          <w:szCs w:val="27"/>
+        </w:rPr>
+        <w:br/>
+        <w:t xml:space="preserve">                  </w:t>
+      </w:r>
+      <w:r>
+        <w:rPr>
+          <w:rFonts w:ascii="Courier New" w:eastAsia="Times New Roman" w:hAnsi="Courier New" w:cs="Courier New"/>
+          <w:b/>
+          <w:bCs/>
+          <w:color w:val="008080"/>
+          <w:sz w:val="27"/>
+          <w:szCs w:val="27"/>
+        </w:rPr>
+        <w:t>DonGia</w:t>
+      </w:r>
+      <w:r>
+        <w:rPr>
+          <w:rFonts w:ascii="Courier New" w:eastAsia="Times New Roman" w:hAnsi="Courier New" w:cs="Courier New"/>
+          <w:b/>
+          <w:bCs/>
+          <w:color w:val="008080"/>
+          <w:sz w:val="27"/>
+          <w:szCs w:val="27"/>
+        </w:rPr>
+        <w:t xml:space="preserve"> = ?</w:t>
+      </w:r>
+      <w:r>
+        <w:rPr>
+          <w:rFonts w:ascii="Courier New" w:eastAsia="Times New Roman" w:hAnsi="Courier New" w:cs="Courier New"/>
+          <w:b/>
+          <w:bCs/>
+          <w:color w:val="008080"/>
+          <w:sz w:val="27"/>
+          <w:szCs w:val="27"/>
+        </w:rPr>
+        <w:br/>
+        <w:t xml:space="preserve">              WHERE </w:t>
+      </w:r>
+      <w:r>
+        <w:rPr>
+          <w:rFonts w:ascii="Courier New" w:eastAsia="Times New Roman" w:hAnsi="Courier New" w:cs="Courier New"/>
+          <w:b/>
+          <w:bCs/>
+          <w:color w:val="008080"/>
+          <w:sz w:val="27"/>
+          <w:szCs w:val="27"/>
+        </w:rPr>
+        <w:t>MaHH</w:t>
+      </w:r>
+      <w:r>
+        <w:rPr>
+          <w:rFonts w:ascii="Courier New" w:eastAsia="Times New Roman" w:hAnsi="Courier New" w:cs="Courier New"/>
+          <w:b/>
+          <w:bCs/>
+          <w:color w:val="008080"/>
+          <w:sz w:val="27"/>
+          <w:szCs w:val="27"/>
+        </w:rPr>
+        <w:t xml:space="preserve"> = ?'''</w:t>
+      </w:r>
+      <w:r>
+        <w:rPr>
+          <w:rFonts w:ascii="Courier New" w:eastAsia="Times New Roman" w:hAnsi="Courier New" w:cs="Courier New"/>
+          <w:b/>
+          <w:bCs/>
+          <w:color w:val="008080"/>
+          <w:sz w:val="27"/>
+          <w:szCs w:val="27"/>
+        </w:rPr>
+        <w:br/>
+        <w:t xml:space="preserve">    </w:t>
+      </w:r>
+      <w:r>
+        <w:rPr>
+          <w:rFonts w:ascii="Courier New" w:eastAsia="Times New Roman" w:hAnsi="Courier New" w:cs="Courier New"/>
+          <w:color w:val="080808"/>
+          <w:sz w:val="27"/>
+          <w:szCs w:val="27"/>
+        </w:rPr>
+        <w:t>cur = conn.cursor()</w:t>
+      </w:r>
+      <w:r>
+        <w:rPr>
+          <w:rFonts w:ascii="Courier New" w:eastAsia="Times New Roman" w:hAnsi="Courier New" w:cs="Courier New"/>
+          <w:color w:val="080808"/>
+          <w:sz w:val="27"/>
+          <w:szCs w:val="27"/>
+        </w:rPr>
+        <w:br/>
+        <w:t xml:space="preserve">    cur.execute(sql, task)</w:t>
+      </w:r>
+      <w:r>
+        <w:rPr>
+          <w:rFonts w:ascii="Courier New" w:eastAsia="Times New Roman" w:hAnsi="Courier New" w:cs="Courier New"/>
+          <w:color w:val="080808"/>
+          <w:sz w:val="27"/>
+          <w:szCs w:val="27"/>
+        </w:rPr>
+        <w:br/>
+        <w:t xml:space="preserve">    conn.commit()</w:t>
+      </w:r>
+      <w:r>
+        <w:rPr>
+          <w:rFonts w:ascii="Courier New" w:eastAsia="Times New Roman" w:hAnsi="Courier New" w:cs="Courier New"/>
+          <w:color w:val="080808"/>
+          <w:sz w:val="27"/>
+          <w:szCs w:val="27"/>
+        </w:rPr>
+        <w:br/>
+      </w:r>
+      <w:r>
+        <w:rPr>
+          <w:rFonts w:ascii="Courier New" w:eastAsia="Times New Roman" w:hAnsi="Courier New" w:cs="Courier New"/>
+          <w:color w:val="080808"/>
+          <w:sz w:val="27"/>
+          <w:szCs w:val="27"/>
+        </w:rPr>
+        <w:br/>
+      </w:r>
+      <w:r>
+        <w:rPr>
+          <w:rFonts w:ascii="Courier New" w:eastAsia="Times New Roman" w:hAnsi="Courier New" w:cs="Courier New"/>
+          <w:color w:val="080808"/>
+          <w:sz w:val="27"/>
+          <w:szCs w:val="27"/>
+        </w:rPr>
+        <w:br/>
+      </w:r>
+      <w:r>
+        <w:rPr>
+          <w:rFonts w:ascii="Courier New" w:eastAsia="Times New Roman" w:hAnsi="Courier New" w:cs="Courier New"/>
+          <w:color w:val="0033B3"/>
+          <w:sz w:val="27"/>
+          <w:szCs w:val="27"/>
+        </w:rPr>
+        <w:t xml:space="preserve">def </w:t>
+      </w:r>
+      <w:r>
+        <w:rPr>
+          <w:rFonts w:ascii="Courier New" w:eastAsia="Times New Roman" w:hAnsi="Courier New" w:cs="Courier New"/>
+          <w:color w:val="000000"/>
+          <w:sz w:val="27"/>
+          <w:szCs w:val="27"/>
+        </w:rPr>
+        <w:t>main</w:t>
+      </w:r>
+      <w:r>
+        <w:rPr>
+          <w:rFonts w:ascii="Courier New" w:eastAsia="Times New Roman" w:hAnsi="Courier New" w:cs="Courier New"/>
+          <w:color w:val="080808"/>
+          <w:sz w:val="27"/>
+          <w:szCs w:val="27"/>
+        </w:rPr>
+        <w:t>():</w:t>
+      </w:r>
+      <w:r>
+        <w:rPr>
+          <w:rFonts w:ascii="Courier New" w:eastAsia="Times New Roman" w:hAnsi="Courier New" w:cs="Courier New"/>
+          <w:color w:val="080808"/>
+          <w:sz w:val="27"/>
+          <w:szCs w:val="27"/>
+        </w:rPr>
+        <w:br/>
+        <w:t xml:space="preserve">    </w:t>
+      </w:r>
+      <w:r>
+        <w:rPr>
+          <w:rFonts w:ascii="Courier New" w:eastAsia="Times New Roman" w:hAnsi="Courier New" w:cs="Courier New"/>
+          <w:color w:val="080808"/>
+          <w:sz w:val="27"/>
+          <w:szCs w:val="27"/>
+        </w:rPr>
+        <w:t xml:space="preserve">database = </w:t>
+      </w:r>
+      <w:r>
+        <w:rPr>
+          <w:rFonts w:ascii="Courier New" w:eastAsia="Times New Roman" w:hAnsi="Courier New" w:cs="Courier New"/>
+          <w:b/>
+          <w:bCs/>
+          <w:color w:val="008080"/>
+          <w:sz w:val="27"/>
+          <w:szCs w:val="27"/>
+        </w:rPr>
+        <w:t>r"pythonsqlite.db"</w:t>
+      </w:r>
+      <w:r>
+        <w:rPr>
+          <w:rFonts w:ascii="Courier New" w:eastAsia="Times New Roman" w:hAnsi="Courier New" w:cs="Courier New"/>
+          <w:b/>
+          <w:bCs/>
+          <w:color w:val="008080"/>
+          <w:sz w:val="27"/>
+          <w:szCs w:val="27"/>
+        </w:rPr>
+        <w:br/>
+      </w:r>
+      <w:r>
+        <w:rPr>
+          <w:rFonts w:ascii="Courier New" w:eastAsia="Times New Roman" w:hAnsi="Courier New" w:cs="Courier New"/>
+          <w:b/>
+          <w:bCs/>
+          <w:color w:val="008080"/>
+          <w:sz w:val="27"/>
+          <w:szCs w:val="27"/>
+        </w:rPr>
+        <w:br/>
+      </w:r>
+      <w:r>
+        <w:rPr>
+          <w:rFonts w:ascii="Courier New" w:eastAsia="Times New Roman" w:hAnsi="Courier New" w:cs="Courier New"/>
+          <w:b/>
+          <w:bCs/>
+          <w:color w:val="008080"/>
+          <w:sz w:val="27"/>
+          <w:szCs w:val="27"/>
+        </w:rPr>
+        <w:lastRenderedPageBreak/>
+        <w:t xml:space="preserve">    </w:t>
       </w:r>
       <w:r>
         <w:rPr>
@@ -4634,8 +5021,7 @@
           <w:sz w:val="27"/>
           <w:szCs w:val="27"/>
         </w:rPr>
-        <w:br/>
-        <w:t xml:space="preserve">    :param conn:</w:t>
+        <w:t># create a database connection</w:t>
       </w:r>
       <w:r>
         <w:rPr>
@@ -4647,42 +5033,6 @@
           <w:szCs w:val="27"/>
         </w:rPr>
         <w:br/>
-        <w:t xml:space="preserve">    :param task:</w:t>
-      </w:r>
-      <w:r>
-        <w:rPr>
-          <w:rFonts w:ascii="Courier New" w:eastAsia="Times New Roman" w:hAnsi="Courier New" w:cs="Courier New"/>
-          <w:i/>
-          <w:iCs/>
-          <w:color w:val="8C8C8C"/>
-          <w:sz w:val="27"/>
-          <w:szCs w:val="27"/>
-        </w:rPr>
-        <w:br/>
-        <w:t xml:space="preserve">    :return: project id</w:t>
-      </w:r>
-      <w:r>
-        <w:rPr>
-          <w:rFonts w:ascii="Courier New" w:eastAsia="Times New Roman" w:hAnsi="Courier New" w:cs="Courier New"/>
-          <w:i/>
-          <w:iCs/>
-          <w:color w:val="8C8C8C"/>
-          <w:sz w:val="27"/>
-          <w:szCs w:val="27"/>
-        </w:rPr>
-        <w:br/>
-        <w:t xml:space="preserve">    """</w:t>
-      </w:r>
-      <w:r>
-        <w:rPr>
-          <w:rFonts w:ascii="Courier New" w:eastAsia="Times New Roman" w:hAnsi="Courier New" w:cs="Courier New"/>
-          <w:i/>
-          <w:iCs/>
-          <w:color w:val="8C8C8C"/>
-          <w:sz w:val="27"/>
-          <w:szCs w:val="27"/>
-        </w:rPr>
-        <w:br/>
         <w:t xml:space="preserve">    </w:t>
       </w:r>
       <w:r>
@@ -4692,73 +5042,40 @@
           <w:sz w:val="27"/>
           <w:szCs w:val="27"/>
         </w:rPr>
-        <w:t xml:space="preserve">sql = </w:t>
-      </w:r>
-      <w:r>
-        <w:rPr>
-          <w:rFonts w:ascii="Courier New" w:eastAsia="Times New Roman" w:hAnsi="Courier New" w:cs="Courier New"/>
-          <w:b/>
-          <w:bCs/>
-          <w:color w:val="008080"/>
-          <w:sz w:val="27"/>
-          <w:szCs w:val="27"/>
-        </w:rPr>
-        <w:t>''' UPDATE tasks</w:t>
-      </w:r>
-      <w:r>
-        <w:rPr>
-          <w:rFonts w:ascii="Courier New" w:eastAsia="Times New Roman" w:hAnsi="Courier New" w:cs="Courier New"/>
-          <w:b/>
-          <w:bCs/>
-          <w:color w:val="008080"/>
-          <w:sz w:val="27"/>
-          <w:szCs w:val="27"/>
-        </w:rPr>
-        <w:br/>
-        <w:t xml:space="preserve">              SET priority = ? ,</w:t>
-      </w:r>
-      <w:r>
-        <w:rPr>
-          <w:rFonts w:ascii="Courier New" w:eastAsia="Times New Roman" w:hAnsi="Courier New" w:cs="Courier New"/>
-          <w:b/>
-          <w:bCs/>
-          <w:color w:val="008080"/>
-          <w:sz w:val="27"/>
-          <w:szCs w:val="27"/>
-        </w:rPr>
-        <w:br/>
-        <w:t xml:space="preserve">                  begin_date = ? ,</w:t>
-      </w:r>
-      <w:r>
-        <w:rPr>
-          <w:rFonts w:ascii="Courier New" w:eastAsia="Times New Roman" w:hAnsi="Courier New" w:cs="Courier New"/>
-          <w:b/>
-          <w:bCs/>
-          <w:color w:val="008080"/>
-          <w:sz w:val="27"/>
-          <w:szCs w:val="27"/>
-        </w:rPr>
-        <w:br/>
-        <w:t xml:space="preserve">                  end_date = ?</w:t>
-      </w:r>
-      <w:r>
-        <w:rPr>
-          <w:rFonts w:ascii="Courier New" w:eastAsia="Times New Roman" w:hAnsi="Courier New" w:cs="Courier New"/>
-          <w:b/>
-          <w:bCs/>
-          <w:color w:val="008080"/>
-          <w:sz w:val="27"/>
-          <w:szCs w:val="27"/>
-        </w:rPr>
-        <w:br/>
-        <w:t xml:space="preserve">              WHERE id = ?'''</w:t>
-      </w:r>
-      <w:r>
-        <w:rPr>
-          <w:rFonts w:ascii="Courier New" w:eastAsia="Times New Roman" w:hAnsi="Courier New" w:cs="Courier New"/>
-          <w:b/>
-          <w:bCs/>
-          <w:color w:val="008080"/>
+        <w:t xml:space="preserve">conn = </w:t>
+      </w:r>
+      <w:r>
+        <w:rPr>
+          <w:rFonts w:ascii="Courier New" w:eastAsia="Times New Roman" w:hAnsi="Courier New" w:cs="Courier New"/>
+          <w:color w:val="080808"/>
+          <w:sz w:val="27"/>
+          <w:szCs w:val="27"/>
+          <w:highlight w:val="yellow"/>
+        </w:rPr>
+        <w:t>dbcommon</w:t>
+      </w:r>
+      <w:r>
+        <w:rPr>
+          <w:rFonts w:ascii="Courier New" w:eastAsia="Times New Roman" w:hAnsi="Courier New" w:cs="Courier New"/>
+          <w:color w:val="080808"/>
+          <w:sz w:val="27"/>
+          <w:szCs w:val="27"/>
+        </w:rPr>
+        <w:t>.</w:t>
+      </w:r>
+      <w:r>
+        <w:rPr>
+          <w:rFonts w:ascii="Courier New" w:eastAsia="Times New Roman" w:hAnsi="Courier New" w:cs="Courier New"/>
+          <w:color w:val="080808"/>
+          <w:sz w:val="27"/>
+          <w:szCs w:val="27"/>
+        </w:rPr>
+        <w:t>create_connection(database)</w:t>
+      </w:r>
+      <w:r>
+        <w:rPr>
+          <w:rFonts w:ascii="Courier New" w:eastAsia="Times New Roman" w:hAnsi="Courier New" w:cs="Courier New"/>
+          <w:color w:val="080808"/>
           <w:sz w:val="27"/>
           <w:szCs w:val="27"/>
         </w:rPr>
@@ -4768,216 +5085,10 @@
       <w:r>
         <w:rPr>
           <w:rFonts w:ascii="Courier New" w:eastAsia="Times New Roman" w:hAnsi="Courier New" w:cs="Courier New"/>
-          <w:color w:val="080808"/>
-          <w:sz w:val="27"/>
-          <w:szCs w:val="27"/>
-        </w:rPr>
-        <w:t>cur = conn.cursor()</w:t>
-      </w:r>
-      <w:r>
-        <w:rPr>
-          <w:rFonts w:ascii="Courier New" w:eastAsia="Times New Roman" w:hAnsi="Courier New" w:cs="Courier New"/>
-          <w:color w:val="080808"/>
-          <w:sz w:val="27"/>
-          <w:szCs w:val="27"/>
-        </w:rPr>
-        <w:br/>
-        <w:t xml:space="preserve">    cur.execute(sql, task)</w:t>
-      </w:r>
-      <w:r>
-        <w:rPr>
-          <w:rFonts w:ascii="Courier New" w:eastAsia="Times New Roman" w:hAnsi="Courier New" w:cs="Courier New"/>
-          <w:color w:val="080808"/>
-          <w:sz w:val="27"/>
-          <w:szCs w:val="27"/>
-        </w:rPr>
-        <w:br/>
-      </w:r>
-      <w:r>
-        <w:rPr>
-          <w:rFonts w:ascii="Courier New" w:eastAsia="Times New Roman" w:hAnsi="Courier New" w:cs="Courier New"/>
-          <w:color w:val="080808"/>
-          <w:sz w:val="27"/>
-          <w:szCs w:val="27"/>
-        </w:rPr>
-        <w:lastRenderedPageBreak/>
-        <w:t xml:space="preserve">    conn.commit()</w:t>
-      </w:r>
-      <w:r>
-        <w:rPr>
-          <w:rFonts w:ascii="Courier New" w:eastAsia="Times New Roman" w:hAnsi="Courier New" w:cs="Courier New"/>
-          <w:color w:val="080808"/>
-          <w:sz w:val="27"/>
-          <w:szCs w:val="27"/>
-        </w:rPr>
-        <w:br/>
-      </w:r>
-      <w:r>
-        <w:rPr>
-          <w:rFonts w:ascii="Courier New" w:eastAsia="Times New Roman" w:hAnsi="Courier New" w:cs="Courier New"/>
-          <w:color w:val="080808"/>
-          <w:sz w:val="27"/>
-          <w:szCs w:val="27"/>
-        </w:rPr>
-        <w:br/>
-      </w:r>
-      <w:r>
-        <w:rPr>
-          <w:rFonts w:ascii="Courier New" w:eastAsia="Times New Roman" w:hAnsi="Courier New" w:cs="Courier New"/>
-          <w:color w:val="080808"/>
-          <w:sz w:val="27"/>
-          <w:szCs w:val="27"/>
-        </w:rPr>
-        <w:br/>
-      </w:r>
-      <w:r>
-        <w:rPr>
-          <w:rFonts w:ascii="Courier New" w:eastAsia="Times New Roman" w:hAnsi="Courier New" w:cs="Courier New"/>
           <w:color w:val="0033B3"/>
           <w:sz w:val="27"/>
           <w:szCs w:val="27"/>
         </w:rPr>
-        <w:t xml:space="preserve">def </w:t>
-      </w:r>
-      <w:r>
-        <w:rPr>
-          <w:rFonts w:ascii="Courier New" w:eastAsia="Times New Roman" w:hAnsi="Courier New" w:cs="Courier New"/>
-          <w:color w:val="000000"/>
-          <w:sz w:val="27"/>
-          <w:szCs w:val="27"/>
-        </w:rPr>
-        <w:t>main</w:t>
-      </w:r>
-      <w:r>
-        <w:rPr>
-          <w:rFonts w:ascii="Courier New" w:eastAsia="Times New Roman" w:hAnsi="Courier New" w:cs="Courier New"/>
-          <w:color w:val="080808"/>
-          <w:sz w:val="27"/>
-          <w:szCs w:val="27"/>
-        </w:rPr>
-        <w:t>():</w:t>
-      </w:r>
-      <w:r>
-        <w:rPr>
-          <w:rFonts w:ascii="Courier New" w:eastAsia="Times New Roman" w:hAnsi="Courier New" w:cs="Courier New"/>
-          <w:color w:val="080808"/>
-          <w:sz w:val="27"/>
-          <w:szCs w:val="27"/>
-        </w:rPr>
-        <w:br/>
-        <w:t xml:space="preserve">    database = </w:t>
-      </w:r>
-      <w:r>
-        <w:rPr>
-          <w:rFonts w:ascii="Courier New" w:eastAsia="Times New Roman" w:hAnsi="Courier New" w:cs="Courier New"/>
-          <w:b/>
-          <w:bCs/>
-          <w:color w:val="008080"/>
-          <w:sz w:val="27"/>
-          <w:szCs w:val="27"/>
-        </w:rPr>
-        <w:t>r"C:\sqlite\db\pythonsqlite.db"</w:t>
-      </w:r>
-      <w:r>
-        <w:rPr>
-          <w:rFonts w:ascii="Courier New" w:eastAsia="Times New Roman" w:hAnsi="Courier New" w:cs="Courier New"/>
-          <w:b/>
-          <w:bCs/>
-          <w:color w:val="008080"/>
-          <w:sz w:val="27"/>
-          <w:szCs w:val="27"/>
-        </w:rPr>
-        <w:br/>
-      </w:r>
-      <w:r>
-        <w:rPr>
-          <w:rFonts w:ascii="Courier New" w:eastAsia="Times New Roman" w:hAnsi="Courier New" w:cs="Courier New"/>
-          <w:b/>
-          <w:bCs/>
-          <w:color w:val="008080"/>
-          <w:sz w:val="27"/>
-          <w:szCs w:val="27"/>
-        </w:rPr>
-        <w:br/>
-        <w:t xml:space="preserve">    </w:t>
-      </w:r>
-      <w:r>
-        <w:rPr>
-          <w:rFonts w:ascii="Courier New" w:eastAsia="Times New Roman" w:hAnsi="Courier New" w:cs="Courier New"/>
-          <w:i/>
-          <w:iCs/>
-          <w:color w:val="8C8C8C"/>
-          <w:sz w:val="27"/>
-          <w:szCs w:val="27"/>
-        </w:rPr>
-        <w:t># create a database connection</w:t>
-      </w:r>
-      <w:r>
-        <w:rPr>
-          <w:rFonts w:ascii="Courier New" w:eastAsia="Times New Roman" w:hAnsi="Courier New" w:cs="Courier New"/>
-          <w:i/>
-          <w:iCs/>
-          <w:color w:val="8C8C8C"/>
-          <w:sz w:val="27"/>
-          <w:szCs w:val="27"/>
-        </w:rPr>
-        <w:br/>
-        <w:t xml:space="preserve">    </w:t>
-      </w:r>
-      <w:r>
-        <w:rPr>
-          <w:rFonts w:ascii="Courier New" w:eastAsia="Times New Roman" w:hAnsi="Courier New" w:cs="Courier New"/>
-          <w:color w:val="080808"/>
-          <w:sz w:val="27"/>
-          <w:szCs w:val="27"/>
-        </w:rPr>
-        <w:t xml:space="preserve">conn = </w:t>
-      </w:r>
-      <w:r>
-        <w:rPr>
-          <w:rFonts w:ascii="Courier New" w:eastAsia="Times New Roman" w:hAnsi="Courier New" w:cs="Courier New"/>
-          <w:color w:val="080808"/>
-          <w:sz w:val="27"/>
-          <w:szCs w:val="27"/>
-          <w:highlight w:val="yellow"/>
-        </w:rPr>
-        <w:t>dbcommon</w:t>
-      </w:r>
-      <w:r>
-        <w:rPr>
-          <w:rFonts w:ascii="Courier New" w:eastAsia="Times New Roman" w:hAnsi="Courier New" w:cs="Courier New"/>
-          <w:color w:val="080808"/>
-          <w:sz w:val="27"/>
-          <w:szCs w:val="27"/>
-        </w:rPr>
-        <w:t>.</w:t>
-      </w:r>
-      <w:r>
-        <w:rPr>
-          <w:rFonts w:ascii="Courier New" w:eastAsia="Times New Roman" w:hAnsi="Courier New" w:cs="Courier New"/>
-          <w:color w:val="080808"/>
-          <w:sz w:val="27"/>
-          <w:szCs w:val="27"/>
-        </w:rPr>
-        <w:t>create_connection(database)</w:t>
-      </w:r>
-      <w:r>
-        <w:rPr>
-          <w:rFonts w:ascii="Courier New" w:eastAsia="Times New Roman" w:hAnsi="Courier New" w:cs="Courier New"/>
-          <w:color w:val="080808"/>
-          <w:sz w:val="27"/>
-          <w:szCs w:val="27"/>
-        </w:rPr>
-        <w:br/>
-        <w:t xml:space="preserve">    </w:t>
-      </w:r>
-      <w:r>
-        <w:rPr>
-          <w:rFonts w:ascii="Courier New" w:eastAsia="Times New Roman" w:hAnsi="Courier New" w:cs="Courier New"/>
-          <w:color w:val="0033B3"/>
-          <w:sz w:val="27"/>
-          <w:szCs w:val="27"/>
-        </w:rPr>
         <w:t xml:space="preserve">with </w:t>
       </w:r>
       <w:r>
@@ -4997,16 +5108,58 @@
           <w:szCs w:val="27"/>
         </w:rPr>
         <w:br/>
-        <w:t xml:space="preserve">        update_task(conn, (</w:t>
-      </w:r>
-      <w:r>
-        <w:rPr>
-          <w:rFonts w:ascii="Courier New" w:eastAsia="Times New Roman" w:hAnsi="Courier New" w:cs="Courier New"/>
-          <w:color w:val="1750EB"/>
-          <w:sz w:val="27"/>
-          <w:szCs w:val="27"/>
-        </w:rPr>
-        <w:t>2</w:t>
+        <w:t xml:space="preserve">        update_</w:t>
+      </w:r>
+      <w:r>
+        <w:rPr>
+          <w:rFonts w:ascii="Courier New" w:eastAsia="Times New Roman" w:hAnsi="Courier New" w:cs="Courier New"/>
+          <w:color w:val="080808"/>
+          <w:sz w:val="27"/>
+          <w:szCs w:val="27"/>
+        </w:rPr>
+        <w:t>hanghoa</w:t>
+      </w:r>
+      <w:r>
+        <w:rPr>
+          <w:rFonts w:ascii="Courier New" w:eastAsia="Times New Roman" w:hAnsi="Courier New" w:cs="Courier New"/>
+          <w:color w:val="080808"/>
+          <w:sz w:val="27"/>
+          <w:szCs w:val="27"/>
+        </w:rPr>
+        <w:t>(conn, (</w:t>
+      </w:r>
+      <w:r>
+        <w:rPr>
+          <w:rFonts w:ascii="Courier New" w:eastAsia="Times New Roman" w:hAnsi="Courier New" w:cs="Courier New"/>
+          <w:b/>
+          <w:bCs/>
+          <w:color w:val="008080"/>
+          <w:sz w:val="27"/>
+          <w:szCs w:val="27"/>
+        </w:rPr>
+        <w:t>'</w:t>
+      </w:r>
+      <w:r>
+        <w:rPr>
+          <w:rFonts w:ascii="Courier New" w:eastAsia="Times New Roman" w:hAnsi="Courier New" w:cs="Courier New"/>
+          <w:b/>
+          <w:bCs/>
+          <w:color w:val="008080"/>
+          <w:sz w:val="27"/>
+          <w:szCs w:val="27"/>
+        </w:rPr>
+        <w:t>Beer SaiGon</w:t>
+      </w:r>
+      <w:r>
+        <w:rPr>
+          <w:rFonts w:ascii="Courier New" w:eastAsia="Times New Roman" w:hAnsi="Courier New" w:cs="Courier New"/>
+          <w:b/>
+          <w:bCs/>
+          <w:color w:val="008080"/>
+          <w:sz w:val="27"/>
+          <w:szCs w:val="27"/>
+        </w:rPr>
+        <w:t>'</w:t>
       </w:r>
       <w:r>
         <w:rPr>
@@ -5026,36 +5179,56 @@
           <w:sz w:val="27"/>
           <w:szCs w:val="27"/>
         </w:rPr>
-        <w:t>'2015-01-04'</w:t>
-      </w:r>
-      <w:r>
-        <w:rPr>
-          <w:rFonts w:ascii="Courier New" w:eastAsia="Times New Roman" w:hAnsi="Courier New" w:cs="Courier New"/>
-          <w:color w:val="080808"/>
-          <w:sz w:val="27"/>
-          <w:szCs w:val="27"/>
-        </w:rPr>
-        <w:t xml:space="preserve">, </w:t>
-      </w:r>
-      <w:r>
-        <w:rPr>
-          <w:rFonts w:ascii="Courier New" w:eastAsia="Times New Roman" w:hAnsi="Courier New" w:cs="Courier New"/>
-          <w:b/>
-          <w:bCs/>
-          <w:color w:val="008080"/>
-          <w:sz w:val="27"/>
-          <w:szCs w:val="27"/>
-        </w:rPr>
-        <w:t>'2015-01-06'</w:t>
-      </w:r>
-      <w:r>
-        <w:rPr>
-          <w:rFonts w:ascii="Courier New" w:eastAsia="Times New Roman" w:hAnsi="Courier New" w:cs="Courier New"/>
-          <w:color w:val="080808"/>
-          <w:sz w:val="27"/>
-          <w:szCs w:val="27"/>
-        </w:rPr>
-        <w:t xml:space="preserve">, </w:t>
+        <w:t>'</w:t>
+      </w:r>
+      <w:r>
+        <w:rPr>
+          <w:rFonts w:ascii="Courier New" w:eastAsia="Times New Roman" w:hAnsi="Courier New" w:cs="Courier New"/>
+          <w:b/>
+          <w:bCs/>
+          <w:color w:val="008080"/>
+          <w:sz w:val="27"/>
+          <w:szCs w:val="27"/>
+        </w:rPr>
+        <w:t>Beer SaiGon</w:t>
+      </w:r>
+      <w:r>
+        <w:rPr>
+          <w:rFonts w:ascii="Courier New" w:eastAsia="Times New Roman" w:hAnsi="Courier New" w:cs="Courier New"/>
+          <w:b/>
+          <w:bCs/>
+          <w:color w:val="008080"/>
+          <w:sz w:val="27"/>
+          <w:szCs w:val="27"/>
+        </w:rPr>
+        <w:t>'</w:t>
+      </w:r>
+      <w:r>
+        <w:rPr>
+          <w:rFonts w:ascii="Courier New" w:eastAsia="Times New Roman" w:hAnsi="Courier New" w:cs="Courier New"/>
+          <w:color w:val="080808"/>
+          <w:sz w:val="27"/>
+          <w:szCs w:val="27"/>
+        </w:rPr>
+        <w:t>,</w:t>
+      </w:r>
+      <w:r>
+        <w:rPr>
+          <w:rFonts w:ascii="Courier New" w:eastAsia="Times New Roman" w:hAnsi="Courier New" w:cs="Courier New"/>
+          <w:color w:val="080808"/>
+          <w:sz w:val="27"/>
+          <w:szCs w:val="27"/>
+        </w:rPr>
+        <w:t xml:space="preserve"> 19500,</w:t>
+      </w:r>
+      <w:r>
+        <w:rPr>
+          <w:rFonts w:ascii="Courier New" w:eastAsia="Times New Roman" w:hAnsi="Courier New" w:cs="Courier New"/>
+          <w:color w:val="080808"/>
+          <w:sz w:val="27"/>
+          <w:szCs w:val="27"/>
+        </w:rPr>
+        <w:t xml:space="preserve"> </w:t>
       </w:r>
       <w:r>
         <w:rPr>
@@ -5688,6 +5861,7 @@
           <w:szCs w:val="27"/>
         </w:rPr>
         <w:br/>
+        <w:t xml:space="preserve">    :return:</w:t>
       </w:r>
       <w:r>
         <w:rPr>
@@ -5698,8 +5872,8 @@
           <w:sz w:val="27"/>
           <w:szCs w:val="27"/>
         </w:rPr>
-        <w:lastRenderedPageBreak/>
-        <w:t xml:space="preserve">    :return:</w:t>
+        <w:br/>
+        <w:t xml:space="preserve">    """</w:t>
       </w:r>
       <w:r>
         <w:rPr>
@@ -5711,18 +5885,6 @@
           <w:szCs w:val="27"/>
         </w:rPr>
         <w:br/>
-        <w:t xml:space="preserve">    """</w:t>
-      </w:r>
-      <w:r>
-        <w:rPr>
-          <w:rFonts w:ascii="Courier New" w:eastAsia="Times New Roman" w:hAnsi="Courier New" w:cs="Courier New"/>
-          <w:i/>
-          <w:iCs/>
-          <w:color w:val="8C8C8C"/>
-          <w:sz w:val="27"/>
-          <w:szCs w:val="27"/>
-        </w:rPr>
-        <w:br/>
         <w:t xml:space="preserve">    </w:t>
       </w:r>
       <w:r>
@@ -5779,6 +5941,7 @@
           <w:sz w:val="27"/>
           <w:szCs w:val="27"/>
         </w:rPr>
+        <w:lastRenderedPageBreak/>
         <w:br/>
         <w:t xml:space="preserve">    </w:t>
       </w:r>
@@ -6597,6 +6760,7 @@
           <w:sz w:val="27"/>
           <w:szCs w:val="27"/>
         </w:rPr>
+        <w:lastRenderedPageBreak/>
         <w:br/>
       </w:r>
       <w:r>
@@ -7242,7 +7406,6 @@
           <w:sz w:val="27"/>
           <w:szCs w:val="27"/>
         </w:rPr>
-        <w:lastRenderedPageBreak/>
         <w:br/>
       </w:r>
       <w:r>
@@ -7300,6 +7463,7 @@
         <w:pStyle w:val="Heading1"/>
       </w:pPr>
       <w:r>
+        <w:lastRenderedPageBreak/>
         <w:t>Quản lý Sách</w:t>
       </w:r>
     </w:p>
@@ -7370,8 +7534,6 @@
         </w:rPr>
         <w:t xml:space="preserve">    Ten VARCHAR</w:t>
       </w:r>
-      <w:bookmarkStart w:id="0" w:name="_GoBack"/>
-      <w:bookmarkEnd w:id="0"/>
     </w:p>
     <w:p>
       <w:pPr>
@@ -7616,8 +7778,8 @@
 </file>
 
 <file path=word/numbering.xml><?xml version="1.0" encoding="utf-8"?>
-<w:numbering xmlns:wpc="http://schemas.microsoft.com/office/word/2010/wordprocessingCanvas" xmlns:mc="http://schemas.openxmlformats.org/markup-compatibility/2006" xmlns:o="urn:schemas-microsoft-com:office:office" xmlns:r="http://schemas.openxmlformats.org/officeDocument/2006/relationships" xmlns:m="http://schemas.openxmlformats.org/officeDocument/2006/math" xmlns:v="urn:schemas-microsoft-com:vml" xmlns:wp14="http://schemas.microsoft.com/office/word/2010/wordprocessingDrawing" xmlns:wp="http://schemas.openxmlformats.org/drawingml/2006/wordprocessingDrawing" xmlns:w10="urn:schemas-microsoft-com:office:word" xmlns:w="http://schemas.openxmlformats.org/wordprocessingml/2006/main" xmlns:w14="http://schemas.microsoft.com/office/word/2010/wordml" xmlns:w15="http://schemas.microsoft.com/office/word/2012/wordml" xmlns:wpg="http://schemas.microsoft.com/office/word/2010/wordprocessingGroup" xmlns:wpi="http://schemas.microsoft.com/office/word/2010/wordprocessingInk" xmlns:wne="http://schemas.microsoft.com/office/word/2006/wordml" xmlns:wps="http://schemas.microsoft.com/office/word/2010/wordprocessingShape" mc:Ignorable="w14 w15 wp14">
-  <w:abstractNum w:abstractNumId="0">
+<w:numbering xmlns:wpc="http://schemas.microsoft.com/office/word/2010/wordprocessingCanvas" xmlns:cx="http://schemas.microsoft.com/office/drawing/2014/chartex" xmlns:cx1="http://schemas.microsoft.com/office/drawing/2015/9/8/chartex" xmlns:cx2="http://schemas.microsoft.com/office/drawing/2015/10/21/chartex" xmlns:cx3="http://schemas.microsoft.com/office/drawing/2016/5/9/chartex" xmlns:cx4="http://schemas.microsoft.com/office/drawing/2016/5/10/chartex" xmlns:cx5="http://schemas.microsoft.com/office/drawing/2016/5/11/chartex" xmlns:cx6="http://schemas.microsoft.com/office/drawing/2016/5/12/chartex" xmlns:cx7="http://schemas.microsoft.com/office/drawing/2016/5/13/chartex" xmlns:cx8="http://schemas.microsoft.com/office/drawing/2016/5/14/chartex" xmlns:mc="http://schemas.openxmlformats.org/markup-compatibility/2006" xmlns:aink="http://schemas.microsoft.com/office/drawing/2016/ink" xmlns:am3d="http://schemas.microsoft.com/office/drawing/2017/model3d" xmlns:o="urn:schemas-microsoft-com:office:office" xmlns:r="http://schemas.openxmlformats.org/officeDocument/2006/relationships" xmlns:m="http://schemas.openxmlformats.org/officeDocument/2006/math" xmlns:v="urn:schemas-microsoft-com:vml" xmlns:wp14="http://schemas.microsoft.com/office/word/2010/wordprocessingDrawing" xmlns:wp="http://schemas.openxmlformats.org/drawingml/2006/wordprocessingDrawing" xmlns:w10="urn:schemas-microsoft-com:office:word" xmlns:w="http://schemas.openxmlformats.org/wordprocessingml/2006/main" xmlns:w14="http://schemas.microsoft.com/office/word/2010/wordml" xmlns:w15="http://schemas.microsoft.com/office/word/2012/wordml" xmlns:w16cex="http://schemas.microsoft.com/office/word/2018/wordml/cex" xmlns:w16cid="http://schemas.microsoft.com/office/word/2016/wordml/cid" xmlns:w16="http://schemas.microsoft.com/office/word/2018/wordml" xmlns:w16se="http://schemas.microsoft.com/office/word/2015/wordml/symex" xmlns:wpg="http://schemas.microsoft.com/office/word/2010/wordprocessingGroup" xmlns:wpi="http://schemas.microsoft.com/office/word/2010/wordprocessingInk" xmlns:wne="http://schemas.microsoft.com/office/word/2006/wordml" xmlns:wps="http://schemas.microsoft.com/office/word/2010/wordprocessingShape" mc:Ignorable="w14 w15 w16se w16cid w16 w16cex wp14">
+  <w:abstractNum w:abstractNumId="0" w15:restartNumberingAfterBreak="0">
     <w:nsid w:val="28CF4E7E"/>
     <w:multiLevelType w:val="hybridMultilevel"/>
     <w:tmpl w:val="1EC25584"/>
@@ -7729,7 +7891,7 @@
       </w:rPr>
     </w:lvl>
   </w:abstractNum>
-  <w:abstractNum w:abstractNumId="1">
+  <w:abstractNum w:abstractNumId="1" w15:restartNumberingAfterBreak="0">
     <w:nsid w:val="2DCA5014"/>
     <w:multiLevelType w:val="hybridMultilevel"/>
     <w:tmpl w:val="3F7837A0"/>
@@ -7818,7 +7980,7 @@
       </w:pPr>
     </w:lvl>
   </w:abstractNum>
-  <w:abstractNum w:abstractNumId="2">
+  <w:abstractNum w:abstractNumId="2" w15:restartNumberingAfterBreak="0">
     <w:nsid w:val="31316410"/>
     <w:multiLevelType w:val="hybridMultilevel"/>
     <w:tmpl w:val="F8A44080"/>
@@ -7931,7 +8093,7 @@
       </w:rPr>
     </w:lvl>
   </w:abstractNum>
-  <w:abstractNum w:abstractNumId="3">
+  <w:abstractNum w:abstractNumId="3" w15:restartNumberingAfterBreak="0">
     <w:nsid w:val="78C866F3"/>
     <w:multiLevelType w:val="multilevel"/>
     <w:tmpl w:val="B444460A"/>
@@ -8045,7 +8207,7 @@
 </file>
 
 <file path=word/styles.xml><?xml version="1.0" encoding="utf-8"?>
-<w:styles xmlns:mc="http://schemas.openxmlformats.org/markup-compatibility/2006" xmlns:r="http://schemas.openxmlformats.org/officeDocument/2006/relationships" xmlns:w="http://schemas.openxmlformats.org/wordprocessingml/2006/main" xmlns:w14="http://schemas.microsoft.com/office/word/2010/wordml" xmlns:w15="http://schemas.microsoft.com/office/word/2012/wordml" mc:Ignorable="w14 w15">
+<w:styles xmlns:mc="http://schemas.openxmlformats.org/markup-compatibility/2006" xmlns:r="http://schemas.openxmlformats.org/officeDocument/2006/relationships" xmlns:w="http://schemas.openxmlformats.org/wordprocessingml/2006/main" xmlns:w14="http://schemas.microsoft.com/office/word/2010/wordml" xmlns:w15="http://schemas.microsoft.com/office/word/2012/wordml" xmlns:w16cex="http://schemas.microsoft.com/office/word/2018/wordml/cex" xmlns:w16cid="http://schemas.microsoft.com/office/word/2016/wordml/cid" xmlns:w16="http://schemas.microsoft.com/office/word/2018/wordml" xmlns:w16se="http://schemas.microsoft.com/office/word/2015/wordml/symex" mc:Ignorable="w14 w15 w16se w16cid w16 w16cex">
   <w:docDefaults>
     <w:rPrDefault>
       <w:rPr>
@@ -8061,7 +8223,7 @@
       </w:pPr>
     </w:pPrDefault>
   </w:docDefaults>
-  <w:latentStyles w:defLockedState="0" w:defUIPriority="99" w:defSemiHidden="0" w:defUnhideWhenUsed="0" w:defQFormat="0" w:count="371">
+  <w:latentStyles w:defLockedState="0" w:defUIPriority="99" w:defSemiHidden="0" w:defUnhideWhenUsed="0" w:defQFormat="0" w:count="376">
     <w:lsdException w:name="Normal" w:uiPriority="0" w:qFormat="1"/>
     <w:lsdException w:name="heading 1" w:uiPriority="9" w:qFormat="1"/>
     <w:lsdException w:name="heading 2" w:semiHidden="1" w:uiPriority="9" w:unhideWhenUsed="1" w:qFormat="1"/>
@@ -8167,7 +8329,6 @@
     <w:lsdException w:name="HTML Sample" w:semiHidden="1" w:unhideWhenUsed="1"/>
     <w:lsdException w:name="HTML Typewriter" w:semiHidden="1" w:unhideWhenUsed="1"/>
     <w:lsdException w:name="HTML Variable" w:semiHidden="1" w:unhideWhenUsed="1"/>
-    <w:lsdException w:name="Normal Table" w:semiHidden="1" w:unhideWhenUsed="1"/>
     <w:lsdException w:name="annotation subject" w:semiHidden="1" w:unhideWhenUsed="1"/>
     <w:lsdException w:name="No List" w:semiHidden="1" w:unhideWhenUsed="1"/>
     <w:lsdException w:name="Outline List 1" w:semiHidden="1" w:unhideWhenUsed="1"/>
@@ -8210,11 +8371,8 @@
     <w:lsdException w:name="Table Contemporary" w:semiHidden="1" w:unhideWhenUsed="1"/>
     <w:lsdException w:name="Table Elegant" w:semiHidden="1" w:unhideWhenUsed="1"/>
     <w:lsdException w:name="Table Professional" w:semiHidden="1" w:unhideWhenUsed="1"/>
-    <w:lsdException w:name="Table Subtle 1" w:semiHidden="1" w:unhideWhenUsed="1"/>
     <w:lsdException w:name="Table Subtle 2" w:semiHidden="1" w:unhideWhenUsed="1"/>
     <w:lsdException w:name="Table Web 1" w:semiHidden="1" w:unhideWhenUsed="1"/>
-    <w:lsdException w:name="Table Web 2" w:semiHidden="1" w:unhideWhenUsed="1"/>
-    <w:lsdException w:name="Table Web 3" w:semiHidden="1" w:unhideWhenUsed="1"/>
     <w:lsdException w:name="Balloon Text" w:semiHidden="1" w:unhideWhenUsed="1"/>
     <w:lsdException w:name="Table Grid" w:uiPriority="39"/>
     <w:lsdException w:name="Table Theme" w:semiHidden="1" w:unhideWhenUsed="1"/>
@@ -8433,6 +8591,11 @@
     <w:lsdException w:name="List Table 5 Dark Accent 6" w:uiPriority="50"/>
     <w:lsdException w:name="List Table 6 Colorful Accent 6" w:uiPriority="51"/>
     <w:lsdException w:name="List Table 7 Colorful Accent 6" w:uiPriority="52"/>
+    <w:lsdException w:name="Mention" w:semiHidden="1" w:unhideWhenUsed="1"/>
+    <w:lsdException w:name="Smart Hyperlink" w:semiHidden="1" w:unhideWhenUsed="1"/>
+    <w:lsdException w:name="Hashtag" w:semiHidden="1" w:unhideWhenUsed="1"/>
+    <w:lsdException w:name="Unresolved Mention" w:semiHidden="1" w:unhideWhenUsed="1"/>
+    <w:lsdException w:name="Smart Link" w:semiHidden="1" w:unhideWhenUsed="1"/>
   </w:latentStyles>
   <w:style w:type="paragraph" w:default="1" w:styleId="Normal">
     <w:name w:val="Normal"/>
@@ -9029,8 +9192,8 @@
       <w:u w:val="single"/>
     </w:rPr>
   </w:style>
-  <w:style w:type="character" w:customStyle="1" w:styleId="UnresolvedMention">
-    <w:name w:val="Unresolved Mention"/>
+  <w:style w:type="character" w:customStyle="1" w:styleId="UnresolvedMention1">
+    <w:name w:val="Unresolved Mention1"/>
     <w:basedOn w:val="DefaultParagraphFont"/>
     <w:uiPriority w:val="99"/>
     <w:semiHidden/>
